--- a/2014_GAN/要点总结.docx
+++ b/2014_GAN/要点总结.docx
@@ -1,6 +1,6 @@
 
 <file path=word/document.xml><?xml version="1.0" encoding="utf-8"?>
-<w:document xmlns:wpc="http://schemas.microsoft.com/office/word/2010/wordprocessingCanvas" xmlns:cx="http://schemas.microsoft.com/office/drawing/2014/chartex" xmlns:cx1="http://schemas.microsoft.com/office/drawing/2015/9/8/chartex" xmlns:cx2="http://schemas.microsoft.com/office/drawing/2015/10/21/chartex" xmlns:cx3="http://schemas.microsoft.com/office/drawing/2016/5/9/chartex" xmlns:cx4="http://schemas.microsoft.com/office/drawing/2016/5/10/chartex" xmlns:cx5="http://schemas.microsoft.com/office/drawing/2016/5/11/chartex" xmlns:cx6="http://schemas.microsoft.com/office/drawing/2016/5/12/chartex" xmlns:cx7="http://schemas.microsoft.com/office/drawing/2016/5/13/chartex" xmlns:cx8="http://schemas.microsoft.com/office/drawing/2016/5/14/chartex" xmlns:mc="http://schemas.openxmlformats.org/markup-compatibility/2006" xmlns:aink="http://schemas.microsoft.com/office/drawing/2016/ink" xmlns:am3d="http://schemas.microsoft.com/office/drawing/2017/model3d" xmlns:o="urn:schemas-microsoft-com:office:office" xmlns:r="http://schemas.openxmlformats.org/officeDocument/2006/relationships" xmlns:m="http://schemas.openxmlformats.org/officeDocument/2006/math" xmlns:v="urn:schemas-microsoft-com:vml" xmlns:wp14="http://schemas.microsoft.com/office/word/2010/wordprocessingDrawing" xmlns:wp="http://schemas.openxmlformats.org/drawingml/2006/wordprocessingDrawing" xmlns:w10="urn:schemas-microsoft-com:office:word" xmlns:w="http://schemas.openxmlformats.org/wordprocessingml/2006/main" xmlns:w14="http://schemas.microsoft.com/office/word/2010/wordml" xmlns:w15="http://schemas.microsoft.com/office/word/2012/wordml" xmlns:w16cex="http://schemas.microsoft.com/office/word/2018/wordml/cex" xmlns:w16cid="http://schemas.microsoft.com/office/word/2016/wordml/cid" xmlns:w16="http://schemas.microsoft.com/office/word/2018/wordml" xmlns:w16sdtdh="http://schemas.microsoft.com/office/word/2020/wordml/sdtdatahash" xmlns:w16se="http://schemas.microsoft.com/office/word/2015/wordml/symex" xmlns:wpg="http://schemas.microsoft.com/office/word/2010/wordprocessingGroup" xmlns:wpi="http://schemas.microsoft.com/office/word/2010/wordprocessingInk" xmlns:wne="http://schemas.microsoft.com/office/word/2006/wordml" xmlns:wps="http://schemas.microsoft.com/office/word/2010/wordprocessingShape" mc:Ignorable="w14 w15 w16se w16cid w16 w16cex w16sdtdh wp14">
+<w:document xmlns:wpc="http://schemas.microsoft.com/office/word/2010/wordprocessingCanvas" xmlns:cx="http://schemas.microsoft.com/office/drawing/2014/chartex" xmlns:cx1="http://schemas.microsoft.com/office/drawing/2015/9/8/chartex" xmlns:cx2="http://schemas.microsoft.com/office/drawing/2015/10/21/chartex" xmlns:cx3="http://schemas.microsoft.com/office/drawing/2016/5/9/chartex" xmlns:cx4="http://schemas.microsoft.com/office/drawing/2016/5/10/chartex" xmlns:cx5="http://schemas.microsoft.com/office/drawing/2016/5/11/chartex" xmlns:cx6="http://schemas.microsoft.com/office/drawing/2016/5/12/chartex" xmlns:cx7="http://schemas.microsoft.com/office/drawing/2016/5/13/chartex" xmlns:cx8="http://schemas.microsoft.com/office/drawing/2016/5/14/chartex" xmlns:mc="http://schemas.openxmlformats.org/markup-compatibility/2006" xmlns:aink="http://schemas.microsoft.com/office/drawing/2016/ink" xmlns:am3d="http://schemas.microsoft.com/office/drawing/2017/model3d" xmlns:o="urn:schemas-microsoft-com:office:office" xmlns:oel="http://schemas.microsoft.com/office/2019/extlst" xmlns:r="http://schemas.openxmlformats.org/officeDocument/2006/relationships" xmlns:m="http://schemas.openxmlformats.org/officeDocument/2006/math" xmlns:v="urn:schemas-microsoft-com:vml" xmlns:wp14="http://schemas.microsoft.com/office/word/2010/wordprocessingDrawing" xmlns:wp="http://schemas.openxmlformats.org/drawingml/2006/wordprocessingDrawing" xmlns:w10="urn:schemas-microsoft-com:office:word" xmlns:w="http://schemas.openxmlformats.org/wordprocessingml/2006/main" xmlns:w14="http://schemas.microsoft.com/office/word/2010/wordml" xmlns:w15="http://schemas.microsoft.com/office/word/2012/wordml" xmlns:w16cex="http://schemas.microsoft.com/office/word/2018/wordml/cex" xmlns:w16cid="http://schemas.microsoft.com/office/word/2016/wordml/cid" xmlns:w16="http://schemas.microsoft.com/office/word/2018/wordml" xmlns:w16sdtdh="http://schemas.microsoft.com/office/word/2020/wordml/sdtdatahash" xmlns:w16se="http://schemas.microsoft.com/office/word/2015/wordml/symex" xmlns:wpg="http://schemas.microsoft.com/office/word/2010/wordprocessingGroup" xmlns:wpi="http://schemas.microsoft.com/office/word/2010/wordprocessingInk" xmlns:wne="http://schemas.microsoft.com/office/word/2006/wordml" xmlns:wps="http://schemas.microsoft.com/office/word/2010/wordprocessingShape" mc:Ignorable="w14 w15 w16se w16cid w16 w16cex w16sdtdh wp14">
   <w:body>
     <w:p>
       <w:pPr>
@@ -327,7 +327,7 @@
         <w:spacing w:line="360" w:lineRule="auto"/>
         <w:ind w:firstLineChars="0"/>
         <w:rPr>
-          <w:rFonts w:ascii="Times New Roman" w:eastAsia="宋体" w:hAnsi="Times New Roman" w:hint="eastAsia"/>
+          <w:rFonts w:ascii="Times New Roman" w:eastAsia="宋体" w:hAnsi="Times New Roman"/>
           <w:sz w:val="24"/>
           <w:szCs w:val="28"/>
         </w:rPr>
@@ -364,15 +364,7 @@
           <w:sz w:val="24"/>
           <w:szCs w:val="28"/>
         </w:rPr>
-        <w:t>简单</w:t>
-      </w:r>
-      <w:r>
-        <w:rPr>
-          <w:rFonts w:ascii="Times New Roman" w:eastAsia="宋体" w:hAnsi="Times New Roman" w:hint="eastAsia"/>
-          <w:sz w:val="24"/>
-          <w:szCs w:val="28"/>
-        </w:rPr>
-        <w:t>证明了对抗性建模框架</w:t>
+        <w:t>简单证明了对抗性建模框架</w:t>
       </w:r>
       <w:r>
         <w:rPr>
@@ -784,7 +776,7 @@
         <w:spacing w:line="360" w:lineRule="auto"/>
         <w:ind w:firstLine="420"/>
         <w:rPr>
-          <w:rFonts w:ascii="Times New Roman" w:eastAsia="宋体" w:hAnsi="Times New Roman" w:hint="eastAsia"/>
+          <w:rFonts w:ascii="Times New Roman" w:eastAsia="宋体" w:hAnsi="Times New Roman"/>
           <w:sz w:val="24"/>
           <w:szCs w:val="28"/>
         </w:rPr>
@@ -1003,23 +995,7 @@
           <w:sz w:val="24"/>
           <w:szCs w:val="28"/>
         </w:rPr>
-        <w:t>伪造</w:t>
-      </w:r>
-      <w:r>
-        <w:rPr>
-          <w:rFonts w:ascii="Times New Roman" w:eastAsia="宋体" w:hAnsi="Times New Roman" w:hint="eastAsia"/>
-          <w:sz w:val="24"/>
-          <w:szCs w:val="28"/>
-        </w:rPr>
-        <w:t>（生成）</w:t>
-      </w:r>
-      <w:r>
-        <w:rPr>
-          <w:rFonts w:ascii="Times New Roman" w:eastAsia="宋体" w:hAnsi="Times New Roman" w:hint="eastAsia"/>
-          <w:sz w:val="24"/>
-          <w:szCs w:val="28"/>
-        </w:rPr>
-        <w:t>实例</w:t>
+        <w:t>伪造（生成）实例</w:t>
       </w:r>
       <m:oMath>
         <m:r>
@@ -1068,7 +1044,7 @@
         <w:spacing w:line="360" w:lineRule="auto"/>
         <w:ind w:firstLineChars="0"/>
         <w:rPr>
-          <w:rFonts w:ascii="Times New Roman" w:eastAsia="宋体" w:hAnsi="Times New Roman" w:hint="eastAsia"/>
+          <w:rFonts w:ascii="Times New Roman" w:eastAsia="宋体" w:hAnsi="Times New Roman"/>
           <w:sz w:val="24"/>
           <w:szCs w:val="28"/>
         </w:rPr>
@@ -1661,7 +1637,7 @@
       <w:pPr>
         <w:spacing w:line="360" w:lineRule="auto"/>
         <w:rPr>
-          <w:rFonts w:ascii="Times New Roman" w:eastAsia="宋体" w:hAnsi="Times New Roman" w:hint="eastAsia"/>
+          <w:rFonts w:ascii="Times New Roman" w:eastAsia="宋体" w:hAnsi="Times New Roman"/>
           <w:sz w:val="24"/>
           <w:szCs w:val="28"/>
         </w:rPr>
@@ -1822,25 +1798,7 @@
           <w:sz w:val="24"/>
           <w:szCs w:val="28"/>
         </w:rPr>
-        <w:t>使得最大概率</w:t>
-      </w:r>
-      <w:proofErr w:type="gramStart"/>
-      <w:r>
-        <w:rPr>
-          <w:rFonts w:ascii="Times New Roman" w:eastAsia="宋体" w:hAnsi="Times New Roman"/>
-          <w:sz w:val="24"/>
-          <w:szCs w:val="28"/>
-        </w:rPr>
-        <w:t>地分对训练样本</w:t>
-      </w:r>
-      <w:proofErr w:type="gramEnd"/>
-      <w:r>
-        <w:rPr>
-          <w:rFonts w:ascii="Times New Roman" w:eastAsia="宋体" w:hAnsi="Times New Roman"/>
-          <w:sz w:val="24"/>
-          <w:szCs w:val="28"/>
-        </w:rPr>
-        <w:t>的标签（</w:t>
+        <w:t>使得最大概率地分对训练样本的标签（</w:t>
       </w:r>
       <w:r>
         <w:rPr>
@@ -1883,23 +1841,7 @@
             <w:sz w:val="24"/>
             <w:szCs w:val="28"/>
           </w:rPr>
-          <m:t xml:space="preserve">log </m:t>
-        </m:r>
-        <m:r>
-          <w:rPr>
-            <w:rFonts w:ascii="Cambria Math" w:eastAsia="宋体" w:hAnsi="Cambria Math"/>
-            <w:sz w:val="24"/>
-            <w:szCs w:val="28"/>
-          </w:rPr>
-          <m:t>(1-</m:t>
-        </m:r>
-        <m:r>
-          <w:rPr>
-            <w:rFonts w:ascii="Cambria Math" w:eastAsia="宋体" w:hAnsi="Cambria Math"/>
-            <w:sz w:val="24"/>
-            <w:szCs w:val="28"/>
-          </w:rPr>
-          <m:t>D(</m:t>
+          <m:t>log (1-D(</m:t>
         </m:r>
         <m:r>
           <w:rPr>
@@ -1915,15 +1857,7 @@
             <w:sz w:val="24"/>
             <w:szCs w:val="28"/>
           </w:rPr>
-          <m:t>(z)</m:t>
-        </m:r>
-        <m:r>
-          <w:rPr>
-            <w:rFonts w:ascii="Cambria Math" w:eastAsia="宋体" w:hAnsi="Cambria Math"/>
-            <w:sz w:val="24"/>
-            <w:szCs w:val="28"/>
-          </w:rPr>
-          <m:t>)</m:t>
+          <m:t>(z))</m:t>
         </m:r>
       </m:oMath>
       <w:r>
@@ -2180,7 +2114,7 @@
       <w:pPr>
         <w:spacing w:line="360" w:lineRule="auto"/>
         <w:rPr>
-          <w:rFonts w:ascii="Times New Roman" w:eastAsia="宋体" w:hAnsi="Times New Roman" w:hint="eastAsia"/>
+          <w:rFonts w:ascii="Times New Roman" w:eastAsia="宋体" w:hAnsi="Times New Roman"/>
           <w:sz w:val="24"/>
           <w:szCs w:val="28"/>
         </w:rPr>
@@ -2190,7 +2124,7 @@
       <w:pPr>
         <w:spacing w:line="360" w:lineRule="auto"/>
         <w:rPr>
-          <w:rFonts w:ascii="Times New Roman" w:eastAsia="宋体" w:hAnsi="Times New Roman" w:hint="eastAsia"/>
+          <w:rFonts w:ascii="Times New Roman" w:eastAsia="宋体" w:hAnsi="Times New Roman"/>
           <w:b/>
           <w:bCs/>
           <w:sz w:val="24"/>
@@ -2320,17 +2254,7 @@
           <w:sz w:val="24"/>
           <w:szCs w:val="28"/>
         </w:rPr>
-        <w:t>a</w:t>
-      </w:r>
-      <w:r>
-        <w:rPr>
-          <w:rFonts w:ascii="Times New Roman" w:eastAsia="宋体" w:hAnsi="Times New Roman"/>
-          <w:b/>
-          <w:bCs/>
-          <w:sz w:val="24"/>
-          <w:szCs w:val="28"/>
-        </w:rPr>
-        <w:t>)</w:t>
+        <w:t>a)</w:t>
       </w:r>
       <w:r>
         <w:rPr>
@@ -2485,17 +2409,7 @@
           <w:sz w:val="24"/>
           <w:szCs w:val="28"/>
         </w:rPr>
-        <w:t>b</w:t>
-      </w:r>
-      <w:r>
-        <w:rPr>
-          <w:rFonts w:ascii="Times New Roman" w:eastAsia="宋体" w:hAnsi="Times New Roman"/>
-          <w:b/>
-          <w:bCs/>
-          <w:sz w:val="24"/>
-          <w:szCs w:val="28"/>
-        </w:rPr>
-        <w:t>)</w:t>
+        <w:t>b)</w:t>
       </w:r>
       <w:r>
         <w:rPr>
@@ -2577,7 +2491,7 @@
         <w:spacing w:line="360" w:lineRule="auto"/>
         <w:ind w:firstLine="420"/>
         <w:rPr>
-          <w:rFonts w:ascii="Times New Roman" w:eastAsia="宋体" w:hAnsi="Times New Roman" w:hint="eastAsia"/>
+          <w:rFonts w:ascii="Times New Roman" w:eastAsia="宋体" w:hAnsi="Times New Roman"/>
           <w:sz w:val="24"/>
           <w:szCs w:val="28"/>
         </w:rPr>
@@ -2610,17 +2524,7 @@
           <w:sz w:val="24"/>
           <w:szCs w:val="28"/>
         </w:rPr>
-        <w:t>c</w:t>
-      </w:r>
-      <w:r>
-        <w:rPr>
-          <w:rFonts w:ascii="Times New Roman" w:eastAsia="宋体" w:hAnsi="Times New Roman"/>
-          <w:b/>
-          <w:bCs/>
-          <w:sz w:val="24"/>
-          <w:szCs w:val="28"/>
-        </w:rPr>
-        <w:t>)</w:t>
+        <w:t>c)</w:t>
       </w:r>
       <w:r>
         <w:rPr>
@@ -2741,17 +2645,17 @@
           <w:sz w:val="24"/>
           <w:szCs w:val="28"/>
         </w:rPr>
-        <w:t>(</w:t>
-      </w:r>
-      <w:r>
-        <w:rPr>
-          <w:rFonts w:ascii="Times New Roman" w:eastAsia="宋体" w:hAnsi="Times New Roman" w:hint="eastAsia"/>
+        <w:t>(d</w:t>
+      </w:r>
+      <w:r>
+        <w:rPr>
+          <w:rFonts w:ascii="Times New Roman" w:eastAsia="宋体" w:hAnsi="Times New Roman"/>
           <w:b/>
           <w:bCs/>
           <w:sz w:val="24"/>
           <w:szCs w:val="28"/>
         </w:rPr>
-        <w:t>d</w:t>
+        <w:t>)</w:t>
       </w:r>
       <w:r>
         <w:rPr>
@@ -2761,16 +2665,6 @@
           <w:sz w:val="24"/>
           <w:szCs w:val="28"/>
         </w:rPr>
-        <w:t>)</w:t>
-      </w:r>
-      <w:r>
-        <w:rPr>
-          <w:rFonts w:ascii="Times New Roman" w:eastAsia="宋体" w:hAnsi="Times New Roman"/>
-          <w:b/>
-          <w:bCs/>
-          <w:sz w:val="24"/>
-          <w:szCs w:val="28"/>
-        </w:rPr>
         <w:t>：</w:t>
       </w:r>
       <w:r>
@@ -2819,39 +2713,7 @@
           <w:sz w:val="24"/>
           <w:szCs w:val="28"/>
         </w:rPr>
-        <w:t>其输出</w:t>
-      </w:r>
-      <w:r>
-        <w:rPr>
-          <w:rFonts w:ascii="Times New Roman" w:eastAsia="宋体" w:hAnsi="Times New Roman" w:hint="eastAsia"/>
-          <w:sz w:val="24"/>
-          <w:szCs w:val="28"/>
-        </w:rPr>
-        <w:t>分布</w:t>
-      </w:r>
-      <w:r>
-        <w:rPr>
-          <w:rFonts w:ascii="Times New Roman" w:eastAsia="宋体" w:hAnsi="Times New Roman" w:hint="eastAsia"/>
-          <w:sz w:val="24"/>
-          <w:szCs w:val="28"/>
-        </w:rPr>
-        <w:t>几乎已经等同于</w:t>
-      </w:r>
-      <w:r>
-        <w:rPr>
-          <w:rFonts w:ascii="Times New Roman" w:eastAsia="宋体" w:hAnsi="Times New Roman" w:hint="eastAsia"/>
-          <w:sz w:val="24"/>
-          <w:szCs w:val="28"/>
-        </w:rPr>
-        <w:t>真实数据的分布</w:t>
-      </w:r>
-      <w:r>
-        <w:rPr>
-          <w:rFonts w:ascii="Times New Roman" w:eastAsia="宋体" w:hAnsi="Times New Roman" w:hint="eastAsia"/>
-          <w:sz w:val="24"/>
-          <w:szCs w:val="28"/>
-        </w:rPr>
-        <w:t>，从而使得</w:t>
+        <w:t>其输出分布几乎已经等同于真实数据的分布，从而使得</w:t>
       </w:r>
       <w:r>
         <w:rPr>
@@ -3018,17 +2880,7 @@
           <w:sz w:val="24"/>
           <w:szCs w:val="28"/>
         </w:rPr>
-        <w:t>算法</w:t>
-      </w:r>
-      <w:r>
-        <w:rPr>
-          <w:rFonts w:ascii="Times New Roman" w:eastAsia="宋体" w:hAnsi="Times New Roman" w:hint="eastAsia"/>
-          <w:b/>
-          <w:bCs/>
-          <w:sz w:val="24"/>
-          <w:szCs w:val="28"/>
-        </w:rPr>
-        <w:t>的实现</w:t>
+        <w:t>算法的实现</w:t>
       </w:r>
       <w:r>
         <w:rPr>
@@ -3055,7 +2907,7 @@
       <w:pPr>
         <w:spacing w:line="360" w:lineRule="auto"/>
         <w:rPr>
-          <w:rFonts w:ascii="Times New Roman" w:eastAsia="宋体" w:hAnsi="Times New Roman" w:hint="eastAsia"/>
+          <w:rFonts w:ascii="Times New Roman" w:eastAsia="宋体" w:hAnsi="Times New Roman"/>
           <w:sz w:val="24"/>
           <w:szCs w:val="28"/>
         </w:rPr>
@@ -3136,7 +2988,7 @@
       <w:pPr>
         <w:spacing w:line="360" w:lineRule="auto"/>
         <w:rPr>
-          <w:rFonts w:ascii="Times New Roman" w:eastAsia="宋体" w:hAnsi="Times New Roman" w:hint="eastAsia"/>
+          <w:rFonts w:ascii="Times New Roman" w:eastAsia="宋体" w:hAnsi="Times New Roman"/>
           <w:sz w:val="24"/>
           <w:szCs w:val="28"/>
         </w:rPr>
@@ -3355,7 +3207,7 @@
           <w:sz w:val="24"/>
           <w:szCs w:val="28"/>
         </w:rPr>
-        <w:t>一些</w:t>
+        <w:t>相关</w:t>
       </w:r>
       <w:r>
         <w:rPr>
@@ -3366,6 +3218,6636 @@
           <w:szCs w:val="28"/>
         </w:rPr>
         <w:t>数学证明：</w:t>
+      </w:r>
+    </w:p>
+    <w:p>
+      <w:pPr>
+        <w:spacing w:line="360" w:lineRule="auto"/>
+        <w:rPr>
+          <w:rFonts w:ascii="Times New Roman" w:eastAsia="宋体" w:hAnsi="Times New Roman"/>
+          <w:sz w:val="24"/>
+          <w:szCs w:val="28"/>
+        </w:rPr>
+      </w:pPr>
+      <w:r>
+        <w:rPr>
+          <w:rFonts w:ascii="Times New Roman" w:eastAsia="宋体" w:hAnsi="Times New Roman"/>
+          <w:sz w:val="24"/>
+          <w:szCs w:val="28"/>
+        </w:rPr>
+        <w:tab/>
+      </w:r>
+      <w:r>
+        <w:rPr>
+          <w:rFonts w:ascii="Times New Roman" w:eastAsia="宋体" w:hAnsi="Times New Roman" w:hint="eastAsia"/>
+          <w:sz w:val="24"/>
+          <w:szCs w:val="28"/>
+        </w:rPr>
+        <w:t>当生成器</w:t>
+      </w:r>
+      <m:oMath>
+        <m:r>
+          <w:rPr>
+            <w:rFonts w:ascii="Cambria Math" w:eastAsia="宋体" w:hAnsi="Cambria Math" w:hint="eastAsia"/>
+            <w:sz w:val="24"/>
+            <w:szCs w:val="28"/>
+          </w:rPr>
+          <m:t>G</m:t>
+        </m:r>
+      </m:oMath>
+      <w:r>
+        <w:rPr>
+          <w:rFonts w:ascii="Times New Roman" w:eastAsia="宋体" w:hAnsi="Times New Roman" w:hint="eastAsia"/>
+          <w:sz w:val="24"/>
+          <w:szCs w:val="28"/>
+        </w:rPr>
+        <w:t>确定时，</w:t>
+      </w:r>
+      <w:r>
+        <w:rPr>
+          <w:rFonts w:ascii="Times New Roman" w:eastAsia="宋体" w:hAnsi="Times New Roman" w:hint="eastAsia"/>
+          <w:sz w:val="24"/>
+          <w:szCs w:val="28"/>
+        </w:rPr>
+        <w:t>判别器</w:t>
+      </w:r>
+      <m:oMath>
+        <m:r>
+          <w:rPr>
+            <w:rFonts w:ascii="Cambria Math" w:eastAsia="宋体" w:hAnsi="Cambria Math" w:hint="eastAsia"/>
+            <w:sz w:val="24"/>
+            <w:szCs w:val="28"/>
+          </w:rPr>
+          <m:t>D</m:t>
+        </m:r>
+      </m:oMath>
+      <w:r>
+        <w:rPr>
+          <w:rFonts w:ascii="Times New Roman" w:eastAsia="宋体" w:hAnsi="Times New Roman" w:hint="eastAsia"/>
+          <w:sz w:val="24"/>
+          <w:szCs w:val="28"/>
+        </w:rPr>
+        <w:t>的</w:t>
+      </w:r>
+      <w:r>
+        <w:rPr>
+          <w:rFonts w:ascii="Times New Roman" w:eastAsia="宋体" w:hAnsi="Times New Roman" w:hint="eastAsia"/>
+          <w:sz w:val="24"/>
+          <w:szCs w:val="28"/>
+        </w:rPr>
+        <w:t>最优解为：</w:t>
+      </w:r>
+    </w:p>
+    <w:p>
+      <w:pPr>
+        <w:spacing w:line="360" w:lineRule="auto"/>
+        <w:rPr>
+          <w:rFonts w:ascii="Times New Roman" w:eastAsia="宋体" w:hAnsi="Times New Roman" w:hint="eastAsia"/>
+          <w:sz w:val="24"/>
+          <w:szCs w:val="28"/>
+        </w:rPr>
+      </w:pPr>
+      <m:oMathPara>
+        <m:oMath>
+          <m:sSubSup>
+            <m:sSubSupPr>
+              <m:ctrlPr>
+                <w:rPr>
+                  <w:rFonts w:ascii="Cambria Math" w:eastAsia="宋体" w:hAnsi="Cambria Math"/>
+                  <w:i/>
+                  <w:sz w:val="24"/>
+                  <w:szCs w:val="28"/>
+                </w:rPr>
+              </m:ctrlPr>
+            </m:sSubSupPr>
+            <m:e>
+              <m:r>
+                <w:rPr>
+                  <w:rFonts w:ascii="Cambria Math" w:eastAsia="宋体" w:hAnsi="Cambria Math" w:hint="eastAsia"/>
+                  <w:sz w:val="24"/>
+                  <w:szCs w:val="28"/>
+                </w:rPr>
+                <m:t>D</m:t>
+              </m:r>
+            </m:e>
+            <m:sub>
+              <m:r>
+                <w:rPr>
+                  <w:rFonts w:ascii="Cambria Math" w:eastAsia="宋体" w:hAnsi="Cambria Math"/>
+                  <w:sz w:val="24"/>
+                  <w:szCs w:val="28"/>
+                </w:rPr>
+                <m:t>G</m:t>
+              </m:r>
+            </m:sub>
+            <m:sup>
+              <m:r>
+                <w:rPr>
+                  <w:rFonts w:ascii="Cambria Math" w:eastAsia="宋体" w:hAnsi="Cambria Math"/>
+                  <w:sz w:val="24"/>
+                  <w:szCs w:val="28"/>
+                </w:rPr>
+                <m:t>*</m:t>
+              </m:r>
+            </m:sup>
+          </m:sSubSup>
+          <m:r>
+            <w:rPr>
+              <w:rFonts w:ascii="Cambria Math" w:eastAsia="宋体" w:hAnsi="Cambria Math"/>
+              <w:sz w:val="24"/>
+              <w:szCs w:val="28"/>
+            </w:rPr>
+            <m:t>(x)=</m:t>
+          </m:r>
+          <m:f>
+            <m:fPr>
+              <m:ctrlPr>
+                <w:rPr>
+                  <w:rFonts w:ascii="Cambria Math" w:eastAsia="宋体" w:hAnsi="Cambria Math"/>
+                  <w:i/>
+                  <w:sz w:val="24"/>
+                  <w:szCs w:val="28"/>
+                </w:rPr>
+              </m:ctrlPr>
+            </m:fPr>
+            <m:num>
+              <m:sSub>
+                <m:sSubPr>
+                  <m:ctrlPr>
+                    <w:rPr>
+                      <w:rFonts w:ascii="Cambria Math" w:eastAsia="宋体" w:hAnsi="Cambria Math"/>
+                      <w:i/>
+                      <w:sz w:val="24"/>
+                      <w:szCs w:val="28"/>
+                    </w:rPr>
+                  </m:ctrlPr>
+                </m:sSubPr>
+                <m:e>
+                  <m:r>
+                    <w:rPr>
+                      <w:rFonts w:ascii="Cambria Math" w:eastAsia="宋体" w:hAnsi="Cambria Math"/>
+                      <w:sz w:val="24"/>
+                      <w:szCs w:val="28"/>
+                    </w:rPr>
+                    <m:t>p</m:t>
+                  </m:r>
+                </m:e>
+                <m:sub>
+                  <m:r>
+                    <w:rPr>
+                      <w:rFonts w:ascii="Cambria Math" w:eastAsia="宋体" w:hAnsi="Cambria Math"/>
+                      <w:sz w:val="24"/>
+                      <w:szCs w:val="28"/>
+                    </w:rPr>
+                    <m:t>data</m:t>
+                  </m:r>
+                </m:sub>
+              </m:sSub>
+              <m:r>
+                <w:rPr>
+                  <w:rFonts w:ascii="Cambria Math" w:eastAsia="宋体" w:hAnsi="Cambria Math"/>
+                  <w:sz w:val="24"/>
+                  <w:szCs w:val="28"/>
+                </w:rPr>
+                <m:t>(x)</m:t>
+              </m:r>
+            </m:num>
+            <m:den>
+              <m:sSub>
+                <m:sSubPr>
+                  <m:ctrlPr>
+                    <w:rPr>
+                      <w:rFonts w:ascii="Cambria Math" w:eastAsia="宋体" w:hAnsi="Cambria Math"/>
+                      <w:i/>
+                      <w:sz w:val="24"/>
+                      <w:szCs w:val="28"/>
+                    </w:rPr>
+                  </m:ctrlPr>
+                </m:sSubPr>
+                <m:e>
+                  <m:r>
+                    <w:rPr>
+                      <w:rFonts w:ascii="Cambria Math" w:eastAsia="宋体" w:hAnsi="Cambria Math"/>
+                      <w:sz w:val="24"/>
+                      <w:szCs w:val="28"/>
+                    </w:rPr>
+                    <m:t>p</m:t>
+                  </m:r>
+                </m:e>
+                <m:sub>
+                  <m:r>
+                    <w:rPr>
+                      <w:rFonts w:ascii="Cambria Math" w:eastAsia="宋体" w:hAnsi="Cambria Math"/>
+                      <w:sz w:val="24"/>
+                      <w:szCs w:val="28"/>
+                    </w:rPr>
+                    <m:t>data</m:t>
+                  </m:r>
+                </m:sub>
+              </m:sSub>
+              <m:d>
+                <m:dPr>
+                  <m:ctrlPr>
+                    <w:rPr>
+                      <w:rFonts w:ascii="Cambria Math" w:eastAsia="宋体" w:hAnsi="Cambria Math"/>
+                      <w:i/>
+                      <w:sz w:val="24"/>
+                      <w:szCs w:val="28"/>
+                    </w:rPr>
+                  </m:ctrlPr>
+                </m:dPr>
+                <m:e>
+                  <m:r>
+                    <w:rPr>
+                      <w:rFonts w:ascii="Cambria Math" w:eastAsia="宋体" w:hAnsi="Cambria Math"/>
+                      <w:sz w:val="24"/>
+                      <w:szCs w:val="28"/>
+                    </w:rPr>
+                    <m:t>x</m:t>
+                  </m:r>
+                </m:e>
+              </m:d>
+              <m:r>
+                <w:rPr>
+                  <w:rFonts w:ascii="Cambria Math" w:eastAsia="宋体" w:hAnsi="Cambria Math"/>
+                  <w:sz w:val="24"/>
+                  <w:szCs w:val="28"/>
+                </w:rPr>
+                <m:t>+</m:t>
+              </m:r>
+              <m:sSub>
+                <m:sSubPr>
+                  <m:ctrlPr>
+                    <w:rPr>
+                      <w:rFonts w:ascii="Cambria Math" w:eastAsia="宋体" w:hAnsi="Cambria Math"/>
+                      <w:i/>
+                      <w:sz w:val="24"/>
+                      <w:szCs w:val="28"/>
+                    </w:rPr>
+                  </m:ctrlPr>
+                </m:sSubPr>
+                <m:e>
+                  <m:r>
+                    <w:rPr>
+                      <w:rFonts w:ascii="Cambria Math" w:eastAsia="宋体" w:hAnsi="Cambria Math"/>
+                      <w:sz w:val="24"/>
+                      <w:szCs w:val="28"/>
+                    </w:rPr>
+                    <m:t>p</m:t>
+                  </m:r>
+                </m:e>
+                <m:sub>
+                  <m:r>
+                    <w:rPr>
+                      <w:rFonts w:ascii="Cambria Math" w:eastAsia="宋体" w:hAnsi="Cambria Math"/>
+                      <w:sz w:val="24"/>
+                      <w:szCs w:val="28"/>
+                    </w:rPr>
+                    <m:t>g</m:t>
+                  </m:r>
+                </m:sub>
+              </m:sSub>
+              <m:r>
+                <w:rPr>
+                  <w:rFonts w:ascii="Cambria Math" w:eastAsia="宋体" w:hAnsi="Cambria Math"/>
+                  <w:sz w:val="24"/>
+                  <w:szCs w:val="28"/>
+                </w:rPr>
+                <m:t>(x)</m:t>
+              </m:r>
+            </m:den>
+          </m:f>
+        </m:oMath>
+      </m:oMathPara>
+    </w:p>
+    <w:p>
+      <w:pPr>
+        <w:spacing w:line="360" w:lineRule="auto"/>
+        <w:rPr>
+          <w:rFonts w:ascii="Times New Roman" w:eastAsia="宋体" w:hAnsi="Times New Roman" w:hint="eastAsia"/>
+          <w:i/>
+          <w:iCs/>
+          <w:sz w:val="24"/>
+          <w:szCs w:val="28"/>
+        </w:rPr>
+      </w:pPr>
+      <w:r>
+        <w:rPr>
+          <w:rFonts w:ascii="Times New Roman" w:eastAsia="宋体" w:hAnsi="Times New Roman"/>
+          <w:sz w:val="24"/>
+          <w:szCs w:val="28"/>
+        </w:rPr>
+        <w:tab/>
+      </w:r>
+      <w:r>
+        <w:rPr>
+          <w:rFonts w:ascii="Times New Roman" w:eastAsia="宋体" w:hAnsi="Times New Roman"/>
+          <w:i/>
+          <w:iCs/>
+          <w:sz w:val="24"/>
+          <w:szCs w:val="28"/>
+        </w:rPr>
+        <w:t>Proof.</w:t>
+      </w:r>
+    </w:p>
+    <w:p>
+      <w:pPr>
+        <w:spacing w:line="360" w:lineRule="auto"/>
+        <w:rPr>
+          <w:rFonts w:ascii="Times New Roman" w:eastAsia="宋体" w:hAnsi="Times New Roman"/>
+          <w:sz w:val="24"/>
+          <w:szCs w:val="28"/>
+        </w:rPr>
+      </w:pPr>
+      <m:oMathPara>
+        <m:oMath>
+          <m:r>
+            <w:rPr>
+              <w:rFonts w:ascii="Cambria Math" w:eastAsia="宋体" w:hAnsi="Cambria Math"/>
+              <w:sz w:val="24"/>
+              <w:szCs w:val="28"/>
+            </w:rPr>
+            <m:t>∵</m:t>
+          </m:r>
+          <m:sSub>
+            <m:sSubPr>
+              <m:ctrlPr>
+                <w:rPr>
+                  <w:rFonts w:ascii="Cambria Math" w:eastAsia="宋体" w:hAnsi="Cambria Math"/>
+                  <w:i/>
+                  <w:sz w:val="24"/>
+                  <w:szCs w:val="28"/>
+                </w:rPr>
+              </m:ctrlPr>
+            </m:sSubPr>
+            <m:e>
+              <m:r>
+                <m:rPr>
+                  <m:scr m:val="double-struck"/>
+                </m:rPr>
+                <w:rPr>
+                  <w:rFonts w:ascii="Cambria Math" w:eastAsia="宋体" w:hAnsi="Cambria Math"/>
+                  <w:sz w:val="24"/>
+                  <w:szCs w:val="28"/>
+                </w:rPr>
+                <m:t>E</m:t>
+              </m:r>
+            </m:e>
+            <m:sub>
+              <m:r>
+                <w:rPr>
+                  <w:rFonts w:ascii="Cambria Math" w:eastAsia="宋体" w:hAnsi="Cambria Math" w:hint="eastAsia"/>
+                  <w:sz w:val="24"/>
+                  <w:szCs w:val="28"/>
+                </w:rPr>
+                <m:t>x</m:t>
+              </m:r>
+              <m:r>
+                <w:rPr>
+                  <w:rFonts w:ascii="Cambria Math" w:eastAsia="宋体" w:hAnsi="Cambria Math"/>
+                  <w:sz w:val="24"/>
+                  <w:szCs w:val="28"/>
+                </w:rPr>
+                <m:t>~p</m:t>
+              </m:r>
+              <m:d>
+                <m:dPr>
+                  <m:ctrlPr>
+                    <w:rPr>
+                      <w:rFonts w:ascii="Cambria Math" w:eastAsia="宋体" w:hAnsi="Cambria Math"/>
+                      <w:i/>
+                      <w:sz w:val="24"/>
+                      <w:szCs w:val="28"/>
+                    </w:rPr>
+                  </m:ctrlPr>
+                </m:dPr>
+                <m:e>
+                  <m:r>
+                    <w:rPr>
+                      <w:rFonts w:ascii="Cambria Math" w:eastAsia="宋体" w:hAnsi="Cambria Math"/>
+                      <w:sz w:val="24"/>
+                      <w:szCs w:val="28"/>
+                    </w:rPr>
+                    <m:t>x</m:t>
+                  </m:r>
+                </m:e>
+              </m:d>
+            </m:sub>
+          </m:sSub>
+          <m:r>
+            <w:rPr>
+              <w:rFonts w:ascii="Cambria Math" w:eastAsia="宋体" w:hAnsi="Cambria Math"/>
+              <w:sz w:val="24"/>
+              <w:szCs w:val="28"/>
+            </w:rPr>
+            <m:t>f</m:t>
+          </m:r>
+          <m:d>
+            <m:dPr>
+              <m:ctrlPr>
+                <w:rPr>
+                  <w:rFonts w:ascii="Cambria Math" w:eastAsia="宋体" w:hAnsi="Cambria Math"/>
+                  <w:i/>
+                  <w:sz w:val="24"/>
+                  <w:szCs w:val="28"/>
+                </w:rPr>
+              </m:ctrlPr>
+            </m:dPr>
+            <m:e>
+              <m:r>
+                <w:rPr>
+                  <w:rFonts w:ascii="Cambria Math" w:eastAsia="宋体" w:hAnsi="Cambria Math"/>
+                  <w:sz w:val="24"/>
+                  <w:szCs w:val="28"/>
+                </w:rPr>
+                <m:t>x</m:t>
+              </m:r>
+            </m:e>
+          </m:d>
+          <m:r>
+            <w:rPr>
+              <w:rFonts w:ascii="Cambria Math" w:eastAsia="宋体" w:hAnsi="Cambria Math"/>
+              <w:sz w:val="24"/>
+              <w:szCs w:val="28"/>
+            </w:rPr>
+            <m:t>=</m:t>
+          </m:r>
+          <m:nary>
+            <m:naryPr>
+              <m:limLoc m:val="subSup"/>
+              <m:ctrlPr>
+                <w:rPr>
+                  <w:rFonts w:ascii="Cambria Math" w:eastAsia="宋体" w:hAnsi="Cambria Math"/>
+                  <w:i/>
+                  <w:sz w:val="24"/>
+                  <w:szCs w:val="28"/>
+                </w:rPr>
+              </m:ctrlPr>
+            </m:naryPr>
+            <m:sub>
+              <m:r>
+                <w:rPr>
+                  <w:rFonts w:ascii="Cambria Math" w:eastAsia="宋体" w:hAnsi="Cambria Math"/>
+                  <w:sz w:val="24"/>
+                  <w:szCs w:val="28"/>
+                </w:rPr>
+                <m:t>x</m:t>
+              </m:r>
+            </m:sub>
+            <m:sup>
+              <m:r>
+                <w:rPr>
+                  <w:rFonts w:ascii="Cambria Math" w:eastAsia="宋体" w:hAnsi="Cambria Math"/>
+                  <w:sz w:val="24"/>
+                  <w:szCs w:val="28"/>
+                </w:rPr>
+                <m:t xml:space="preserve"> </m:t>
+              </m:r>
+            </m:sup>
+            <m:e>
+              <m:r>
+                <w:rPr>
+                  <w:rFonts w:ascii="Cambria Math" w:eastAsia="宋体" w:hAnsi="Cambria Math"/>
+                  <w:sz w:val="24"/>
+                  <w:szCs w:val="28"/>
+                </w:rPr>
+                <m:t>p(x)f(x)</m:t>
+              </m:r>
+            </m:e>
+          </m:nary>
+          <m:r>
+            <w:rPr>
+              <w:rFonts w:ascii="Cambria Math" w:eastAsia="宋体" w:hAnsi="Cambria Math"/>
+              <w:sz w:val="24"/>
+              <w:szCs w:val="28"/>
+            </w:rPr>
+            <m:t>dx</m:t>
+          </m:r>
+        </m:oMath>
+      </m:oMathPara>
+    </w:p>
+    <w:p>
+      <w:pPr>
+        <w:spacing w:line="360" w:lineRule="auto"/>
+        <w:rPr>
+          <w:rFonts w:ascii="Times New Roman" w:eastAsia="宋体" w:hAnsi="Times New Roman"/>
+          <w:sz w:val="24"/>
+          <w:szCs w:val="28"/>
+        </w:rPr>
+      </w:pPr>
+      <m:oMathPara>
+        <m:oMath>
+          <m:r>
+            <w:rPr>
+              <w:rFonts w:ascii="Cambria Math" w:eastAsia="宋体" w:hAnsi="Cambria Math"/>
+              <w:sz w:val="24"/>
+              <w:szCs w:val="28"/>
+            </w:rPr>
+            <m:t>∴V</m:t>
+          </m:r>
+          <m:d>
+            <m:dPr>
+              <m:ctrlPr>
+                <w:rPr>
+                  <w:rFonts w:ascii="Cambria Math" w:eastAsia="宋体" w:hAnsi="Cambria Math"/>
+                  <w:i/>
+                  <w:sz w:val="24"/>
+                  <w:szCs w:val="28"/>
+                </w:rPr>
+              </m:ctrlPr>
+            </m:dPr>
+            <m:e>
+              <m:r>
+                <w:rPr>
+                  <w:rFonts w:ascii="Cambria Math" w:eastAsia="宋体" w:hAnsi="Cambria Math"/>
+                  <w:sz w:val="24"/>
+                  <w:szCs w:val="28"/>
+                </w:rPr>
+                <m:t>G,D</m:t>
+              </m:r>
+            </m:e>
+          </m:d>
+          <m:r>
+            <w:rPr>
+              <w:rFonts w:ascii="Cambria Math" w:eastAsia="宋体" w:hAnsi="Cambria Math"/>
+              <w:sz w:val="24"/>
+              <w:szCs w:val="28"/>
+            </w:rPr>
+            <m:t>=</m:t>
+          </m:r>
+          <m:sSub>
+            <m:sSubPr>
+              <m:ctrlPr>
+                <w:rPr>
+                  <w:rFonts w:ascii="Cambria Math" w:eastAsia="宋体" w:hAnsi="Cambria Math"/>
+                  <w:i/>
+                  <w:sz w:val="24"/>
+                  <w:szCs w:val="28"/>
+                </w:rPr>
+              </m:ctrlPr>
+            </m:sSubPr>
+            <m:e>
+              <m:r>
+                <m:rPr>
+                  <m:scr m:val="double-struck"/>
+                </m:rPr>
+                <w:rPr>
+                  <w:rFonts w:ascii="Cambria Math" w:eastAsia="宋体" w:hAnsi="Cambria Math"/>
+                  <w:sz w:val="24"/>
+                  <w:szCs w:val="28"/>
+                </w:rPr>
+                <m:t>E</m:t>
+              </m:r>
+            </m:e>
+            <m:sub>
+              <m:r>
+                <w:rPr>
+                  <w:rFonts w:ascii="Cambria Math" w:eastAsia="宋体" w:hAnsi="Cambria Math" w:hint="eastAsia"/>
+                  <w:sz w:val="24"/>
+                  <w:szCs w:val="28"/>
+                </w:rPr>
+                <m:t>x</m:t>
+              </m:r>
+              <m:r>
+                <w:rPr>
+                  <w:rFonts w:ascii="Cambria Math" w:eastAsia="宋体" w:hAnsi="Cambria Math"/>
+                  <w:sz w:val="24"/>
+                  <w:szCs w:val="28"/>
+                </w:rPr>
+                <m:t>~</m:t>
+              </m:r>
+              <m:sSub>
+                <m:sSubPr>
+                  <m:ctrlPr>
+                    <w:rPr>
+                      <w:rFonts w:ascii="Cambria Math" w:eastAsia="宋体" w:hAnsi="Cambria Math"/>
+                      <w:i/>
+                      <w:sz w:val="24"/>
+                      <w:szCs w:val="28"/>
+                    </w:rPr>
+                  </m:ctrlPr>
+                </m:sSubPr>
+                <m:e>
+                  <m:r>
+                    <w:rPr>
+                      <w:rFonts w:ascii="Cambria Math" w:eastAsia="宋体" w:hAnsi="Cambria Math"/>
+                      <w:sz w:val="24"/>
+                      <w:szCs w:val="28"/>
+                    </w:rPr>
+                    <m:t>p</m:t>
+                  </m:r>
+                </m:e>
+                <m:sub>
+                  <m:r>
+                    <w:rPr>
+                      <w:rFonts w:ascii="Cambria Math" w:eastAsia="宋体" w:hAnsi="Cambria Math"/>
+                      <w:sz w:val="24"/>
+                      <w:szCs w:val="28"/>
+                    </w:rPr>
+                    <m:t>data</m:t>
+                  </m:r>
+                </m:sub>
+              </m:sSub>
+              <m:d>
+                <m:dPr>
+                  <m:ctrlPr>
+                    <w:rPr>
+                      <w:rFonts w:ascii="Cambria Math" w:eastAsia="宋体" w:hAnsi="Cambria Math"/>
+                      <w:i/>
+                      <w:sz w:val="24"/>
+                      <w:szCs w:val="28"/>
+                    </w:rPr>
+                  </m:ctrlPr>
+                </m:dPr>
+                <m:e>
+                  <m:r>
+                    <w:rPr>
+                      <w:rFonts w:ascii="Cambria Math" w:eastAsia="宋体" w:hAnsi="Cambria Math"/>
+                      <w:sz w:val="24"/>
+                      <w:szCs w:val="28"/>
+                    </w:rPr>
+                    <m:t>x</m:t>
+                  </m:r>
+                </m:e>
+              </m:d>
+            </m:sub>
+          </m:sSub>
+          <m:d>
+            <m:dPr>
+              <m:begChr m:val="["/>
+              <m:endChr m:val="]"/>
+              <m:ctrlPr>
+                <w:rPr>
+                  <w:rFonts w:ascii="Cambria Math" w:eastAsia="宋体" w:hAnsi="Cambria Math"/>
+                  <w:i/>
+                  <w:sz w:val="24"/>
+                  <w:szCs w:val="28"/>
+                </w:rPr>
+              </m:ctrlPr>
+            </m:dPr>
+            <m:e>
+              <m:r>
+                <w:rPr>
+                  <w:rFonts w:ascii="Cambria Math" w:eastAsia="宋体" w:hAnsi="Cambria Math"/>
+                  <w:sz w:val="24"/>
+                  <w:szCs w:val="28"/>
+                </w:rPr>
+                <m:t>logD</m:t>
+              </m:r>
+              <m:d>
+                <m:dPr>
+                  <m:ctrlPr>
+                    <w:rPr>
+                      <w:rFonts w:ascii="Cambria Math" w:eastAsia="宋体" w:hAnsi="Cambria Math"/>
+                      <w:i/>
+                      <w:sz w:val="24"/>
+                      <w:szCs w:val="28"/>
+                    </w:rPr>
+                  </m:ctrlPr>
+                </m:dPr>
+                <m:e>
+                  <m:r>
+                    <w:rPr>
+                      <w:rFonts w:ascii="Cambria Math" w:eastAsia="宋体" w:hAnsi="Cambria Math"/>
+                      <w:sz w:val="24"/>
+                      <w:szCs w:val="28"/>
+                    </w:rPr>
+                    <m:t>x</m:t>
+                  </m:r>
+                </m:e>
+              </m:d>
+            </m:e>
+          </m:d>
+          <m:r>
+            <w:rPr>
+              <w:rFonts w:ascii="Cambria Math" w:eastAsia="宋体" w:hAnsi="Cambria Math"/>
+              <w:sz w:val="24"/>
+              <w:szCs w:val="28"/>
+            </w:rPr>
+            <m:t>+</m:t>
+          </m:r>
+          <m:sSub>
+            <m:sSubPr>
+              <m:ctrlPr>
+                <w:rPr>
+                  <w:rFonts w:ascii="Cambria Math" w:eastAsia="宋体" w:hAnsi="Cambria Math"/>
+                  <w:i/>
+                  <w:sz w:val="24"/>
+                  <w:szCs w:val="28"/>
+                </w:rPr>
+              </m:ctrlPr>
+            </m:sSubPr>
+            <m:e>
+              <m:r>
+                <m:rPr>
+                  <m:scr m:val="double-struck"/>
+                </m:rPr>
+                <w:rPr>
+                  <w:rFonts w:ascii="Cambria Math" w:eastAsia="宋体" w:hAnsi="Cambria Math"/>
+                  <w:sz w:val="24"/>
+                  <w:szCs w:val="28"/>
+                </w:rPr>
+                <m:t>E</m:t>
+              </m:r>
+            </m:e>
+            <m:sub>
+              <m:r>
+                <w:rPr>
+                  <w:rFonts w:ascii="Cambria Math" w:eastAsia="宋体" w:hAnsi="Cambria Math"/>
+                  <w:sz w:val="24"/>
+                  <w:szCs w:val="28"/>
+                </w:rPr>
+                <m:t>z</m:t>
+              </m:r>
+              <m:r>
+                <w:rPr>
+                  <w:rFonts w:ascii="Cambria Math" w:eastAsia="宋体" w:hAnsi="Cambria Math"/>
+                  <w:sz w:val="24"/>
+                  <w:szCs w:val="28"/>
+                </w:rPr>
+                <m:t>~</m:t>
+              </m:r>
+              <m:sSub>
+                <m:sSubPr>
+                  <m:ctrlPr>
+                    <w:rPr>
+                      <w:rFonts w:ascii="Cambria Math" w:eastAsia="宋体" w:hAnsi="Cambria Math"/>
+                      <w:i/>
+                      <w:sz w:val="24"/>
+                      <w:szCs w:val="28"/>
+                    </w:rPr>
+                  </m:ctrlPr>
+                </m:sSubPr>
+                <m:e>
+                  <m:r>
+                    <w:rPr>
+                      <w:rFonts w:ascii="Cambria Math" w:eastAsia="宋体" w:hAnsi="Cambria Math"/>
+                      <w:sz w:val="24"/>
+                      <w:szCs w:val="28"/>
+                    </w:rPr>
+                    <m:t>p</m:t>
+                  </m:r>
+                </m:e>
+                <m:sub>
+                  <m:r>
+                    <w:rPr>
+                      <w:rFonts w:ascii="Cambria Math" w:eastAsia="宋体" w:hAnsi="Cambria Math"/>
+                      <w:sz w:val="24"/>
+                      <w:szCs w:val="28"/>
+                    </w:rPr>
+                    <m:t>z</m:t>
+                  </m:r>
+                </m:sub>
+              </m:sSub>
+              <m:d>
+                <m:dPr>
+                  <m:ctrlPr>
+                    <w:rPr>
+                      <w:rFonts w:ascii="Cambria Math" w:eastAsia="宋体" w:hAnsi="Cambria Math"/>
+                      <w:i/>
+                      <w:sz w:val="24"/>
+                      <w:szCs w:val="28"/>
+                    </w:rPr>
+                  </m:ctrlPr>
+                </m:dPr>
+                <m:e>
+                  <m:r>
+                    <w:rPr>
+                      <w:rFonts w:ascii="Cambria Math" w:eastAsia="宋体" w:hAnsi="Cambria Math"/>
+                      <w:sz w:val="24"/>
+                      <w:szCs w:val="28"/>
+                    </w:rPr>
+                    <m:t>z</m:t>
+                  </m:r>
+                </m:e>
+              </m:d>
+            </m:sub>
+          </m:sSub>
+          <m:d>
+            <m:dPr>
+              <m:begChr m:val="["/>
+              <m:endChr m:val="]"/>
+              <m:ctrlPr>
+                <w:rPr>
+                  <w:rFonts w:ascii="Cambria Math" w:eastAsia="宋体" w:hAnsi="Cambria Math"/>
+                  <w:i/>
+                  <w:sz w:val="24"/>
+                  <w:szCs w:val="28"/>
+                </w:rPr>
+              </m:ctrlPr>
+            </m:dPr>
+            <m:e>
+              <m:r>
+                <m:rPr>
+                  <m:sty m:val="p"/>
+                </m:rPr>
+                <w:rPr>
+                  <w:rFonts w:ascii="Cambria Math" w:eastAsia="宋体" w:hAnsi="Cambria Math"/>
+                  <w:sz w:val="24"/>
+                  <w:szCs w:val="28"/>
+                </w:rPr>
+                <m:t>log⁡</m:t>
+              </m:r>
+              <m:r>
+                <w:rPr>
+                  <w:rFonts w:ascii="Cambria Math" w:eastAsia="宋体" w:hAnsi="Cambria Math"/>
+                  <w:sz w:val="24"/>
+                  <w:szCs w:val="28"/>
+                </w:rPr>
+                <m:t>(1-D(</m:t>
+              </m:r>
+              <m:r>
+                <w:rPr>
+                  <w:rFonts w:ascii="Cambria Math" w:eastAsia="宋体" w:hAnsi="Cambria Math" w:hint="eastAsia"/>
+                  <w:sz w:val="24"/>
+                  <w:szCs w:val="28"/>
+                </w:rPr>
+                <m:t>G</m:t>
+              </m:r>
+              <m:d>
+                <m:dPr>
+                  <m:ctrlPr>
+                    <w:rPr>
+                      <w:rFonts w:ascii="Cambria Math" w:eastAsia="宋体" w:hAnsi="Cambria Math"/>
+                      <w:i/>
+                      <w:sz w:val="24"/>
+                      <w:szCs w:val="28"/>
+                    </w:rPr>
+                  </m:ctrlPr>
+                </m:dPr>
+                <m:e>
+                  <m:r>
+                    <w:rPr>
+                      <w:rFonts w:ascii="Cambria Math" w:eastAsia="宋体" w:hAnsi="Cambria Math"/>
+                      <w:sz w:val="24"/>
+                      <w:szCs w:val="28"/>
+                    </w:rPr>
+                    <m:t>z</m:t>
+                  </m:r>
+                </m:e>
+              </m:d>
+              <m:r>
+                <w:rPr>
+                  <w:rFonts w:ascii="Cambria Math" w:eastAsia="宋体" w:hAnsi="Cambria Math"/>
+                  <w:sz w:val="24"/>
+                  <w:szCs w:val="28"/>
+                </w:rPr>
+                <m:t>)</m:t>
+              </m:r>
+              <m:r>
+                <w:rPr>
+                  <w:rFonts w:ascii="Cambria Math" w:eastAsia="宋体" w:hAnsi="Cambria Math"/>
+                  <w:sz w:val="24"/>
+                  <w:szCs w:val="28"/>
+                </w:rPr>
+                <m:t>)</m:t>
+              </m:r>
+            </m:e>
+          </m:d>
+        </m:oMath>
+      </m:oMathPara>
+    </w:p>
+    <w:p>
+      <w:pPr>
+        <w:spacing w:line="360" w:lineRule="auto"/>
+        <w:rPr>
+          <w:rFonts w:ascii="Times New Roman" w:eastAsia="宋体" w:hAnsi="Times New Roman"/>
+          <w:sz w:val="24"/>
+          <w:szCs w:val="28"/>
+        </w:rPr>
+      </w:pPr>
+      <m:oMathPara>
+        <m:oMath>
+          <m:r>
+            <w:rPr>
+              <w:rFonts w:ascii="Cambria Math" w:eastAsia="宋体" w:hAnsi="Cambria Math"/>
+              <w:sz w:val="24"/>
+              <w:szCs w:val="28"/>
+            </w:rPr>
+            <w:lastRenderedPageBreak/>
+            <m:t>=</m:t>
+          </m:r>
+          <m:nary>
+            <m:naryPr>
+              <m:limLoc m:val="subSup"/>
+              <m:ctrlPr>
+                <w:rPr>
+                  <w:rFonts w:ascii="Cambria Math" w:eastAsia="宋体" w:hAnsi="Cambria Math"/>
+                  <w:i/>
+                  <w:sz w:val="24"/>
+                  <w:szCs w:val="28"/>
+                </w:rPr>
+              </m:ctrlPr>
+            </m:naryPr>
+            <m:sub>
+              <m:r>
+                <w:rPr>
+                  <w:rFonts w:ascii="Cambria Math" w:eastAsia="宋体" w:hAnsi="Cambria Math"/>
+                  <w:sz w:val="24"/>
+                  <w:szCs w:val="28"/>
+                </w:rPr>
+                <m:t>x</m:t>
+              </m:r>
+            </m:sub>
+            <m:sup>
+              <m:r>
+                <w:rPr>
+                  <w:rFonts w:ascii="Cambria Math" w:eastAsia="宋体" w:hAnsi="Cambria Math"/>
+                  <w:sz w:val="24"/>
+                  <w:szCs w:val="28"/>
+                </w:rPr>
+                <m:t xml:space="preserve"> </m:t>
+              </m:r>
+            </m:sup>
+            <m:e>
+              <m:sSub>
+                <m:sSubPr>
+                  <m:ctrlPr>
+                    <w:rPr>
+                      <w:rFonts w:ascii="Cambria Math" w:eastAsia="宋体" w:hAnsi="Cambria Math"/>
+                      <w:i/>
+                      <w:sz w:val="24"/>
+                      <w:szCs w:val="28"/>
+                    </w:rPr>
+                  </m:ctrlPr>
+                </m:sSubPr>
+                <m:e>
+                  <m:r>
+                    <w:rPr>
+                      <w:rFonts w:ascii="Cambria Math" w:eastAsia="宋体" w:hAnsi="Cambria Math"/>
+                      <w:sz w:val="24"/>
+                      <w:szCs w:val="28"/>
+                    </w:rPr>
+                    <m:t>p</m:t>
+                  </m:r>
+                </m:e>
+                <m:sub>
+                  <m:r>
+                    <w:rPr>
+                      <w:rFonts w:ascii="Cambria Math" w:eastAsia="宋体" w:hAnsi="Cambria Math"/>
+                      <w:sz w:val="24"/>
+                      <w:szCs w:val="28"/>
+                    </w:rPr>
+                    <m:t>data</m:t>
+                  </m:r>
+                </m:sub>
+              </m:sSub>
+              <m:d>
+                <m:dPr>
+                  <m:ctrlPr>
+                    <w:rPr>
+                      <w:rFonts w:ascii="Cambria Math" w:eastAsia="宋体" w:hAnsi="Cambria Math"/>
+                      <w:i/>
+                      <w:sz w:val="24"/>
+                      <w:szCs w:val="28"/>
+                    </w:rPr>
+                  </m:ctrlPr>
+                </m:dPr>
+                <m:e>
+                  <m:r>
+                    <w:rPr>
+                      <w:rFonts w:ascii="Cambria Math" w:eastAsia="宋体" w:hAnsi="Cambria Math"/>
+                      <w:sz w:val="24"/>
+                      <w:szCs w:val="28"/>
+                    </w:rPr>
+                    <m:t>x</m:t>
+                  </m:r>
+                </m:e>
+              </m:d>
+              <m:r>
+                <w:rPr>
+                  <w:rFonts w:ascii="Cambria Math" w:eastAsia="宋体" w:hAnsi="Cambria Math"/>
+                  <w:sz w:val="24"/>
+                  <w:szCs w:val="28"/>
+                </w:rPr>
+                <m:t>logD</m:t>
+              </m:r>
+              <m:d>
+                <m:dPr>
+                  <m:ctrlPr>
+                    <w:rPr>
+                      <w:rFonts w:ascii="Cambria Math" w:eastAsia="宋体" w:hAnsi="Cambria Math"/>
+                      <w:i/>
+                      <w:sz w:val="24"/>
+                      <w:szCs w:val="28"/>
+                    </w:rPr>
+                  </m:ctrlPr>
+                </m:dPr>
+                <m:e>
+                  <m:r>
+                    <w:rPr>
+                      <w:rFonts w:ascii="Cambria Math" w:eastAsia="宋体" w:hAnsi="Cambria Math"/>
+                      <w:sz w:val="24"/>
+                      <w:szCs w:val="28"/>
+                    </w:rPr>
+                    <m:t>x</m:t>
+                  </m:r>
+                </m:e>
+              </m:d>
+            </m:e>
+          </m:nary>
+          <m:r>
+            <w:rPr>
+              <w:rFonts w:ascii="Cambria Math" w:eastAsia="宋体" w:hAnsi="Cambria Math"/>
+              <w:sz w:val="24"/>
+              <w:szCs w:val="28"/>
+            </w:rPr>
+            <m:t>dx</m:t>
+          </m:r>
+          <m:r>
+            <w:rPr>
+              <w:rFonts w:ascii="Cambria Math" w:eastAsia="宋体" w:hAnsi="Cambria Math"/>
+              <w:sz w:val="24"/>
+              <w:szCs w:val="28"/>
+            </w:rPr>
+            <m:t>+</m:t>
+          </m:r>
+          <m:nary>
+            <m:naryPr>
+              <m:limLoc m:val="subSup"/>
+              <m:ctrlPr>
+                <w:rPr>
+                  <w:rFonts w:ascii="Cambria Math" w:eastAsia="宋体" w:hAnsi="Cambria Math"/>
+                  <w:i/>
+                  <w:sz w:val="24"/>
+                  <w:szCs w:val="28"/>
+                </w:rPr>
+              </m:ctrlPr>
+            </m:naryPr>
+            <m:sub>
+              <m:r>
+                <w:rPr>
+                  <w:rFonts w:ascii="Cambria Math" w:eastAsia="宋体" w:hAnsi="Cambria Math"/>
+                  <w:sz w:val="24"/>
+                  <w:szCs w:val="28"/>
+                </w:rPr>
+                <m:t>z</m:t>
+              </m:r>
+            </m:sub>
+            <m:sup>
+              <m:r>
+                <w:rPr>
+                  <w:rFonts w:ascii="Cambria Math" w:eastAsia="宋体" w:hAnsi="Cambria Math"/>
+                  <w:sz w:val="24"/>
+                  <w:szCs w:val="28"/>
+                </w:rPr>
+                <m:t xml:space="preserve"> </m:t>
+              </m:r>
+            </m:sup>
+            <m:e>
+              <m:sSub>
+                <m:sSubPr>
+                  <m:ctrlPr>
+                    <w:rPr>
+                      <w:rFonts w:ascii="Cambria Math" w:eastAsia="宋体" w:hAnsi="Cambria Math"/>
+                      <w:i/>
+                      <w:sz w:val="24"/>
+                      <w:szCs w:val="28"/>
+                    </w:rPr>
+                  </m:ctrlPr>
+                </m:sSubPr>
+                <m:e>
+                  <m:r>
+                    <w:rPr>
+                      <w:rFonts w:ascii="Cambria Math" w:eastAsia="宋体" w:hAnsi="Cambria Math"/>
+                      <w:sz w:val="24"/>
+                      <w:szCs w:val="28"/>
+                    </w:rPr>
+                    <m:t>p</m:t>
+                  </m:r>
+                </m:e>
+                <m:sub>
+                  <m:r>
+                    <w:rPr>
+                      <w:rFonts w:ascii="Cambria Math" w:eastAsia="宋体" w:hAnsi="Cambria Math"/>
+                      <w:sz w:val="24"/>
+                      <w:szCs w:val="28"/>
+                    </w:rPr>
+                    <m:t>z</m:t>
+                  </m:r>
+                </m:sub>
+              </m:sSub>
+              <m:d>
+                <m:dPr>
+                  <m:ctrlPr>
+                    <w:rPr>
+                      <w:rFonts w:ascii="Cambria Math" w:eastAsia="宋体" w:hAnsi="Cambria Math"/>
+                      <w:i/>
+                      <w:sz w:val="24"/>
+                      <w:szCs w:val="28"/>
+                    </w:rPr>
+                  </m:ctrlPr>
+                </m:dPr>
+                <m:e>
+                  <m:r>
+                    <w:rPr>
+                      <w:rFonts w:ascii="Cambria Math" w:eastAsia="宋体" w:hAnsi="Cambria Math"/>
+                      <w:sz w:val="24"/>
+                      <w:szCs w:val="28"/>
+                    </w:rPr>
+                    <m:t>z</m:t>
+                  </m:r>
+                </m:e>
+              </m:d>
+              <m:func>
+                <m:funcPr>
+                  <m:ctrlPr>
+                    <w:rPr>
+                      <w:rFonts w:ascii="Cambria Math" w:eastAsia="宋体" w:hAnsi="Cambria Math"/>
+                      <w:sz w:val="24"/>
+                      <w:szCs w:val="28"/>
+                    </w:rPr>
+                  </m:ctrlPr>
+                </m:funcPr>
+                <m:fName>
+                  <m:r>
+                    <m:rPr>
+                      <m:sty m:val="p"/>
+                    </m:rPr>
+                    <w:rPr>
+                      <w:rFonts w:ascii="Cambria Math" w:eastAsia="宋体" w:hAnsi="Cambria Math"/>
+                      <w:sz w:val="24"/>
+                      <w:szCs w:val="28"/>
+                    </w:rPr>
+                    <m:t>log</m:t>
+                  </m:r>
+                </m:fName>
+                <m:e>
+                  <m:d>
+                    <m:dPr>
+                      <m:ctrlPr>
+                        <w:rPr>
+                          <w:rFonts w:ascii="Cambria Math" w:eastAsia="宋体" w:hAnsi="Cambria Math"/>
+                          <w:i/>
+                          <w:sz w:val="24"/>
+                          <w:szCs w:val="28"/>
+                        </w:rPr>
+                      </m:ctrlPr>
+                    </m:dPr>
+                    <m:e>
+                      <m:r>
+                        <w:rPr>
+                          <w:rFonts w:ascii="Cambria Math" w:eastAsia="宋体" w:hAnsi="Cambria Math"/>
+                          <w:sz w:val="24"/>
+                          <w:szCs w:val="28"/>
+                        </w:rPr>
+                        <m:t>1-D</m:t>
+                      </m:r>
+                      <m:d>
+                        <m:dPr>
+                          <m:ctrlPr>
+                            <w:rPr>
+                              <w:rFonts w:ascii="Cambria Math" w:eastAsia="宋体" w:hAnsi="Cambria Math"/>
+                              <w:i/>
+                              <w:sz w:val="24"/>
+                              <w:szCs w:val="28"/>
+                            </w:rPr>
+                          </m:ctrlPr>
+                        </m:dPr>
+                        <m:e>
+                          <m:r>
+                            <w:rPr>
+                              <w:rFonts w:ascii="Cambria Math" w:eastAsia="宋体" w:hAnsi="Cambria Math" w:hint="eastAsia"/>
+                              <w:sz w:val="24"/>
+                              <w:szCs w:val="28"/>
+                            </w:rPr>
+                            <m:t>G</m:t>
+                          </m:r>
+                          <m:d>
+                            <m:dPr>
+                              <m:ctrlPr>
+                                <w:rPr>
+                                  <w:rFonts w:ascii="Cambria Math" w:eastAsia="宋体" w:hAnsi="Cambria Math"/>
+                                  <w:i/>
+                                  <w:sz w:val="24"/>
+                                  <w:szCs w:val="28"/>
+                                </w:rPr>
+                              </m:ctrlPr>
+                            </m:dPr>
+                            <m:e>
+                              <m:r>
+                                <w:rPr>
+                                  <w:rFonts w:ascii="Cambria Math" w:eastAsia="宋体" w:hAnsi="Cambria Math"/>
+                                  <w:sz w:val="24"/>
+                                  <w:szCs w:val="28"/>
+                                </w:rPr>
+                                <m:t>z</m:t>
+                              </m:r>
+                            </m:e>
+                          </m:d>
+                        </m:e>
+                      </m:d>
+                    </m:e>
+                  </m:d>
+                </m:e>
+              </m:func>
+            </m:e>
+          </m:nary>
+          <m:r>
+            <w:rPr>
+              <w:rFonts w:ascii="Cambria Math" w:eastAsia="宋体" w:hAnsi="Cambria Math"/>
+              <w:sz w:val="24"/>
+              <w:szCs w:val="28"/>
+            </w:rPr>
+            <m:t>d</m:t>
+          </m:r>
+          <m:r>
+            <w:rPr>
+              <w:rFonts w:ascii="Cambria Math" w:eastAsia="宋体" w:hAnsi="Cambria Math"/>
+              <w:sz w:val="24"/>
+              <w:szCs w:val="28"/>
+            </w:rPr>
+            <m:t>z</m:t>
+          </m:r>
+        </m:oMath>
+      </m:oMathPara>
+    </w:p>
+    <w:p>
+      <w:pPr>
+        <w:spacing w:line="360" w:lineRule="auto"/>
+        <w:rPr>
+          <w:rFonts w:ascii="Times New Roman" w:eastAsia="宋体" w:hAnsi="Times New Roman"/>
+          <w:sz w:val="24"/>
+          <w:szCs w:val="28"/>
+        </w:rPr>
+      </w:pPr>
+      <m:oMathPara>
+        <m:oMath>
+          <m:r>
+            <w:rPr>
+              <w:rFonts w:ascii="Cambria Math" w:eastAsia="宋体" w:hAnsi="Cambria Math"/>
+              <w:sz w:val="24"/>
+              <w:szCs w:val="28"/>
+            </w:rPr>
+            <m:t>=</m:t>
+          </m:r>
+          <m:nary>
+            <m:naryPr>
+              <m:limLoc m:val="subSup"/>
+              <m:ctrlPr>
+                <w:rPr>
+                  <w:rFonts w:ascii="Cambria Math" w:eastAsia="宋体" w:hAnsi="Cambria Math"/>
+                  <w:i/>
+                  <w:sz w:val="24"/>
+                  <w:szCs w:val="28"/>
+                </w:rPr>
+              </m:ctrlPr>
+            </m:naryPr>
+            <m:sub>
+              <m:r>
+                <w:rPr>
+                  <w:rFonts w:ascii="Cambria Math" w:eastAsia="宋体" w:hAnsi="Cambria Math"/>
+                  <w:sz w:val="24"/>
+                  <w:szCs w:val="28"/>
+                </w:rPr>
+                <m:t>x</m:t>
+              </m:r>
+            </m:sub>
+            <m:sup>
+              <m:r>
+                <w:rPr>
+                  <w:rFonts w:ascii="Cambria Math" w:eastAsia="宋体" w:hAnsi="Cambria Math"/>
+                  <w:sz w:val="24"/>
+                  <w:szCs w:val="28"/>
+                </w:rPr>
+                <m:t xml:space="preserve"> </m:t>
+              </m:r>
+            </m:sup>
+            <m:e>
+              <m:sSub>
+                <m:sSubPr>
+                  <m:ctrlPr>
+                    <w:rPr>
+                      <w:rFonts w:ascii="Cambria Math" w:eastAsia="宋体" w:hAnsi="Cambria Math"/>
+                      <w:i/>
+                      <w:sz w:val="24"/>
+                      <w:szCs w:val="28"/>
+                    </w:rPr>
+                  </m:ctrlPr>
+                </m:sSubPr>
+                <m:e>
+                  <m:r>
+                    <w:rPr>
+                      <w:rFonts w:ascii="Cambria Math" w:eastAsia="宋体" w:hAnsi="Cambria Math"/>
+                      <w:sz w:val="24"/>
+                      <w:szCs w:val="28"/>
+                    </w:rPr>
+                    <m:t>p</m:t>
+                  </m:r>
+                </m:e>
+                <m:sub>
+                  <m:r>
+                    <w:rPr>
+                      <w:rFonts w:ascii="Cambria Math" w:eastAsia="宋体" w:hAnsi="Cambria Math"/>
+                      <w:sz w:val="24"/>
+                      <w:szCs w:val="28"/>
+                    </w:rPr>
+                    <m:t>data</m:t>
+                  </m:r>
+                </m:sub>
+              </m:sSub>
+              <m:d>
+                <m:dPr>
+                  <m:ctrlPr>
+                    <w:rPr>
+                      <w:rFonts w:ascii="Cambria Math" w:eastAsia="宋体" w:hAnsi="Cambria Math"/>
+                      <w:i/>
+                      <w:sz w:val="24"/>
+                      <w:szCs w:val="28"/>
+                    </w:rPr>
+                  </m:ctrlPr>
+                </m:dPr>
+                <m:e>
+                  <m:r>
+                    <w:rPr>
+                      <w:rFonts w:ascii="Cambria Math" w:eastAsia="宋体" w:hAnsi="Cambria Math"/>
+                      <w:sz w:val="24"/>
+                      <w:szCs w:val="28"/>
+                    </w:rPr>
+                    <m:t>x</m:t>
+                  </m:r>
+                </m:e>
+              </m:d>
+              <m:r>
+                <w:rPr>
+                  <w:rFonts w:ascii="Cambria Math" w:eastAsia="宋体" w:hAnsi="Cambria Math"/>
+                  <w:sz w:val="24"/>
+                  <w:szCs w:val="28"/>
+                </w:rPr>
+                <m:t>logD</m:t>
+              </m:r>
+              <m:d>
+                <m:dPr>
+                  <m:ctrlPr>
+                    <w:rPr>
+                      <w:rFonts w:ascii="Cambria Math" w:eastAsia="宋体" w:hAnsi="Cambria Math"/>
+                      <w:i/>
+                      <w:sz w:val="24"/>
+                      <w:szCs w:val="28"/>
+                    </w:rPr>
+                  </m:ctrlPr>
+                </m:dPr>
+                <m:e>
+                  <m:r>
+                    <w:rPr>
+                      <w:rFonts w:ascii="Cambria Math" w:eastAsia="宋体" w:hAnsi="Cambria Math"/>
+                      <w:sz w:val="24"/>
+                      <w:szCs w:val="28"/>
+                    </w:rPr>
+                    <m:t>x</m:t>
+                  </m:r>
+                </m:e>
+              </m:d>
+              <m:r>
+                <w:rPr>
+                  <w:rFonts w:ascii="Cambria Math" w:eastAsia="宋体" w:hAnsi="Cambria Math"/>
+                  <w:sz w:val="24"/>
+                  <w:szCs w:val="28"/>
+                </w:rPr>
+                <m:t>+</m:t>
+              </m:r>
+              <m:sSub>
+                <m:sSubPr>
+                  <m:ctrlPr>
+                    <w:rPr>
+                      <w:rFonts w:ascii="Cambria Math" w:eastAsia="宋体" w:hAnsi="Cambria Math"/>
+                      <w:i/>
+                      <w:sz w:val="24"/>
+                      <w:szCs w:val="28"/>
+                    </w:rPr>
+                  </m:ctrlPr>
+                </m:sSubPr>
+                <m:e>
+                  <m:r>
+                    <w:rPr>
+                      <w:rFonts w:ascii="Cambria Math" w:eastAsia="宋体" w:hAnsi="Cambria Math"/>
+                      <w:sz w:val="24"/>
+                      <w:szCs w:val="28"/>
+                    </w:rPr>
+                    <m:t>p</m:t>
+                  </m:r>
+                </m:e>
+                <m:sub>
+                  <m:r>
+                    <w:rPr>
+                      <w:rFonts w:ascii="Cambria Math" w:eastAsia="宋体" w:hAnsi="Cambria Math"/>
+                      <w:sz w:val="24"/>
+                      <w:szCs w:val="28"/>
+                    </w:rPr>
+                    <m:t>g</m:t>
+                  </m:r>
+                </m:sub>
+              </m:sSub>
+              <m:d>
+                <m:dPr>
+                  <m:ctrlPr>
+                    <w:rPr>
+                      <w:rFonts w:ascii="Cambria Math" w:eastAsia="宋体" w:hAnsi="Cambria Math"/>
+                      <w:i/>
+                      <w:sz w:val="24"/>
+                      <w:szCs w:val="28"/>
+                    </w:rPr>
+                  </m:ctrlPr>
+                </m:dPr>
+                <m:e>
+                  <m:r>
+                    <w:rPr>
+                      <w:rFonts w:ascii="Cambria Math" w:eastAsia="宋体" w:hAnsi="Cambria Math"/>
+                      <w:sz w:val="24"/>
+                      <w:szCs w:val="28"/>
+                    </w:rPr>
+                    <m:t>x</m:t>
+                  </m:r>
+                </m:e>
+              </m:d>
+              <m:r>
+                <m:rPr>
+                  <m:sty m:val="p"/>
+                </m:rPr>
+                <w:rPr>
+                  <w:rFonts w:ascii="Cambria Math" w:eastAsia="宋体" w:hAnsi="Cambria Math"/>
+                  <w:sz w:val="24"/>
+                  <w:szCs w:val="28"/>
+                </w:rPr>
+                <m:t>log⁡</m:t>
+              </m:r>
+              <m:r>
+                <w:rPr>
+                  <w:rFonts w:ascii="Cambria Math" w:eastAsia="宋体" w:hAnsi="Cambria Math"/>
+                  <w:sz w:val="24"/>
+                  <w:szCs w:val="28"/>
+                </w:rPr>
+                <m:t>(1-</m:t>
+              </m:r>
+              <m:r>
+                <w:rPr>
+                  <w:rFonts w:ascii="Cambria Math" w:eastAsia="宋体" w:hAnsi="Cambria Math"/>
+                  <w:sz w:val="24"/>
+                  <w:szCs w:val="28"/>
+                </w:rPr>
+                <m:t>D</m:t>
+              </m:r>
+              <m:d>
+                <m:dPr>
+                  <m:ctrlPr>
+                    <w:rPr>
+                      <w:rFonts w:ascii="Cambria Math" w:eastAsia="宋体" w:hAnsi="Cambria Math"/>
+                      <w:i/>
+                      <w:sz w:val="24"/>
+                      <w:szCs w:val="28"/>
+                    </w:rPr>
+                  </m:ctrlPr>
+                </m:dPr>
+                <m:e>
+                  <m:r>
+                    <w:rPr>
+                      <w:rFonts w:ascii="Cambria Math" w:eastAsia="宋体" w:hAnsi="Cambria Math"/>
+                      <w:sz w:val="24"/>
+                      <w:szCs w:val="28"/>
+                    </w:rPr>
+                    <m:t>x</m:t>
+                  </m:r>
+                </m:e>
+              </m:d>
+              <m:r>
+                <w:rPr>
+                  <w:rFonts w:ascii="Cambria Math" w:eastAsia="宋体" w:hAnsi="Cambria Math"/>
+                  <w:sz w:val="24"/>
+                  <w:szCs w:val="28"/>
+                </w:rPr>
+                <m:t>)</m:t>
+              </m:r>
+            </m:e>
+          </m:nary>
+          <m:r>
+            <w:rPr>
+              <w:rFonts w:ascii="Cambria Math" w:eastAsia="宋体" w:hAnsi="Cambria Math"/>
+              <w:sz w:val="24"/>
+              <w:szCs w:val="28"/>
+            </w:rPr>
+            <m:t>dx</m:t>
+          </m:r>
+        </m:oMath>
+      </m:oMathPara>
+    </w:p>
+    <w:p>
+      <w:pPr>
+        <w:spacing w:line="360" w:lineRule="auto"/>
+        <w:rPr>
+          <w:rFonts w:ascii="Times New Roman" w:eastAsia="宋体" w:hAnsi="Times New Roman"/>
+          <w:iCs/>
+          <w:sz w:val="24"/>
+          <w:szCs w:val="28"/>
+        </w:rPr>
+      </w:pPr>
+      <m:oMathPara>
+        <m:oMath>
+          <m:r>
+            <w:rPr>
+              <w:rFonts w:ascii="Cambria Math" w:eastAsia="宋体" w:hAnsi="Cambria Math"/>
+              <w:sz w:val="24"/>
+              <w:szCs w:val="28"/>
+            </w:rPr>
+            <m:t>∴</m:t>
+          </m:r>
+          <m:r>
+            <m:rPr>
+              <m:sty m:val="p"/>
+            </m:rPr>
+            <w:rPr>
+              <w:rFonts w:ascii="Cambria Math" w:eastAsia="宋体" w:hAnsi="Cambria Math" w:hint="eastAsia"/>
+              <w:sz w:val="24"/>
+              <w:szCs w:val="28"/>
+            </w:rPr>
+            <m:t>对于</m:t>
+          </m:r>
+          <m:sSub>
+            <m:sSubPr>
+              <m:ctrlPr>
+                <w:rPr>
+                  <w:rFonts w:ascii="Cambria Math" w:eastAsia="宋体" w:hAnsi="Cambria Math"/>
+                  <w:i/>
+                  <w:sz w:val="24"/>
+                  <w:szCs w:val="28"/>
+                </w:rPr>
+              </m:ctrlPr>
+            </m:sSubPr>
+            <m:e>
+              <m:r>
+                <w:rPr>
+                  <w:rFonts w:ascii="Cambria Math" w:eastAsia="宋体" w:hAnsi="Cambria Math"/>
+                  <w:sz w:val="24"/>
+                  <w:szCs w:val="28"/>
+                </w:rPr>
+                <m:t>p</m:t>
+              </m:r>
+            </m:e>
+            <m:sub>
+              <m:r>
+                <w:rPr>
+                  <w:rFonts w:ascii="Cambria Math" w:eastAsia="宋体" w:hAnsi="Cambria Math"/>
+                  <w:sz w:val="24"/>
+                  <w:szCs w:val="28"/>
+                </w:rPr>
+                <m:t>data</m:t>
+              </m:r>
+            </m:sub>
+          </m:sSub>
+          <m:d>
+            <m:dPr>
+              <m:ctrlPr>
+                <w:rPr>
+                  <w:rFonts w:ascii="Cambria Math" w:eastAsia="宋体" w:hAnsi="Cambria Math"/>
+                  <w:i/>
+                  <w:sz w:val="24"/>
+                  <w:szCs w:val="28"/>
+                </w:rPr>
+              </m:ctrlPr>
+            </m:dPr>
+            <m:e>
+              <m:r>
+                <w:rPr>
+                  <w:rFonts w:ascii="Cambria Math" w:eastAsia="宋体" w:hAnsi="Cambria Math"/>
+                  <w:sz w:val="24"/>
+                  <w:szCs w:val="28"/>
+                </w:rPr>
+                <m:t>x</m:t>
+              </m:r>
+            </m:e>
+          </m:d>
+          <m:r>
+            <w:rPr>
+              <w:rFonts w:ascii="Cambria Math" w:eastAsia="宋体" w:hAnsi="Cambria Math"/>
+              <w:sz w:val="24"/>
+              <w:szCs w:val="28"/>
+            </w:rPr>
+            <m:t>logD</m:t>
+          </m:r>
+          <m:d>
+            <m:dPr>
+              <m:ctrlPr>
+                <w:rPr>
+                  <w:rFonts w:ascii="Cambria Math" w:eastAsia="宋体" w:hAnsi="Cambria Math"/>
+                  <w:i/>
+                  <w:sz w:val="24"/>
+                  <w:szCs w:val="28"/>
+                </w:rPr>
+              </m:ctrlPr>
+            </m:dPr>
+            <m:e>
+              <m:r>
+                <w:rPr>
+                  <w:rFonts w:ascii="Cambria Math" w:eastAsia="宋体" w:hAnsi="Cambria Math"/>
+                  <w:sz w:val="24"/>
+                  <w:szCs w:val="28"/>
+                </w:rPr>
+                <m:t>x</m:t>
+              </m:r>
+            </m:e>
+          </m:d>
+          <m:r>
+            <w:rPr>
+              <w:rFonts w:ascii="Cambria Math" w:eastAsia="宋体" w:hAnsi="Cambria Math"/>
+              <w:sz w:val="24"/>
+              <w:szCs w:val="28"/>
+            </w:rPr>
+            <m:t>+</m:t>
+          </m:r>
+          <m:sSub>
+            <m:sSubPr>
+              <m:ctrlPr>
+                <w:rPr>
+                  <w:rFonts w:ascii="Cambria Math" w:eastAsia="宋体" w:hAnsi="Cambria Math"/>
+                  <w:i/>
+                  <w:sz w:val="24"/>
+                  <w:szCs w:val="28"/>
+                </w:rPr>
+              </m:ctrlPr>
+            </m:sSubPr>
+            <m:e>
+              <m:r>
+                <w:rPr>
+                  <w:rFonts w:ascii="Cambria Math" w:eastAsia="宋体" w:hAnsi="Cambria Math"/>
+                  <w:sz w:val="24"/>
+                  <w:szCs w:val="28"/>
+                </w:rPr>
+                <m:t>p</m:t>
+              </m:r>
+            </m:e>
+            <m:sub>
+              <m:r>
+                <w:rPr>
+                  <w:rFonts w:ascii="Cambria Math" w:eastAsia="宋体" w:hAnsi="Cambria Math"/>
+                  <w:sz w:val="24"/>
+                  <w:szCs w:val="28"/>
+                </w:rPr>
+                <m:t>g</m:t>
+              </m:r>
+            </m:sub>
+          </m:sSub>
+          <m:d>
+            <m:dPr>
+              <m:ctrlPr>
+                <w:rPr>
+                  <w:rFonts w:ascii="Cambria Math" w:eastAsia="宋体" w:hAnsi="Cambria Math"/>
+                  <w:i/>
+                  <w:sz w:val="24"/>
+                  <w:szCs w:val="28"/>
+                </w:rPr>
+              </m:ctrlPr>
+            </m:dPr>
+            <m:e>
+              <m:r>
+                <w:rPr>
+                  <w:rFonts w:ascii="Cambria Math" w:eastAsia="宋体" w:hAnsi="Cambria Math"/>
+                  <w:sz w:val="24"/>
+                  <w:szCs w:val="28"/>
+                </w:rPr>
+                <m:t>x</m:t>
+              </m:r>
+            </m:e>
+          </m:d>
+          <m:func>
+            <m:funcPr>
+              <m:ctrlPr>
+                <w:rPr>
+                  <w:rFonts w:ascii="Cambria Math" w:eastAsia="宋体" w:hAnsi="Cambria Math"/>
+                  <w:sz w:val="24"/>
+                  <w:szCs w:val="28"/>
+                </w:rPr>
+              </m:ctrlPr>
+            </m:funcPr>
+            <m:fName>
+              <m:r>
+                <m:rPr>
+                  <m:sty m:val="p"/>
+                </m:rPr>
+                <w:rPr>
+                  <w:rFonts w:ascii="Cambria Math" w:eastAsia="宋体" w:hAnsi="Cambria Math"/>
+                  <w:sz w:val="24"/>
+                  <w:szCs w:val="28"/>
+                </w:rPr>
+                <m:t>log</m:t>
+              </m:r>
+            </m:fName>
+            <m:e>
+              <m:d>
+                <m:dPr>
+                  <m:ctrlPr>
+                    <w:rPr>
+                      <w:rFonts w:ascii="Cambria Math" w:eastAsia="宋体" w:hAnsi="Cambria Math"/>
+                      <w:i/>
+                      <w:sz w:val="24"/>
+                      <w:szCs w:val="28"/>
+                    </w:rPr>
+                  </m:ctrlPr>
+                </m:dPr>
+                <m:e>
+                  <m:r>
+                    <w:rPr>
+                      <w:rFonts w:ascii="Cambria Math" w:eastAsia="宋体" w:hAnsi="Cambria Math"/>
+                      <w:sz w:val="24"/>
+                      <w:szCs w:val="28"/>
+                    </w:rPr>
+                    <m:t>1-D</m:t>
+                  </m:r>
+                  <m:d>
+                    <m:dPr>
+                      <m:ctrlPr>
+                        <w:rPr>
+                          <w:rFonts w:ascii="Cambria Math" w:eastAsia="宋体" w:hAnsi="Cambria Math"/>
+                          <w:i/>
+                          <w:sz w:val="24"/>
+                          <w:szCs w:val="28"/>
+                        </w:rPr>
+                      </m:ctrlPr>
+                    </m:dPr>
+                    <m:e>
+                      <m:r>
+                        <w:rPr>
+                          <w:rFonts w:ascii="Cambria Math" w:eastAsia="宋体" w:hAnsi="Cambria Math"/>
+                          <w:sz w:val="24"/>
+                          <w:szCs w:val="28"/>
+                        </w:rPr>
+                        <m:t>x</m:t>
+                      </m:r>
+                    </m:e>
+                  </m:d>
+                </m:e>
+              </m:d>
+            </m:e>
+          </m:func>
+          <m:r>
+            <m:rPr>
+              <m:sty m:val="p"/>
+            </m:rPr>
+            <w:rPr>
+              <w:rFonts w:ascii="Cambria Math" w:eastAsia="宋体" w:hAnsi="Cambria Math" w:hint="eastAsia"/>
+              <w:sz w:val="24"/>
+              <w:szCs w:val="28"/>
+            </w:rPr>
+            <m:t>的最大值可近似于</m:t>
+          </m:r>
+          <m:r>
+            <m:rPr>
+              <m:sty m:val="p"/>
+            </m:rPr>
+            <w:rPr>
+              <w:rFonts w:ascii="Cambria Math" w:eastAsia="宋体" w:hAnsi="Cambria Math" w:hint="eastAsia"/>
+              <w:sz w:val="24"/>
+              <w:szCs w:val="28"/>
+            </w:rPr>
+            <m:t>：</m:t>
+          </m:r>
+        </m:oMath>
+      </m:oMathPara>
+    </w:p>
+    <w:p>
+      <w:pPr>
+        <w:spacing w:line="360" w:lineRule="auto"/>
+        <w:rPr>
+          <w:rFonts w:ascii="Times New Roman" w:eastAsia="宋体" w:hAnsi="Times New Roman" w:hint="eastAsia"/>
+          <w:i/>
+          <w:sz w:val="24"/>
+          <w:szCs w:val="28"/>
+        </w:rPr>
+      </w:pPr>
+      <m:oMathPara>
+        <m:oMath>
+          <m:r>
+            <w:rPr>
+              <w:rFonts w:ascii="Cambria Math" w:eastAsia="宋体" w:hAnsi="Cambria Math" w:hint="eastAsia"/>
+              <w:sz w:val="24"/>
+              <w:szCs w:val="28"/>
+            </w:rPr>
+            <m:t>f</m:t>
+          </m:r>
+          <m:d>
+            <m:dPr>
+              <m:ctrlPr>
+                <w:rPr>
+                  <w:rFonts w:ascii="Cambria Math" w:eastAsia="宋体" w:hAnsi="Cambria Math"/>
+                  <w:i/>
+                  <w:sz w:val="24"/>
+                  <w:szCs w:val="28"/>
+                </w:rPr>
+              </m:ctrlPr>
+            </m:dPr>
+            <m:e>
+              <m:r>
+                <w:rPr>
+                  <w:rFonts w:ascii="Cambria Math" w:eastAsia="宋体" w:hAnsi="Cambria Math"/>
+                  <w:sz w:val="24"/>
+                  <w:szCs w:val="28"/>
+                </w:rPr>
+                <m:t>y</m:t>
+              </m:r>
+            </m:e>
+          </m:d>
+          <m:r>
+            <w:rPr>
+              <w:rFonts w:ascii="Cambria Math" w:eastAsia="宋体" w:hAnsi="Cambria Math"/>
+              <w:sz w:val="24"/>
+              <w:szCs w:val="28"/>
+            </w:rPr>
+            <m:t>=</m:t>
+          </m:r>
+          <m:r>
+            <w:rPr>
+              <w:rFonts w:ascii="Cambria Math" w:eastAsia="宋体" w:hAnsi="Cambria Math"/>
+              <w:sz w:val="24"/>
+              <w:szCs w:val="28"/>
+            </w:rPr>
+            <m:t>a</m:t>
+          </m:r>
+          <m:r>
+            <w:rPr>
+              <w:rFonts w:ascii="Cambria Math" w:eastAsia="宋体" w:hAnsi="Cambria Math"/>
+              <w:sz w:val="24"/>
+              <w:szCs w:val="28"/>
+            </w:rPr>
+            <m:t>log</m:t>
+          </m:r>
+          <m:r>
+            <w:rPr>
+              <w:rFonts w:ascii="Cambria Math" w:eastAsia="宋体" w:hAnsi="Cambria Math" w:hint="eastAsia"/>
+              <w:sz w:val="24"/>
+              <w:szCs w:val="28"/>
+            </w:rPr>
+            <m:t>y</m:t>
+          </m:r>
+          <m:r>
+            <w:rPr>
+              <w:rFonts w:ascii="Cambria Math" w:eastAsia="宋体" w:hAnsi="Cambria Math"/>
+              <w:sz w:val="24"/>
+              <w:szCs w:val="28"/>
+            </w:rPr>
+            <m:t>+</m:t>
+          </m:r>
+          <m:r>
+            <w:rPr>
+              <w:rFonts w:ascii="Cambria Math" w:eastAsia="宋体" w:hAnsi="Cambria Math"/>
+              <w:sz w:val="24"/>
+              <w:szCs w:val="28"/>
+            </w:rPr>
+            <m:t>blog</m:t>
+          </m:r>
+          <m:d>
+            <m:dPr>
+              <m:ctrlPr>
+                <w:rPr>
+                  <w:rFonts w:ascii="Cambria Math" w:eastAsia="宋体" w:hAnsi="Cambria Math"/>
+                  <w:i/>
+                  <w:sz w:val="24"/>
+                  <w:szCs w:val="28"/>
+                </w:rPr>
+              </m:ctrlPr>
+            </m:dPr>
+            <m:e>
+              <m:r>
+                <w:rPr>
+                  <w:rFonts w:ascii="Cambria Math" w:eastAsia="宋体" w:hAnsi="Cambria Math"/>
+                  <w:sz w:val="24"/>
+                  <w:szCs w:val="28"/>
+                </w:rPr>
+                <m:t>1-y</m:t>
+              </m:r>
+            </m:e>
+          </m:d>
+          <m:r>
+            <w:rPr>
+              <w:rFonts w:ascii="Cambria Math" w:eastAsia="宋体" w:hAnsi="Cambria Math"/>
+              <w:sz w:val="24"/>
+              <w:szCs w:val="28"/>
+            </w:rPr>
+            <m:t>,</m:t>
+          </m:r>
+          <m:r>
+            <m:rPr>
+              <m:sty m:val="p"/>
+            </m:rPr>
+            <w:rPr>
+              <w:rFonts w:ascii="Cambria Math" w:eastAsia="宋体" w:hAnsi="Cambria Math" w:hint="eastAsia"/>
+              <w:sz w:val="24"/>
+              <w:szCs w:val="28"/>
+            </w:rPr>
+            <m:t>对</m:t>
+          </m:r>
+          <m:r>
+            <w:rPr>
+              <w:rFonts w:ascii="Cambria Math" w:eastAsia="宋体" w:hAnsi="Cambria Math" w:hint="eastAsia"/>
+              <w:sz w:val="24"/>
+              <w:szCs w:val="28"/>
+            </w:rPr>
+            <m:t>f</m:t>
+          </m:r>
+          <m:d>
+            <m:dPr>
+              <m:ctrlPr>
+                <w:rPr>
+                  <w:rFonts w:ascii="Cambria Math" w:eastAsia="宋体" w:hAnsi="Cambria Math" w:hint="eastAsia"/>
+                  <w:i/>
+                  <w:sz w:val="24"/>
+                  <w:szCs w:val="28"/>
+                </w:rPr>
+              </m:ctrlPr>
+            </m:dPr>
+            <m:e>
+              <m:r>
+                <w:rPr>
+                  <w:rFonts w:ascii="Cambria Math" w:eastAsia="宋体" w:hAnsi="Cambria Math" w:hint="eastAsia"/>
+                  <w:sz w:val="24"/>
+                  <w:szCs w:val="28"/>
+                </w:rPr>
+                <m:t>y</m:t>
+              </m:r>
+            </m:e>
+          </m:d>
+          <m:r>
+            <m:rPr>
+              <m:sty m:val="p"/>
+            </m:rPr>
+            <w:rPr>
+              <w:rFonts w:ascii="Cambria Math" w:eastAsia="宋体" w:hAnsi="Cambria Math" w:hint="eastAsia"/>
+              <w:sz w:val="24"/>
+              <w:szCs w:val="28"/>
+            </w:rPr>
+            <m:t>求最大值</m:t>
+          </m:r>
+        </m:oMath>
+      </m:oMathPara>
+    </w:p>
+    <w:p>
+      <w:pPr>
+        <w:spacing w:line="360" w:lineRule="auto"/>
+        <w:rPr>
+          <w:rFonts w:ascii="Times New Roman" w:eastAsia="宋体" w:hAnsi="Times New Roman" w:hint="eastAsia"/>
+          <w:sz w:val="24"/>
+          <w:szCs w:val="28"/>
+        </w:rPr>
+      </w:pPr>
+      <m:oMathPara>
+        <m:oMath>
+          <m:r>
+            <w:rPr>
+              <w:rFonts w:ascii="Cambria Math" w:eastAsia="宋体" w:hAnsi="Cambria Math"/>
+              <w:sz w:val="24"/>
+              <w:szCs w:val="28"/>
+            </w:rPr>
+            <m:t>∵</m:t>
+          </m:r>
+          <m:sSup>
+            <m:sSupPr>
+              <m:ctrlPr>
+                <w:rPr>
+                  <w:rFonts w:ascii="Cambria Math" w:eastAsia="宋体" w:hAnsi="Cambria Math"/>
+                  <w:i/>
+                  <w:sz w:val="24"/>
+                  <w:szCs w:val="28"/>
+                </w:rPr>
+              </m:ctrlPr>
+            </m:sSupPr>
+            <m:e>
+              <m:r>
+                <w:rPr>
+                  <w:rFonts w:ascii="Cambria Math" w:eastAsia="宋体" w:hAnsi="Cambria Math" w:hint="eastAsia"/>
+                  <w:sz w:val="24"/>
+                  <w:szCs w:val="28"/>
+                </w:rPr>
+                <m:t>f</m:t>
+              </m:r>
+            </m:e>
+            <m:sup>
+              <m:r>
+                <w:rPr>
+                  <w:rFonts w:ascii="Cambria Math" w:eastAsia="宋体" w:hAnsi="Cambria Math"/>
+                  <w:sz w:val="24"/>
+                  <w:szCs w:val="28"/>
+                </w:rPr>
+                <m:t>'</m:t>
+              </m:r>
+            </m:sup>
+          </m:sSup>
+          <m:d>
+            <m:dPr>
+              <m:ctrlPr>
+                <w:rPr>
+                  <w:rFonts w:ascii="Cambria Math" w:eastAsia="宋体" w:hAnsi="Cambria Math"/>
+                  <w:i/>
+                  <w:sz w:val="24"/>
+                  <w:szCs w:val="28"/>
+                </w:rPr>
+              </m:ctrlPr>
+            </m:dPr>
+            <m:e>
+              <m:r>
+                <w:rPr>
+                  <w:rFonts w:ascii="Cambria Math" w:eastAsia="宋体" w:hAnsi="Cambria Math"/>
+                  <w:sz w:val="24"/>
+                  <w:szCs w:val="28"/>
+                </w:rPr>
+                <m:t>y</m:t>
+              </m:r>
+            </m:e>
+          </m:d>
+          <m:r>
+            <w:rPr>
+              <w:rFonts w:ascii="Cambria Math" w:eastAsia="宋体" w:hAnsi="Cambria Math"/>
+              <w:sz w:val="24"/>
+              <w:szCs w:val="28"/>
+            </w:rPr>
+            <m:t>=</m:t>
+          </m:r>
+          <m:f>
+            <m:fPr>
+              <m:ctrlPr>
+                <w:rPr>
+                  <w:rFonts w:ascii="Cambria Math" w:eastAsia="宋体" w:hAnsi="Cambria Math"/>
+                  <w:i/>
+                  <w:sz w:val="24"/>
+                  <w:szCs w:val="28"/>
+                </w:rPr>
+              </m:ctrlPr>
+            </m:fPr>
+            <m:num>
+              <m:r>
+                <w:rPr>
+                  <w:rFonts w:ascii="Cambria Math" w:eastAsia="宋体" w:hAnsi="Cambria Math"/>
+                  <w:sz w:val="24"/>
+                  <w:szCs w:val="28"/>
+                </w:rPr>
+                <m:t>a</m:t>
+              </m:r>
+            </m:num>
+            <m:den>
+              <m:r>
+                <w:rPr>
+                  <w:rFonts w:ascii="Cambria Math" w:eastAsia="宋体" w:hAnsi="Cambria Math"/>
+                  <w:sz w:val="24"/>
+                  <w:szCs w:val="28"/>
+                </w:rPr>
+                <m:t>y</m:t>
+              </m:r>
+            </m:den>
+          </m:f>
+          <m:r>
+            <w:rPr>
+              <w:rFonts w:ascii="Cambria Math" w:eastAsia="宋体" w:hAnsi="Cambria Math"/>
+              <w:sz w:val="24"/>
+              <w:szCs w:val="28"/>
+            </w:rPr>
+            <m:t>-</m:t>
+          </m:r>
+          <m:f>
+            <m:fPr>
+              <m:ctrlPr>
+                <w:rPr>
+                  <w:rFonts w:ascii="Cambria Math" w:eastAsia="宋体" w:hAnsi="Cambria Math"/>
+                  <w:i/>
+                  <w:sz w:val="24"/>
+                  <w:szCs w:val="28"/>
+                </w:rPr>
+              </m:ctrlPr>
+            </m:fPr>
+            <m:num>
+              <m:r>
+                <w:rPr>
+                  <w:rFonts w:ascii="Cambria Math" w:eastAsia="宋体" w:hAnsi="Cambria Math"/>
+                  <w:sz w:val="24"/>
+                  <w:szCs w:val="28"/>
+                </w:rPr>
+                <m:t>b</m:t>
+              </m:r>
+            </m:num>
+            <m:den>
+              <m:r>
+                <w:rPr>
+                  <w:rFonts w:ascii="Cambria Math" w:eastAsia="宋体" w:hAnsi="Cambria Math"/>
+                  <w:sz w:val="24"/>
+                  <w:szCs w:val="28"/>
+                </w:rPr>
+                <m:t>1-y</m:t>
+              </m:r>
+            </m:den>
+          </m:f>
+          <m:r>
+            <w:rPr>
+              <w:rFonts w:ascii="Cambria Math" w:eastAsia="宋体" w:hAnsi="Cambria Math"/>
+              <w:sz w:val="24"/>
+              <w:szCs w:val="28"/>
+            </w:rPr>
+            <m:t>,</m:t>
+          </m:r>
+          <m:r>
+            <m:rPr>
+              <m:sty m:val="p"/>
+            </m:rPr>
+            <w:rPr>
+              <w:rFonts w:ascii="Cambria Math" w:eastAsia="宋体" w:hAnsi="Cambria Math" w:hint="eastAsia"/>
+              <w:sz w:val="24"/>
+              <w:szCs w:val="28"/>
+            </w:rPr>
+            <m:t>且</m:t>
+          </m:r>
+          <m:r>
+            <w:rPr>
+              <w:rFonts w:ascii="Cambria Math" w:eastAsia="宋体" w:hAnsi="Cambria Math" w:hint="eastAsia"/>
+              <w:sz w:val="24"/>
+              <w:szCs w:val="28"/>
+            </w:rPr>
+            <m:t>f</m:t>
+          </m:r>
+          <m:d>
+            <m:dPr>
+              <m:ctrlPr>
+                <w:rPr>
+                  <w:rFonts w:ascii="Cambria Math" w:eastAsia="宋体" w:hAnsi="Cambria Math" w:hint="eastAsia"/>
+                  <w:i/>
+                  <w:sz w:val="24"/>
+                  <w:szCs w:val="28"/>
+                </w:rPr>
+              </m:ctrlPr>
+            </m:dPr>
+            <m:e>
+              <m:r>
+                <w:rPr>
+                  <w:rFonts w:ascii="Cambria Math" w:eastAsia="宋体" w:hAnsi="Cambria Math" w:hint="eastAsia"/>
+                  <w:sz w:val="24"/>
+                  <w:szCs w:val="28"/>
+                </w:rPr>
+                <m:t>y</m:t>
+              </m:r>
+            </m:e>
+          </m:d>
+          <m:r>
+            <m:rPr>
+              <m:sty m:val="p"/>
+            </m:rPr>
+            <w:rPr>
+              <w:rFonts w:ascii="Cambria Math" w:eastAsia="宋体" w:hAnsi="Cambria Math" w:hint="eastAsia"/>
+              <w:sz w:val="24"/>
+              <w:szCs w:val="28"/>
+            </w:rPr>
+            <m:t>为凸函数</m:t>
+          </m:r>
+        </m:oMath>
+      </m:oMathPara>
+    </w:p>
+    <w:p>
+      <w:pPr>
+        <w:spacing w:line="360" w:lineRule="auto"/>
+        <w:rPr>
+          <w:rFonts w:ascii="Times New Roman" w:eastAsia="宋体" w:hAnsi="Times New Roman" w:hint="eastAsia"/>
+          <w:i/>
+          <w:sz w:val="24"/>
+          <w:szCs w:val="28"/>
+        </w:rPr>
+      </w:pPr>
+      <m:oMathPara>
+        <m:oMath>
+          <m:r>
+            <w:rPr>
+              <w:rFonts w:ascii="Cambria Math" w:eastAsia="宋体" w:hAnsi="Cambria Math"/>
+              <w:sz w:val="24"/>
+              <w:szCs w:val="28"/>
+            </w:rPr>
+            <m:t>∴</m:t>
+          </m:r>
+          <m:r>
+            <w:rPr>
+              <w:rFonts w:ascii="Cambria Math" w:eastAsia="宋体" w:hAnsi="Cambria Math" w:hint="eastAsia"/>
+              <w:sz w:val="24"/>
+              <w:szCs w:val="28"/>
+            </w:rPr>
+            <m:t>f</m:t>
+          </m:r>
+          <m:d>
+            <m:dPr>
+              <m:ctrlPr>
+                <w:rPr>
+                  <w:rFonts w:ascii="Cambria Math" w:eastAsia="宋体" w:hAnsi="Cambria Math" w:hint="eastAsia"/>
+                  <w:i/>
+                  <w:sz w:val="24"/>
+                  <w:szCs w:val="28"/>
+                </w:rPr>
+              </m:ctrlPr>
+            </m:dPr>
+            <m:e>
+              <m:r>
+                <w:rPr>
+                  <w:rFonts w:ascii="Cambria Math" w:eastAsia="宋体" w:hAnsi="Cambria Math" w:hint="eastAsia"/>
+                  <w:sz w:val="24"/>
+                  <w:szCs w:val="28"/>
+                </w:rPr>
+                <m:t>y</m:t>
+              </m:r>
+            </m:e>
+          </m:d>
+          <m:r>
+            <m:rPr>
+              <m:sty m:val="p"/>
+            </m:rPr>
+            <w:rPr>
+              <w:rFonts w:ascii="Cambria Math" w:eastAsia="宋体" w:hAnsi="Cambria Math" w:hint="eastAsia"/>
+              <w:sz w:val="24"/>
+              <w:szCs w:val="28"/>
+            </w:rPr>
+            <m:t>的</m:t>
+          </m:r>
+          <m:r>
+            <m:rPr>
+              <m:sty m:val="p"/>
+            </m:rPr>
+            <w:rPr>
+              <w:rFonts w:ascii="Cambria Math" w:eastAsia="宋体" w:hAnsi="Cambria Math" w:hint="eastAsia"/>
+              <w:sz w:val="24"/>
+              <w:szCs w:val="28"/>
+            </w:rPr>
+            <m:t>最大值</m:t>
+          </m:r>
+          <m:r>
+            <m:rPr>
+              <m:sty m:val="p"/>
+            </m:rPr>
+            <w:rPr>
+              <w:rFonts w:ascii="Cambria Math" w:eastAsia="宋体" w:hAnsi="Cambria Math" w:hint="eastAsia"/>
+              <w:sz w:val="24"/>
+              <w:szCs w:val="28"/>
+            </w:rPr>
+            <m:t>为</m:t>
+          </m:r>
+          <m:sSup>
+            <m:sSupPr>
+              <m:ctrlPr>
+                <w:rPr>
+                  <w:rFonts w:ascii="Cambria Math" w:eastAsia="宋体" w:hAnsi="Cambria Math"/>
+                  <w:i/>
+                  <w:sz w:val="24"/>
+                  <w:szCs w:val="28"/>
+                </w:rPr>
+              </m:ctrlPr>
+            </m:sSupPr>
+            <m:e>
+              <m:r>
+                <w:rPr>
+                  <w:rFonts w:ascii="Cambria Math" w:eastAsia="宋体" w:hAnsi="Cambria Math" w:hint="eastAsia"/>
+                  <w:sz w:val="24"/>
+                  <w:szCs w:val="28"/>
+                </w:rPr>
+                <m:t>f</m:t>
+              </m:r>
+            </m:e>
+            <m:sup>
+              <m:r>
+                <w:rPr>
+                  <w:rFonts w:ascii="Cambria Math" w:eastAsia="宋体" w:hAnsi="Cambria Math"/>
+                  <w:sz w:val="24"/>
+                  <w:szCs w:val="28"/>
+                </w:rPr>
+                <m:t>'</m:t>
+              </m:r>
+            </m:sup>
+          </m:sSup>
+          <m:d>
+            <m:dPr>
+              <m:ctrlPr>
+                <w:rPr>
+                  <w:rFonts w:ascii="Cambria Math" w:eastAsia="宋体" w:hAnsi="Cambria Math"/>
+                  <w:i/>
+                  <w:sz w:val="24"/>
+                  <w:szCs w:val="28"/>
+                </w:rPr>
+              </m:ctrlPr>
+            </m:dPr>
+            <m:e>
+              <m:r>
+                <w:rPr>
+                  <w:rFonts w:ascii="Cambria Math" w:eastAsia="宋体" w:hAnsi="Cambria Math"/>
+                  <w:sz w:val="24"/>
+                  <w:szCs w:val="28"/>
+                </w:rPr>
+                <m:t>y</m:t>
+              </m:r>
+            </m:e>
+          </m:d>
+          <m:r>
+            <w:rPr>
+              <w:rFonts w:ascii="Cambria Math" w:eastAsia="宋体" w:hAnsi="Cambria Math"/>
+              <w:sz w:val="24"/>
+              <w:szCs w:val="28"/>
+            </w:rPr>
+            <m:t>=0,</m:t>
+          </m:r>
+          <m:r>
+            <m:rPr>
+              <m:sty m:val="p"/>
+            </m:rPr>
+            <w:rPr>
+              <w:rFonts w:ascii="Cambria Math" w:eastAsia="宋体" w:hAnsi="Cambria Math" w:hint="eastAsia"/>
+              <w:sz w:val="24"/>
+              <w:szCs w:val="28"/>
+            </w:rPr>
+            <m:t>即</m:t>
+          </m:r>
+          <m:r>
+            <w:rPr>
+              <w:rFonts w:ascii="Cambria Math" w:eastAsia="宋体" w:hAnsi="Cambria Math" w:hint="eastAsia"/>
+              <w:sz w:val="24"/>
+              <w:szCs w:val="28"/>
+            </w:rPr>
+            <m:t>y</m:t>
+          </m:r>
+          <m:r>
+            <w:rPr>
+              <w:rFonts w:ascii="Cambria Math" w:eastAsia="宋体" w:hAnsi="Cambria Math"/>
+              <w:sz w:val="24"/>
+              <w:szCs w:val="28"/>
+            </w:rPr>
+            <m:t>=</m:t>
+          </m:r>
+          <m:f>
+            <m:fPr>
+              <m:ctrlPr>
+                <w:rPr>
+                  <w:rFonts w:ascii="Cambria Math" w:eastAsia="宋体" w:hAnsi="Cambria Math"/>
+                  <w:i/>
+                  <w:sz w:val="24"/>
+                  <w:szCs w:val="28"/>
+                </w:rPr>
+              </m:ctrlPr>
+            </m:fPr>
+            <m:num>
+              <m:r>
+                <w:rPr>
+                  <w:rFonts w:ascii="Cambria Math" w:eastAsia="宋体" w:hAnsi="Cambria Math"/>
+                  <w:sz w:val="24"/>
+                  <w:szCs w:val="28"/>
+                </w:rPr>
+                <m:t>a</m:t>
+              </m:r>
+            </m:num>
+            <m:den>
+              <m:r>
+                <w:rPr>
+                  <w:rFonts w:ascii="Cambria Math" w:eastAsia="宋体" w:hAnsi="Cambria Math"/>
+                  <w:sz w:val="24"/>
+                  <w:szCs w:val="28"/>
+                </w:rPr>
+                <m:t>a+b</m:t>
+              </m:r>
+            </m:den>
+          </m:f>
+        </m:oMath>
+      </m:oMathPara>
+    </w:p>
+    <w:p>
+      <w:pPr>
+        <w:spacing w:line="360" w:lineRule="auto"/>
+        <w:rPr>
+          <w:rFonts w:ascii="Times New Roman" w:eastAsia="宋体" w:hAnsi="Times New Roman" w:hint="eastAsia"/>
+          <w:sz w:val="24"/>
+          <w:szCs w:val="28"/>
+        </w:rPr>
+      </w:pPr>
+      <m:oMathPara>
+        <m:oMath>
+          <m:r>
+            <w:rPr>
+              <w:rFonts w:ascii="Cambria Math" w:eastAsia="宋体" w:hAnsi="Cambria Math"/>
+              <w:sz w:val="24"/>
+              <w:szCs w:val="28"/>
+            </w:rPr>
+            <m:t>∴</m:t>
+          </m:r>
+          <m:sSubSup>
+            <m:sSubSupPr>
+              <m:ctrlPr>
+                <w:rPr>
+                  <w:rFonts w:ascii="Cambria Math" w:eastAsia="宋体" w:hAnsi="Cambria Math"/>
+                  <w:i/>
+                  <w:sz w:val="24"/>
+                  <w:szCs w:val="28"/>
+                </w:rPr>
+              </m:ctrlPr>
+            </m:sSubSupPr>
+            <m:e>
+              <m:r>
+                <w:rPr>
+                  <w:rFonts w:ascii="Cambria Math" w:eastAsia="宋体" w:hAnsi="Cambria Math" w:hint="eastAsia"/>
+                  <w:sz w:val="24"/>
+                  <w:szCs w:val="28"/>
+                </w:rPr>
+                <m:t>D</m:t>
+              </m:r>
+            </m:e>
+            <m:sub>
+              <m:r>
+                <w:rPr>
+                  <w:rFonts w:ascii="Cambria Math" w:eastAsia="宋体" w:hAnsi="Cambria Math"/>
+                  <w:sz w:val="24"/>
+                  <w:szCs w:val="28"/>
+                </w:rPr>
+                <m:t>G</m:t>
+              </m:r>
+            </m:sub>
+            <m:sup>
+              <m:r>
+                <w:rPr>
+                  <w:rFonts w:ascii="Cambria Math" w:eastAsia="宋体" w:hAnsi="Cambria Math"/>
+                  <w:sz w:val="24"/>
+                  <w:szCs w:val="28"/>
+                </w:rPr>
+                <m:t>*</m:t>
+              </m:r>
+            </m:sup>
+          </m:sSubSup>
+          <m:r>
+            <w:rPr>
+              <w:rFonts w:ascii="Cambria Math" w:eastAsia="宋体" w:hAnsi="Cambria Math"/>
+              <w:sz w:val="24"/>
+              <w:szCs w:val="28"/>
+            </w:rPr>
+            <m:t>(x)=</m:t>
+          </m:r>
+          <m:f>
+            <m:fPr>
+              <m:ctrlPr>
+                <w:rPr>
+                  <w:rFonts w:ascii="Cambria Math" w:eastAsia="宋体" w:hAnsi="Cambria Math"/>
+                  <w:i/>
+                  <w:sz w:val="24"/>
+                  <w:szCs w:val="28"/>
+                </w:rPr>
+              </m:ctrlPr>
+            </m:fPr>
+            <m:num>
+              <m:sSub>
+                <m:sSubPr>
+                  <m:ctrlPr>
+                    <w:rPr>
+                      <w:rFonts w:ascii="Cambria Math" w:eastAsia="宋体" w:hAnsi="Cambria Math"/>
+                      <w:i/>
+                      <w:sz w:val="24"/>
+                      <w:szCs w:val="28"/>
+                    </w:rPr>
+                  </m:ctrlPr>
+                </m:sSubPr>
+                <m:e>
+                  <m:r>
+                    <w:rPr>
+                      <w:rFonts w:ascii="Cambria Math" w:eastAsia="宋体" w:hAnsi="Cambria Math"/>
+                      <w:sz w:val="24"/>
+                      <w:szCs w:val="28"/>
+                    </w:rPr>
+                    <m:t>p</m:t>
+                  </m:r>
+                </m:e>
+                <m:sub>
+                  <m:r>
+                    <w:rPr>
+                      <w:rFonts w:ascii="Cambria Math" w:eastAsia="宋体" w:hAnsi="Cambria Math"/>
+                      <w:sz w:val="24"/>
+                      <w:szCs w:val="28"/>
+                    </w:rPr>
+                    <m:t>data</m:t>
+                  </m:r>
+                </m:sub>
+              </m:sSub>
+              <m:r>
+                <w:rPr>
+                  <w:rFonts w:ascii="Cambria Math" w:eastAsia="宋体" w:hAnsi="Cambria Math"/>
+                  <w:sz w:val="24"/>
+                  <w:szCs w:val="28"/>
+                </w:rPr>
+                <m:t>(x)</m:t>
+              </m:r>
+            </m:num>
+            <m:den>
+              <m:sSub>
+                <m:sSubPr>
+                  <m:ctrlPr>
+                    <w:rPr>
+                      <w:rFonts w:ascii="Cambria Math" w:eastAsia="宋体" w:hAnsi="Cambria Math"/>
+                      <w:i/>
+                      <w:sz w:val="24"/>
+                      <w:szCs w:val="28"/>
+                    </w:rPr>
+                  </m:ctrlPr>
+                </m:sSubPr>
+                <m:e>
+                  <m:r>
+                    <w:rPr>
+                      <w:rFonts w:ascii="Cambria Math" w:eastAsia="宋体" w:hAnsi="Cambria Math"/>
+                      <w:sz w:val="24"/>
+                      <w:szCs w:val="28"/>
+                    </w:rPr>
+                    <m:t>p</m:t>
+                  </m:r>
+                </m:e>
+                <m:sub>
+                  <m:r>
+                    <w:rPr>
+                      <w:rFonts w:ascii="Cambria Math" w:eastAsia="宋体" w:hAnsi="Cambria Math"/>
+                      <w:sz w:val="24"/>
+                      <w:szCs w:val="28"/>
+                    </w:rPr>
+                    <m:t>data</m:t>
+                  </m:r>
+                </m:sub>
+              </m:sSub>
+              <m:d>
+                <m:dPr>
+                  <m:ctrlPr>
+                    <w:rPr>
+                      <w:rFonts w:ascii="Cambria Math" w:eastAsia="宋体" w:hAnsi="Cambria Math"/>
+                      <w:i/>
+                      <w:sz w:val="24"/>
+                      <w:szCs w:val="28"/>
+                    </w:rPr>
+                  </m:ctrlPr>
+                </m:dPr>
+                <m:e>
+                  <m:r>
+                    <w:rPr>
+                      <w:rFonts w:ascii="Cambria Math" w:eastAsia="宋体" w:hAnsi="Cambria Math"/>
+                      <w:sz w:val="24"/>
+                      <w:szCs w:val="28"/>
+                    </w:rPr>
+                    <m:t>x</m:t>
+                  </m:r>
+                </m:e>
+              </m:d>
+              <m:r>
+                <w:rPr>
+                  <w:rFonts w:ascii="Cambria Math" w:eastAsia="宋体" w:hAnsi="Cambria Math"/>
+                  <w:sz w:val="24"/>
+                  <w:szCs w:val="28"/>
+                </w:rPr>
+                <m:t>+</m:t>
+              </m:r>
+              <m:sSub>
+                <m:sSubPr>
+                  <m:ctrlPr>
+                    <w:rPr>
+                      <w:rFonts w:ascii="Cambria Math" w:eastAsia="宋体" w:hAnsi="Cambria Math"/>
+                      <w:i/>
+                      <w:sz w:val="24"/>
+                      <w:szCs w:val="28"/>
+                    </w:rPr>
+                  </m:ctrlPr>
+                </m:sSubPr>
+                <m:e>
+                  <m:r>
+                    <w:rPr>
+                      <w:rFonts w:ascii="Cambria Math" w:eastAsia="宋体" w:hAnsi="Cambria Math"/>
+                      <w:sz w:val="24"/>
+                      <w:szCs w:val="28"/>
+                    </w:rPr>
+                    <m:t>p</m:t>
+                  </m:r>
+                </m:e>
+                <m:sub>
+                  <m:r>
+                    <w:rPr>
+                      <w:rFonts w:ascii="Cambria Math" w:eastAsia="宋体" w:hAnsi="Cambria Math"/>
+                      <w:sz w:val="24"/>
+                      <w:szCs w:val="28"/>
+                    </w:rPr>
+                    <m:t>g</m:t>
+                  </m:r>
+                </m:sub>
+              </m:sSub>
+              <m:r>
+                <w:rPr>
+                  <w:rFonts w:ascii="Cambria Math" w:eastAsia="宋体" w:hAnsi="Cambria Math"/>
+                  <w:sz w:val="24"/>
+                  <w:szCs w:val="28"/>
+                </w:rPr>
+                <m:t>(x)</m:t>
+              </m:r>
+            </m:den>
+          </m:f>
+        </m:oMath>
+      </m:oMathPara>
+    </w:p>
+    <w:p>
+      <w:pPr>
+        <w:spacing w:line="360" w:lineRule="auto"/>
+        <w:ind w:firstLine="420"/>
+        <w:rPr>
+          <w:rFonts w:ascii="Times New Roman" w:eastAsia="宋体" w:hAnsi="Times New Roman"/>
+          <w:sz w:val="24"/>
+          <w:szCs w:val="28"/>
+        </w:rPr>
+      </w:pPr>
+      <w:r>
+        <w:rPr>
+          <w:rFonts w:ascii="Times New Roman" w:eastAsia="宋体" w:hAnsi="Times New Roman" w:hint="eastAsia"/>
+          <w:sz w:val="24"/>
+          <w:szCs w:val="28"/>
+        </w:rPr>
+        <w:t>得证。</w:t>
+      </w:r>
+    </w:p>
+    <w:p>
+      <w:pPr>
+        <w:spacing w:line="360" w:lineRule="auto"/>
+        <w:rPr>
+          <w:rFonts w:ascii="Times New Roman" w:eastAsia="宋体" w:hAnsi="Times New Roman" w:hint="eastAsia"/>
+          <w:b/>
+          <w:bCs/>
+          <w:sz w:val="24"/>
+          <w:szCs w:val="28"/>
+        </w:rPr>
+      </w:pPr>
+      <w:r>
+        <w:rPr>
+          <w:rFonts w:ascii="Times New Roman" w:eastAsia="宋体" w:hAnsi="Times New Roman"/>
+          <w:sz w:val="24"/>
+          <w:szCs w:val="28"/>
+        </w:rPr>
+        <w:tab/>
+      </w:r>
+      <w:r>
+        <w:rPr>
+          <w:rFonts w:ascii="Times New Roman" w:eastAsia="宋体" w:hAnsi="Times New Roman" w:hint="eastAsia"/>
+          <w:b/>
+          <w:bCs/>
+          <w:sz w:val="24"/>
+          <w:szCs w:val="28"/>
+        </w:rPr>
+        <w:t>下面求</w:t>
+      </w:r>
+      <w:r>
+        <w:rPr>
+          <w:rFonts w:ascii="Times New Roman" w:eastAsia="宋体" w:hAnsi="Times New Roman" w:hint="eastAsia"/>
+          <w:b/>
+          <w:bCs/>
+          <w:sz w:val="24"/>
+          <w:szCs w:val="28"/>
+        </w:rPr>
+        <w:t>生成器</w:t>
+      </w:r>
+      <m:oMath>
+        <m:r>
+          <m:rPr>
+            <m:sty m:val="bi"/>
+          </m:rPr>
+          <w:rPr>
+            <w:rFonts w:ascii="Cambria Math" w:eastAsia="宋体" w:hAnsi="Cambria Math" w:hint="eastAsia"/>
+            <w:sz w:val="24"/>
+            <w:szCs w:val="28"/>
+          </w:rPr>
+          <m:t>G</m:t>
+        </m:r>
+      </m:oMath>
+      <w:r>
+        <w:rPr>
+          <w:rFonts w:ascii="Times New Roman" w:eastAsia="宋体" w:hAnsi="Times New Roman" w:hint="eastAsia"/>
+          <w:b/>
+          <w:bCs/>
+          <w:sz w:val="24"/>
+          <w:szCs w:val="28"/>
+        </w:rPr>
+        <w:t>的最优解。</w:t>
+      </w:r>
+    </w:p>
+    <w:p>
+      <w:pPr>
+        <w:spacing w:line="360" w:lineRule="auto"/>
+        <w:rPr>
+          <w:rFonts w:ascii="Times New Roman" w:eastAsia="宋体" w:hAnsi="Times New Roman" w:hint="eastAsia"/>
+          <w:sz w:val="24"/>
+          <w:szCs w:val="28"/>
+        </w:rPr>
+      </w:pPr>
+      <w:r>
+        <w:rPr>
+          <w:rFonts w:ascii="Times New Roman" w:eastAsia="宋体" w:hAnsi="Times New Roman"/>
+          <w:sz w:val="24"/>
+          <w:szCs w:val="28"/>
+        </w:rPr>
+        <w:tab/>
+      </w:r>
+      <w:r>
+        <w:rPr>
+          <w:rFonts w:ascii="Times New Roman" w:eastAsia="宋体" w:hAnsi="Times New Roman" w:hint="eastAsia"/>
+          <w:sz w:val="24"/>
+          <w:szCs w:val="28"/>
+        </w:rPr>
+        <w:t>由于已知</w:t>
+      </w:r>
+      <m:oMath>
+        <m:sSubSup>
+          <m:sSubSupPr>
+            <m:ctrlPr>
+              <w:rPr>
+                <w:rFonts w:ascii="Cambria Math" w:eastAsia="宋体" w:hAnsi="Cambria Math"/>
+                <w:i/>
+                <w:sz w:val="24"/>
+                <w:szCs w:val="28"/>
+              </w:rPr>
+            </m:ctrlPr>
+          </m:sSubSupPr>
+          <m:e>
+            <m:r>
+              <w:rPr>
+                <w:rFonts w:ascii="Cambria Math" w:eastAsia="宋体" w:hAnsi="Cambria Math" w:hint="eastAsia"/>
+                <w:sz w:val="24"/>
+                <w:szCs w:val="28"/>
+              </w:rPr>
+              <m:t>D</m:t>
+            </m:r>
+          </m:e>
+          <m:sub>
+            <m:r>
+              <w:rPr>
+                <w:rFonts w:ascii="Cambria Math" w:eastAsia="宋体" w:hAnsi="Cambria Math"/>
+                <w:sz w:val="24"/>
+                <w:szCs w:val="28"/>
+              </w:rPr>
+              <m:t>G</m:t>
+            </m:r>
+          </m:sub>
+          <m:sup>
+            <m:r>
+              <w:rPr>
+                <w:rFonts w:ascii="Cambria Math" w:eastAsia="宋体" w:hAnsi="Cambria Math"/>
+                <w:sz w:val="24"/>
+                <w:szCs w:val="28"/>
+              </w:rPr>
+              <m:t>*</m:t>
+            </m:r>
+          </m:sup>
+        </m:sSubSup>
+        <m:r>
+          <w:rPr>
+            <w:rFonts w:ascii="Cambria Math" w:eastAsia="宋体" w:hAnsi="Cambria Math"/>
+            <w:sz w:val="24"/>
+            <w:szCs w:val="28"/>
+          </w:rPr>
+          <m:t>(x)</m:t>
+        </m:r>
+      </m:oMath>
+      <w:r>
+        <w:rPr>
+          <w:rFonts w:ascii="Times New Roman" w:eastAsia="宋体" w:hAnsi="Times New Roman" w:hint="eastAsia"/>
+          <w:sz w:val="24"/>
+          <w:szCs w:val="28"/>
+        </w:rPr>
+        <w:t>，因此有：</w:t>
+      </w:r>
+    </w:p>
+    <w:p>
+      <w:pPr>
+        <w:spacing w:line="360" w:lineRule="auto"/>
+        <w:rPr>
+          <w:rFonts w:ascii="Times New Roman" w:eastAsia="宋体" w:hAnsi="Times New Roman"/>
+          <w:sz w:val="24"/>
+          <w:szCs w:val="28"/>
+        </w:rPr>
+      </w:pPr>
+      <m:oMathPara>
+        <m:oMath>
+          <m:r>
+            <w:rPr>
+              <w:rFonts w:ascii="Cambria Math" w:eastAsia="宋体" w:hAnsi="Cambria Math" w:hint="eastAsia"/>
+              <w:sz w:val="24"/>
+              <w:szCs w:val="28"/>
+            </w:rPr>
+            <m:t>C</m:t>
+          </m:r>
+          <m:d>
+            <m:dPr>
+              <m:ctrlPr>
+                <w:rPr>
+                  <w:rFonts w:ascii="Cambria Math" w:eastAsia="宋体" w:hAnsi="Cambria Math"/>
+                  <w:i/>
+                  <w:sz w:val="24"/>
+                  <w:szCs w:val="28"/>
+                </w:rPr>
+              </m:ctrlPr>
+            </m:dPr>
+            <m:e>
+              <m:r>
+                <w:rPr>
+                  <w:rFonts w:ascii="Cambria Math" w:eastAsia="宋体" w:hAnsi="Cambria Math"/>
+                  <w:sz w:val="24"/>
+                  <w:szCs w:val="28"/>
+                </w:rPr>
+                <m:t>G</m:t>
+              </m:r>
+            </m:e>
+          </m:d>
+          <m:r>
+            <w:rPr>
+              <w:rFonts w:ascii="Cambria Math" w:eastAsia="宋体" w:hAnsi="Cambria Math"/>
+              <w:sz w:val="24"/>
+              <w:szCs w:val="28"/>
+            </w:rPr>
+            <m:t>=</m:t>
+          </m:r>
+          <m:func>
+            <m:funcPr>
+              <m:ctrlPr>
+                <w:rPr>
+                  <w:rFonts w:ascii="Cambria Math" w:eastAsia="宋体" w:hAnsi="Cambria Math"/>
+                  <w:i/>
+                  <w:sz w:val="24"/>
+                  <w:szCs w:val="28"/>
+                </w:rPr>
+              </m:ctrlPr>
+            </m:funcPr>
+            <m:fName>
+              <m:limLow>
+                <m:limLowPr>
+                  <m:ctrlPr>
+                    <w:rPr>
+                      <w:rFonts w:ascii="Cambria Math" w:eastAsia="宋体" w:hAnsi="Cambria Math"/>
+                      <w:i/>
+                      <w:sz w:val="24"/>
+                      <w:szCs w:val="28"/>
+                    </w:rPr>
+                  </m:ctrlPr>
+                </m:limLowPr>
+                <m:e>
+                  <m:r>
+                    <m:rPr>
+                      <m:sty m:val="p"/>
+                    </m:rPr>
+                    <w:rPr>
+                      <w:rFonts w:ascii="Cambria Math" w:eastAsia="宋体" w:hAnsi="Cambria Math"/>
+                      <w:sz w:val="24"/>
+                      <w:szCs w:val="28"/>
+                    </w:rPr>
+                    <m:t>max</m:t>
+                  </m:r>
+                </m:e>
+                <m:lim>
+                  <m:r>
+                    <w:rPr>
+                      <w:rFonts w:ascii="Cambria Math" w:eastAsia="宋体" w:hAnsi="Cambria Math"/>
+                      <w:sz w:val="24"/>
+                      <w:szCs w:val="28"/>
+                    </w:rPr>
+                    <m:t>D</m:t>
+                  </m:r>
+                </m:lim>
+              </m:limLow>
+            </m:fName>
+            <m:e>
+              <m:r>
+                <w:rPr>
+                  <w:rFonts w:ascii="Cambria Math" w:eastAsia="宋体" w:hAnsi="Cambria Math"/>
+                  <w:sz w:val="24"/>
+                  <w:szCs w:val="28"/>
+                </w:rPr>
+                <m:t>V</m:t>
+              </m:r>
+              <m:d>
+                <m:dPr>
+                  <m:ctrlPr>
+                    <w:rPr>
+                      <w:rFonts w:ascii="Cambria Math" w:eastAsia="宋体" w:hAnsi="Cambria Math"/>
+                      <w:i/>
+                      <w:sz w:val="24"/>
+                      <w:szCs w:val="28"/>
+                    </w:rPr>
+                  </m:ctrlPr>
+                </m:dPr>
+                <m:e>
+                  <m:r>
+                    <w:rPr>
+                      <w:rFonts w:ascii="Cambria Math" w:eastAsia="宋体" w:hAnsi="Cambria Math"/>
+                      <w:sz w:val="24"/>
+                      <w:szCs w:val="28"/>
+                    </w:rPr>
+                    <m:t>G,D</m:t>
+                  </m:r>
+                </m:e>
+              </m:d>
+            </m:e>
+          </m:func>
+        </m:oMath>
+      </m:oMathPara>
+    </w:p>
+    <w:p>
+      <w:pPr>
+        <w:spacing w:line="360" w:lineRule="auto"/>
+        <w:rPr>
+          <w:rFonts w:ascii="Times New Roman" w:eastAsia="宋体" w:hAnsi="Times New Roman"/>
+          <w:sz w:val="24"/>
+          <w:szCs w:val="28"/>
+        </w:rPr>
+      </w:pPr>
+      <m:oMathPara>
+        <m:oMath>
+          <m:r>
+            <w:rPr>
+              <w:rFonts w:ascii="Cambria Math" w:eastAsia="宋体" w:hAnsi="Cambria Math"/>
+              <w:sz w:val="24"/>
+              <w:szCs w:val="28"/>
+            </w:rPr>
+            <m:t>=</m:t>
+          </m:r>
+          <m:sSub>
+            <m:sSubPr>
+              <m:ctrlPr>
+                <w:rPr>
+                  <w:rFonts w:ascii="Cambria Math" w:eastAsia="宋体" w:hAnsi="Cambria Math"/>
+                  <w:i/>
+                  <w:sz w:val="24"/>
+                  <w:szCs w:val="28"/>
+                </w:rPr>
+              </m:ctrlPr>
+            </m:sSubPr>
+            <m:e>
+              <m:r>
+                <m:rPr>
+                  <m:scr m:val="double-struck"/>
+                </m:rPr>
+                <w:rPr>
+                  <w:rFonts w:ascii="Cambria Math" w:eastAsia="宋体" w:hAnsi="Cambria Math"/>
+                  <w:sz w:val="24"/>
+                  <w:szCs w:val="28"/>
+                </w:rPr>
+                <m:t>E</m:t>
+              </m:r>
+            </m:e>
+            <m:sub>
+              <m:r>
+                <w:rPr>
+                  <w:rFonts w:ascii="Cambria Math" w:eastAsia="宋体" w:hAnsi="Cambria Math" w:hint="eastAsia"/>
+                  <w:sz w:val="24"/>
+                  <w:szCs w:val="28"/>
+                </w:rPr>
+                <m:t>x</m:t>
+              </m:r>
+              <m:r>
+                <w:rPr>
+                  <w:rFonts w:ascii="Cambria Math" w:eastAsia="宋体" w:hAnsi="Cambria Math"/>
+                  <w:sz w:val="24"/>
+                  <w:szCs w:val="28"/>
+                </w:rPr>
+                <m:t>~</m:t>
+              </m:r>
+              <m:sSub>
+                <m:sSubPr>
+                  <m:ctrlPr>
+                    <w:rPr>
+                      <w:rFonts w:ascii="Cambria Math" w:eastAsia="宋体" w:hAnsi="Cambria Math"/>
+                      <w:i/>
+                      <w:sz w:val="24"/>
+                      <w:szCs w:val="28"/>
+                    </w:rPr>
+                  </m:ctrlPr>
+                </m:sSubPr>
+                <m:e>
+                  <m:r>
+                    <w:rPr>
+                      <w:rFonts w:ascii="Cambria Math" w:eastAsia="宋体" w:hAnsi="Cambria Math"/>
+                      <w:sz w:val="24"/>
+                      <w:szCs w:val="28"/>
+                    </w:rPr>
+                    <m:t>p</m:t>
+                  </m:r>
+                </m:e>
+                <m:sub>
+                  <m:r>
+                    <w:rPr>
+                      <w:rFonts w:ascii="Cambria Math" w:eastAsia="宋体" w:hAnsi="Cambria Math"/>
+                      <w:sz w:val="24"/>
+                      <w:szCs w:val="28"/>
+                    </w:rPr>
+                    <m:t>data</m:t>
+                  </m:r>
+                </m:sub>
+              </m:sSub>
+              <m:d>
+                <m:dPr>
+                  <m:ctrlPr>
+                    <w:rPr>
+                      <w:rFonts w:ascii="Cambria Math" w:eastAsia="宋体" w:hAnsi="Cambria Math"/>
+                      <w:i/>
+                      <w:sz w:val="24"/>
+                      <w:szCs w:val="28"/>
+                    </w:rPr>
+                  </m:ctrlPr>
+                </m:dPr>
+                <m:e>
+                  <m:r>
+                    <w:rPr>
+                      <w:rFonts w:ascii="Cambria Math" w:eastAsia="宋体" w:hAnsi="Cambria Math"/>
+                      <w:sz w:val="24"/>
+                      <w:szCs w:val="28"/>
+                    </w:rPr>
+                    <m:t>x</m:t>
+                  </m:r>
+                </m:e>
+              </m:d>
+            </m:sub>
+          </m:sSub>
+          <m:d>
+            <m:dPr>
+              <m:begChr m:val="["/>
+              <m:endChr m:val="]"/>
+              <m:ctrlPr>
+                <w:rPr>
+                  <w:rFonts w:ascii="Cambria Math" w:eastAsia="宋体" w:hAnsi="Cambria Math"/>
+                  <w:i/>
+                  <w:sz w:val="24"/>
+                  <w:szCs w:val="28"/>
+                </w:rPr>
+              </m:ctrlPr>
+            </m:dPr>
+            <m:e>
+              <m:r>
+                <w:rPr>
+                  <w:rFonts w:ascii="Cambria Math" w:eastAsia="宋体" w:hAnsi="Cambria Math"/>
+                  <w:sz w:val="24"/>
+                  <w:szCs w:val="28"/>
+                </w:rPr>
+                <m:t>log</m:t>
+              </m:r>
+              <m:sSubSup>
+                <m:sSubSupPr>
+                  <m:ctrlPr>
+                    <w:rPr>
+                      <w:rFonts w:ascii="Cambria Math" w:eastAsia="宋体" w:hAnsi="Cambria Math"/>
+                      <w:i/>
+                      <w:sz w:val="24"/>
+                      <w:szCs w:val="28"/>
+                    </w:rPr>
+                  </m:ctrlPr>
+                </m:sSubSupPr>
+                <m:e>
+                  <m:r>
+                    <w:rPr>
+                      <w:rFonts w:ascii="Cambria Math" w:eastAsia="宋体" w:hAnsi="Cambria Math" w:hint="eastAsia"/>
+                      <w:sz w:val="24"/>
+                      <w:szCs w:val="28"/>
+                    </w:rPr>
+                    <m:t>D</m:t>
+                  </m:r>
+                </m:e>
+                <m:sub>
+                  <m:r>
+                    <w:rPr>
+                      <w:rFonts w:ascii="Cambria Math" w:eastAsia="宋体" w:hAnsi="Cambria Math"/>
+                      <w:sz w:val="24"/>
+                      <w:szCs w:val="28"/>
+                    </w:rPr>
+                    <m:t>G</m:t>
+                  </m:r>
+                </m:sub>
+                <m:sup>
+                  <m:r>
+                    <w:rPr>
+                      <w:rFonts w:ascii="Cambria Math" w:eastAsia="宋体" w:hAnsi="Cambria Math"/>
+                      <w:sz w:val="24"/>
+                      <w:szCs w:val="28"/>
+                    </w:rPr>
+                    <m:t>*</m:t>
+                  </m:r>
+                </m:sup>
+              </m:sSubSup>
+              <m:r>
+                <w:rPr>
+                  <w:rFonts w:ascii="Cambria Math" w:eastAsia="宋体" w:hAnsi="Cambria Math"/>
+                  <w:sz w:val="24"/>
+                  <w:szCs w:val="28"/>
+                </w:rPr>
+                <m:t>(x)</m:t>
+              </m:r>
+            </m:e>
+          </m:d>
+          <m:r>
+            <w:rPr>
+              <w:rFonts w:ascii="Cambria Math" w:eastAsia="宋体" w:hAnsi="Cambria Math"/>
+              <w:sz w:val="24"/>
+              <w:szCs w:val="28"/>
+            </w:rPr>
+            <m:t>+</m:t>
+          </m:r>
+          <m:sSub>
+            <m:sSubPr>
+              <m:ctrlPr>
+                <w:rPr>
+                  <w:rFonts w:ascii="Cambria Math" w:eastAsia="宋体" w:hAnsi="Cambria Math"/>
+                  <w:i/>
+                  <w:sz w:val="24"/>
+                  <w:szCs w:val="28"/>
+                </w:rPr>
+              </m:ctrlPr>
+            </m:sSubPr>
+            <m:e>
+              <m:r>
+                <m:rPr>
+                  <m:scr m:val="double-struck"/>
+                </m:rPr>
+                <w:rPr>
+                  <w:rFonts w:ascii="Cambria Math" w:eastAsia="宋体" w:hAnsi="Cambria Math"/>
+                  <w:sz w:val="24"/>
+                  <w:szCs w:val="28"/>
+                </w:rPr>
+                <m:t>E</m:t>
+              </m:r>
+            </m:e>
+            <m:sub>
+              <m:r>
+                <w:rPr>
+                  <w:rFonts w:ascii="Cambria Math" w:eastAsia="宋体" w:hAnsi="Cambria Math"/>
+                  <w:sz w:val="24"/>
+                  <w:szCs w:val="28"/>
+                </w:rPr>
+                <m:t>z~</m:t>
+              </m:r>
+              <m:sSub>
+                <m:sSubPr>
+                  <m:ctrlPr>
+                    <w:rPr>
+                      <w:rFonts w:ascii="Cambria Math" w:eastAsia="宋体" w:hAnsi="Cambria Math"/>
+                      <w:i/>
+                      <w:sz w:val="24"/>
+                      <w:szCs w:val="28"/>
+                    </w:rPr>
+                  </m:ctrlPr>
+                </m:sSubPr>
+                <m:e>
+                  <m:r>
+                    <w:rPr>
+                      <w:rFonts w:ascii="Cambria Math" w:eastAsia="宋体" w:hAnsi="Cambria Math"/>
+                      <w:sz w:val="24"/>
+                      <w:szCs w:val="28"/>
+                    </w:rPr>
+                    <m:t>p</m:t>
+                  </m:r>
+                </m:e>
+                <m:sub>
+                  <m:r>
+                    <w:rPr>
+                      <w:rFonts w:ascii="Cambria Math" w:eastAsia="宋体" w:hAnsi="Cambria Math"/>
+                      <w:sz w:val="24"/>
+                      <w:szCs w:val="28"/>
+                    </w:rPr>
+                    <m:t>z</m:t>
+                  </m:r>
+                </m:sub>
+              </m:sSub>
+              <m:d>
+                <m:dPr>
+                  <m:ctrlPr>
+                    <w:rPr>
+                      <w:rFonts w:ascii="Cambria Math" w:eastAsia="宋体" w:hAnsi="Cambria Math"/>
+                      <w:i/>
+                      <w:sz w:val="24"/>
+                      <w:szCs w:val="28"/>
+                    </w:rPr>
+                  </m:ctrlPr>
+                </m:dPr>
+                <m:e>
+                  <m:r>
+                    <w:rPr>
+                      <w:rFonts w:ascii="Cambria Math" w:eastAsia="宋体" w:hAnsi="Cambria Math"/>
+                      <w:sz w:val="24"/>
+                      <w:szCs w:val="28"/>
+                    </w:rPr>
+                    <m:t>z</m:t>
+                  </m:r>
+                </m:e>
+              </m:d>
+            </m:sub>
+          </m:sSub>
+          <m:d>
+            <m:dPr>
+              <m:begChr m:val="["/>
+              <m:endChr m:val="]"/>
+              <m:ctrlPr>
+                <w:rPr>
+                  <w:rFonts w:ascii="Cambria Math" w:eastAsia="宋体" w:hAnsi="Cambria Math"/>
+                  <w:i/>
+                  <w:sz w:val="24"/>
+                  <w:szCs w:val="28"/>
+                </w:rPr>
+              </m:ctrlPr>
+            </m:dPr>
+            <m:e>
+              <m:func>
+                <m:funcPr>
+                  <m:ctrlPr>
+                    <w:rPr>
+                      <w:rFonts w:ascii="Cambria Math" w:eastAsia="宋体" w:hAnsi="Cambria Math"/>
+                      <w:sz w:val="24"/>
+                      <w:szCs w:val="28"/>
+                    </w:rPr>
+                  </m:ctrlPr>
+                </m:funcPr>
+                <m:fName>
+                  <m:r>
+                    <m:rPr>
+                      <m:sty m:val="p"/>
+                    </m:rPr>
+                    <w:rPr>
+                      <w:rFonts w:ascii="Cambria Math" w:eastAsia="宋体" w:hAnsi="Cambria Math"/>
+                      <w:sz w:val="24"/>
+                      <w:szCs w:val="28"/>
+                    </w:rPr>
+                    <m:t>log</m:t>
+                  </m:r>
+                </m:fName>
+                <m:e>
+                  <m:d>
+                    <m:dPr>
+                      <m:ctrlPr>
+                        <w:rPr>
+                          <w:rFonts w:ascii="Cambria Math" w:eastAsia="宋体" w:hAnsi="Cambria Math"/>
+                          <w:i/>
+                          <w:sz w:val="24"/>
+                          <w:szCs w:val="28"/>
+                        </w:rPr>
+                      </m:ctrlPr>
+                    </m:dPr>
+                    <m:e>
+                      <m:r>
+                        <w:rPr>
+                          <w:rFonts w:ascii="Cambria Math" w:eastAsia="宋体" w:hAnsi="Cambria Math"/>
+                          <w:sz w:val="24"/>
+                          <w:szCs w:val="28"/>
+                        </w:rPr>
+                        <m:t>1-</m:t>
+                      </m:r>
+                      <m:sSubSup>
+                        <m:sSubSupPr>
+                          <m:ctrlPr>
+                            <w:rPr>
+                              <w:rFonts w:ascii="Cambria Math" w:eastAsia="宋体" w:hAnsi="Cambria Math"/>
+                              <w:i/>
+                              <w:sz w:val="24"/>
+                              <w:szCs w:val="28"/>
+                            </w:rPr>
+                          </m:ctrlPr>
+                        </m:sSubSupPr>
+                        <m:e>
+                          <m:r>
+                            <w:rPr>
+                              <w:rFonts w:ascii="Cambria Math" w:eastAsia="宋体" w:hAnsi="Cambria Math" w:hint="eastAsia"/>
+                              <w:sz w:val="24"/>
+                              <w:szCs w:val="28"/>
+                            </w:rPr>
+                            <m:t>D</m:t>
+                          </m:r>
+                        </m:e>
+                        <m:sub>
+                          <m:r>
+                            <w:rPr>
+                              <w:rFonts w:ascii="Cambria Math" w:eastAsia="宋体" w:hAnsi="Cambria Math"/>
+                              <w:sz w:val="24"/>
+                              <w:szCs w:val="28"/>
+                            </w:rPr>
+                            <m:t>G</m:t>
+                          </m:r>
+                        </m:sub>
+                        <m:sup>
+                          <m:r>
+                            <w:rPr>
+                              <w:rFonts w:ascii="Cambria Math" w:eastAsia="宋体" w:hAnsi="Cambria Math"/>
+                              <w:sz w:val="24"/>
+                              <w:szCs w:val="28"/>
+                            </w:rPr>
+                            <m:t>*</m:t>
+                          </m:r>
+                        </m:sup>
+                      </m:sSubSup>
+                      <m:d>
+                        <m:dPr>
+                          <m:ctrlPr>
+                            <w:rPr>
+                              <w:rFonts w:ascii="Cambria Math" w:eastAsia="宋体" w:hAnsi="Cambria Math"/>
+                              <w:i/>
+                              <w:sz w:val="24"/>
+                              <w:szCs w:val="28"/>
+                            </w:rPr>
+                          </m:ctrlPr>
+                        </m:dPr>
+                        <m:e>
+                          <m:r>
+                            <w:rPr>
+                              <w:rFonts w:ascii="Cambria Math" w:eastAsia="宋体" w:hAnsi="Cambria Math" w:hint="eastAsia"/>
+                              <w:sz w:val="24"/>
+                              <w:szCs w:val="28"/>
+                            </w:rPr>
+                            <m:t>G</m:t>
+                          </m:r>
+                          <m:d>
+                            <m:dPr>
+                              <m:ctrlPr>
+                                <w:rPr>
+                                  <w:rFonts w:ascii="Cambria Math" w:eastAsia="宋体" w:hAnsi="Cambria Math"/>
+                                  <w:i/>
+                                  <w:sz w:val="24"/>
+                                  <w:szCs w:val="28"/>
+                                </w:rPr>
+                              </m:ctrlPr>
+                            </m:dPr>
+                            <m:e>
+                              <m:r>
+                                <w:rPr>
+                                  <w:rFonts w:ascii="Cambria Math" w:eastAsia="宋体" w:hAnsi="Cambria Math"/>
+                                  <w:sz w:val="24"/>
+                                  <w:szCs w:val="28"/>
+                                </w:rPr>
+                                <m:t>z</m:t>
+                              </m:r>
+                            </m:e>
+                          </m:d>
+                        </m:e>
+                      </m:d>
+                    </m:e>
+                  </m:d>
+                </m:e>
+              </m:func>
+            </m:e>
+          </m:d>
+        </m:oMath>
+      </m:oMathPara>
+    </w:p>
+    <w:p>
+      <w:pPr>
+        <w:spacing w:line="360" w:lineRule="auto"/>
+        <w:rPr>
+          <w:rFonts w:ascii="Times New Roman" w:eastAsia="宋体" w:hAnsi="Times New Roman"/>
+          <w:sz w:val="24"/>
+          <w:szCs w:val="28"/>
+        </w:rPr>
+      </w:pPr>
+      <m:oMathPara>
+        <m:oMath>
+          <m:r>
+            <w:rPr>
+              <w:rFonts w:ascii="Cambria Math" w:eastAsia="宋体" w:hAnsi="Cambria Math"/>
+              <w:sz w:val="24"/>
+              <w:szCs w:val="28"/>
+            </w:rPr>
+            <m:t>=</m:t>
+          </m:r>
+          <m:sSub>
+            <m:sSubPr>
+              <m:ctrlPr>
+                <w:rPr>
+                  <w:rFonts w:ascii="Cambria Math" w:eastAsia="宋体" w:hAnsi="Cambria Math"/>
+                  <w:i/>
+                  <w:sz w:val="24"/>
+                  <w:szCs w:val="28"/>
+                </w:rPr>
+              </m:ctrlPr>
+            </m:sSubPr>
+            <m:e>
+              <m:r>
+                <m:rPr>
+                  <m:scr m:val="double-struck"/>
+                </m:rPr>
+                <w:rPr>
+                  <w:rFonts w:ascii="Cambria Math" w:eastAsia="宋体" w:hAnsi="Cambria Math"/>
+                  <w:sz w:val="24"/>
+                  <w:szCs w:val="28"/>
+                </w:rPr>
+                <m:t>E</m:t>
+              </m:r>
+            </m:e>
+            <m:sub>
+              <m:r>
+                <w:rPr>
+                  <w:rFonts w:ascii="Cambria Math" w:eastAsia="宋体" w:hAnsi="Cambria Math" w:hint="eastAsia"/>
+                  <w:sz w:val="24"/>
+                  <w:szCs w:val="28"/>
+                </w:rPr>
+                <m:t>x</m:t>
+              </m:r>
+              <m:r>
+                <w:rPr>
+                  <w:rFonts w:ascii="Cambria Math" w:eastAsia="宋体" w:hAnsi="Cambria Math"/>
+                  <w:sz w:val="24"/>
+                  <w:szCs w:val="28"/>
+                </w:rPr>
+                <m:t>~</m:t>
+              </m:r>
+              <m:sSub>
+                <m:sSubPr>
+                  <m:ctrlPr>
+                    <w:rPr>
+                      <w:rFonts w:ascii="Cambria Math" w:eastAsia="宋体" w:hAnsi="Cambria Math"/>
+                      <w:i/>
+                      <w:sz w:val="24"/>
+                      <w:szCs w:val="28"/>
+                    </w:rPr>
+                  </m:ctrlPr>
+                </m:sSubPr>
+                <m:e>
+                  <m:r>
+                    <w:rPr>
+                      <w:rFonts w:ascii="Cambria Math" w:eastAsia="宋体" w:hAnsi="Cambria Math"/>
+                      <w:sz w:val="24"/>
+                      <w:szCs w:val="28"/>
+                    </w:rPr>
+                    <m:t>p</m:t>
+                  </m:r>
+                </m:e>
+                <m:sub>
+                  <m:r>
+                    <w:rPr>
+                      <w:rFonts w:ascii="Cambria Math" w:eastAsia="宋体" w:hAnsi="Cambria Math"/>
+                      <w:sz w:val="24"/>
+                      <w:szCs w:val="28"/>
+                    </w:rPr>
+                    <m:t>data</m:t>
+                  </m:r>
+                </m:sub>
+              </m:sSub>
+              <m:d>
+                <m:dPr>
+                  <m:ctrlPr>
+                    <w:rPr>
+                      <w:rFonts w:ascii="Cambria Math" w:eastAsia="宋体" w:hAnsi="Cambria Math"/>
+                      <w:i/>
+                      <w:sz w:val="24"/>
+                      <w:szCs w:val="28"/>
+                    </w:rPr>
+                  </m:ctrlPr>
+                </m:dPr>
+                <m:e>
+                  <m:r>
+                    <w:rPr>
+                      <w:rFonts w:ascii="Cambria Math" w:eastAsia="宋体" w:hAnsi="Cambria Math"/>
+                      <w:sz w:val="24"/>
+                      <w:szCs w:val="28"/>
+                    </w:rPr>
+                    <m:t>x</m:t>
+                  </m:r>
+                </m:e>
+              </m:d>
+            </m:sub>
+          </m:sSub>
+          <m:d>
+            <m:dPr>
+              <m:begChr m:val="["/>
+              <m:endChr m:val="]"/>
+              <m:ctrlPr>
+                <w:rPr>
+                  <w:rFonts w:ascii="Cambria Math" w:eastAsia="宋体" w:hAnsi="Cambria Math"/>
+                  <w:i/>
+                  <w:sz w:val="24"/>
+                  <w:szCs w:val="28"/>
+                </w:rPr>
+              </m:ctrlPr>
+            </m:dPr>
+            <m:e>
+              <m:r>
+                <w:rPr>
+                  <w:rFonts w:ascii="Cambria Math" w:eastAsia="宋体" w:hAnsi="Cambria Math"/>
+                  <w:sz w:val="24"/>
+                  <w:szCs w:val="28"/>
+                </w:rPr>
+                <m:t>log</m:t>
+              </m:r>
+              <m:sSubSup>
+                <m:sSubSupPr>
+                  <m:ctrlPr>
+                    <w:rPr>
+                      <w:rFonts w:ascii="Cambria Math" w:eastAsia="宋体" w:hAnsi="Cambria Math"/>
+                      <w:i/>
+                      <w:sz w:val="24"/>
+                      <w:szCs w:val="28"/>
+                    </w:rPr>
+                  </m:ctrlPr>
+                </m:sSubSupPr>
+                <m:e>
+                  <m:r>
+                    <w:rPr>
+                      <w:rFonts w:ascii="Cambria Math" w:eastAsia="宋体" w:hAnsi="Cambria Math" w:hint="eastAsia"/>
+                      <w:sz w:val="24"/>
+                      <w:szCs w:val="28"/>
+                    </w:rPr>
+                    <m:t>D</m:t>
+                  </m:r>
+                </m:e>
+                <m:sub>
+                  <m:r>
+                    <w:rPr>
+                      <w:rFonts w:ascii="Cambria Math" w:eastAsia="宋体" w:hAnsi="Cambria Math"/>
+                      <w:sz w:val="24"/>
+                      <w:szCs w:val="28"/>
+                    </w:rPr>
+                    <m:t>G</m:t>
+                  </m:r>
+                </m:sub>
+                <m:sup>
+                  <m:r>
+                    <w:rPr>
+                      <w:rFonts w:ascii="Cambria Math" w:eastAsia="宋体" w:hAnsi="Cambria Math"/>
+                      <w:sz w:val="24"/>
+                      <w:szCs w:val="28"/>
+                    </w:rPr>
+                    <m:t>*</m:t>
+                  </m:r>
+                </m:sup>
+              </m:sSubSup>
+              <m:r>
+                <w:rPr>
+                  <w:rFonts w:ascii="Cambria Math" w:eastAsia="宋体" w:hAnsi="Cambria Math"/>
+                  <w:sz w:val="24"/>
+                  <w:szCs w:val="28"/>
+                </w:rPr>
+                <m:t>(x)</m:t>
+              </m:r>
+            </m:e>
+          </m:d>
+          <m:r>
+            <w:rPr>
+              <w:rFonts w:ascii="Cambria Math" w:eastAsia="宋体" w:hAnsi="Cambria Math"/>
+              <w:sz w:val="24"/>
+              <w:szCs w:val="28"/>
+            </w:rPr>
+            <m:t>+</m:t>
+          </m:r>
+          <m:sSub>
+            <m:sSubPr>
+              <m:ctrlPr>
+                <w:rPr>
+                  <w:rFonts w:ascii="Cambria Math" w:eastAsia="宋体" w:hAnsi="Cambria Math"/>
+                  <w:i/>
+                  <w:sz w:val="24"/>
+                  <w:szCs w:val="28"/>
+                </w:rPr>
+              </m:ctrlPr>
+            </m:sSubPr>
+            <m:e>
+              <m:r>
+                <m:rPr>
+                  <m:scr m:val="double-struck"/>
+                </m:rPr>
+                <w:rPr>
+                  <w:rFonts w:ascii="Cambria Math" w:eastAsia="宋体" w:hAnsi="Cambria Math"/>
+                  <w:sz w:val="24"/>
+                  <w:szCs w:val="28"/>
+                </w:rPr>
+                <m:t>E</m:t>
+              </m:r>
+            </m:e>
+            <m:sub>
+              <m:r>
+                <w:rPr>
+                  <w:rFonts w:ascii="Cambria Math" w:eastAsia="宋体" w:hAnsi="Cambria Math" w:hint="eastAsia"/>
+                  <w:sz w:val="24"/>
+                  <w:szCs w:val="28"/>
+                </w:rPr>
+                <m:t>x</m:t>
+              </m:r>
+              <m:r>
+                <w:rPr>
+                  <w:rFonts w:ascii="Cambria Math" w:eastAsia="宋体" w:hAnsi="Cambria Math"/>
+                  <w:sz w:val="24"/>
+                  <w:szCs w:val="28"/>
+                </w:rPr>
+                <m:t>~</m:t>
+              </m:r>
+              <m:sSub>
+                <m:sSubPr>
+                  <m:ctrlPr>
+                    <w:rPr>
+                      <w:rFonts w:ascii="Cambria Math" w:eastAsia="宋体" w:hAnsi="Cambria Math"/>
+                      <w:i/>
+                      <w:sz w:val="24"/>
+                      <w:szCs w:val="28"/>
+                    </w:rPr>
+                  </m:ctrlPr>
+                </m:sSubPr>
+                <m:e>
+                  <m:r>
+                    <w:rPr>
+                      <w:rFonts w:ascii="Cambria Math" w:eastAsia="宋体" w:hAnsi="Cambria Math"/>
+                      <w:sz w:val="24"/>
+                      <w:szCs w:val="28"/>
+                    </w:rPr>
+                    <m:t>p</m:t>
+                  </m:r>
+                </m:e>
+                <m:sub>
+                  <m:r>
+                    <w:rPr>
+                      <w:rFonts w:ascii="Cambria Math" w:eastAsia="宋体" w:hAnsi="Cambria Math"/>
+                      <w:sz w:val="24"/>
+                      <w:szCs w:val="28"/>
+                    </w:rPr>
+                    <m:t>g</m:t>
+                  </m:r>
+                </m:sub>
+              </m:sSub>
+              <m:d>
+                <m:dPr>
+                  <m:ctrlPr>
+                    <w:rPr>
+                      <w:rFonts w:ascii="Cambria Math" w:eastAsia="宋体" w:hAnsi="Cambria Math"/>
+                      <w:i/>
+                      <w:sz w:val="24"/>
+                      <w:szCs w:val="28"/>
+                    </w:rPr>
+                  </m:ctrlPr>
+                </m:dPr>
+                <m:e>
+                  <m:r>
+                    <w:rPr>
+                      <w:rFonts w:ascii="Cambria Math" w:eastAsia="宋体" w:hAnsi="Cambria Math"/>
+                      <w:sz w:val="24"/>
+                      <w:szCs w:val="28"/>
+                    </w:rPr>
+                    <m:t>x</m:t>
+                  </m:r>
+                </m:e>
+              </m:d>
+            </m:sub>
+          </m:sSub>
+          <m:d>
+            <m:dPr>
+              <m:begChr m:val="["/>
+              <m:endChr m:val="]"/>
+              <m:ctrlPr>
+                <w:rPr>
+                  <w:rFonts w:ascii="Cambria Math" w:eastAsia="宋体" w:hAnsi="Cambria Math"/>
+                  <w:i/>
+                  <w:sz w:val="24"/>
+                  <w:szCs w:val="28"/>
+                </w:rPr>
+              </m:ctrlPr>
+            </m:dPr>
+            <m:e>
+              <m:func>
+                <m:funcPr>
+                  <m:ctrlPr>
+                    <w:rPr>
+                      <w:rFonts w:ascii="Cambria Math" w:eastAsia="宋体" w:hAnsi="Cambria Math"/>
+                      <w:sz w:val="24"/>
+                      <w:szCs w:val="28"/>
+                    </w:rPr>
+                  </m:ctrlPr>
+                </m:funcPr>
+                <m:fName>
+                  <m:r>
+                    <m:rPr>
+                      <m:sty m:val="p"/>
+                    </m:rPr>
+                    <w:rPr>
+                      <w:rFonts w:ascii="Cambria Math" w:eastAsia="宋体" w:hAnsi="Cambria Math"/>
+                      <w:sz w:val="24"/>
+                      <w:szCs w:val="28"/>
+                    </w:rPr>
+                    <m:t>log</m:t>
+                  </m:r>
+                </m:fName>
+                <m:e>
+                  <m:d>
+                    <m:dPr>
+                      <m:ctrlPr>
+                        <w:rPr>
+                          <w:rFonts w:ascii="Cambria Math" w:eastAsia="宋体" w:hAnsi="Cambria Math"/>
+                          <w:i/>
+                          <w:sz w:val="24"/>
+                          <w:szCs w:val="28"/>
+                        </w:rPr>
+                      </m:ctrlPr>
+                    </m:dPr>
+                    <m:e>
+                      <m:r>
+                        <w:rPr>
+                          <w:rFonts w:ascii="Cambria Math" w:eastAsia="宋体" w:hAnsi="Cambria Math"/>
+                          <w:sz w:val="24"/>
+                          <w:szCs w:val="28"/>
+                        </w:rPr>
+                        <m:t>1-</m:t>
+                      </m:r>
+                      <m:sSubSup>
+                        <m:sSubSupPr>
+                          <m:ctrlPr>
+                            <w:rPr>
+                              <w:rFonts w:ascii="Cambria Math" w:eastAsia="宋体" w:hAnsi="Cambria Math"/>
+                              <w:i/>
+                              <w:sz w:val="24"/>
+                              <w:szCs w:val="28"/>
+                            </w:rPr>
+                          </m:ctrlPr>
+                        </m:sSubSupPr>
+                        <m:e>
+                          <m:r>
+                            <w:rPr>
+                              <w:rFonts w:ascii="Cambria Math" w:eastAsia="宋体" w:hAnsi="Cambria Math" w:hint="eastAsia"/>
+                              <w:sz w:val="24"/>
+                              <w:szCs w:val="28"/>
+                            </w:rPr>
+                            <m:t>D</m:t>
+                          </m:r>
+                        </m:e>
+                        <m:sub>
+                          <m:r>
+                            <w:rPr>
+                              <w:rFonts w:ascii="Cambria Math" w:eastAsia="宋体" w:hAnsi="Cambria Math"/>
+                              <w:sz w:val="24"/>
+                              <w:szCs w:val="28"/>
+                            </w:rPr>
+                            <m:t>G</m:t>
+                          </m:r>
+                        </m:sub>
+                        <m:sup>
+                          <m:r>
+                            <w:rPr>
+                              <w:rFonts w:ascii="Cambria Math" w:eastAsia="宋体" w:hAnsi="Cambria Math"/>
+                              <w:sz w:val="24"/>
+                              <w:szCs w:val="28"/>
+                            </w:rPr>
+                            <m:t>*</m:t>
+                          </m:r>
+                        </m:sup>
+                      </m:sSubSup>
+                      <m:d>
+                        <m:dPr>
+                          <m:ctrlPr>
+                            <w:rPr>
+                              <w:rFonts w:ascii="Cambria Math" w:eastAsia="宋体" w:hAnsi="Cambria Math"/>
+                              <w:i/>
+                              <w:sz w:val="24"/>
+                              <w:szCs w:val="28"/>
+                            </w:rPr>
+                          </m:ctrlPr>
+                        </m:dPr>
+                        <m:e>
+                          <m:r>
+                            <w:rPr>
+                              <w:rFonts w:ascii="Cambria Math" w:eastAsia="宋体" w:hAnsi="Cambria Math"/>
+                              <w:sz w:val="24"/>
+                              <w:szCs w:val="28"/>
+                            </w:rPr>
+                            <m:t>x</m:t>
+                          </m:r>
+                        </m:e>
+                      </m:d>
+                    </m:e>
+                  </m:d>
+                </m:e>
+              </m:func>
+            </m:e>
+          </m:d>
+        </m:oMath>
+      </m:oMathPara>
+    </w:p>
+    <w:p>
+      <w:pPr>
+        <w:spacing w:line="360" w:lineRule="auto"/>
+        <w:rPr>
+          <w:rFonts w:ascii="Times New Roman" w:eastAsia="宋体" w:hAnsi="Times New Roman"/>
+          <w:sz w:val="24"/>
+          <w:szCs w:val="28"/>
+        </w:rPr>
+      </w:pPr>
+      <m:oMathPara>
+        <m:oMath>
+          <m:r>
+            <w:rPr>
+              <w:rFonts w:ascii="Cambria Math" w:eastAsia="宋体" w:hAnsi="Cambria Math"/>
+              <w:sz w:val="24"/>
+              <w:szCs w:val="28"/>
+            </w:rPr>
+            <m:t>=</m:t>
+          </m:r>
+          <m:sSub>
+            <m:sSubPr>
+              <m:ctrlPr>
+                <w:rPr>
+                  <w:rFonts w:ascii="Cambria Math" w:eastAsia="宋体" w:hAnsi="Cambria Math"/>
+                  <w:i/>
+                  <w:sz w:val="24"/>
+                  <w:szCs w:val="28"/>
+                </w:rPr>
+              </m:ctrlPr>
+            </m:sSubPr>
+            <m:e>
+              <m:r>
+                <m:rPr>
+                  <m:scr m:val="double-struck"/>
+                </m:rPr>
+                <w:rPr>
+                  <w:rFonts w:ascii="Cambria Math" w:eastAsia="宋体" w:hAnsi="Cambria Math"/>
+                  <w:sz w:val="24"/>
+                  <w:szCs w:val="28"/>
+                </w:rPr>
+                <m:t>E</m:t>
+              </m:r>
+            </m:e>
+            <m:sub>
+              <m:r>
+                <w:rPr>
+                  <w:rFonts w:ascii="Cambria Math" w:eastAsia="宋体" w:hAnsi="Cambria Math" w:hint="eastAsia"/>
+                  <w:sz w:val="24"/>
+                  <w:szCs w:val="28"/>
+                </w:rPr>
+                <m:t>x</m:t>
+              </m:r>
+              <m:r>
+                <w:rPr>
+                  <w:rFonts w:ascii="Cambria Math" w:eastAsia="宋体" w:hAnsi="Cambria Math"/>
+                  <w:sz w:val="24"/>
+                  <w:szCs w:val="28"/>
+                </w:rPr>
+                <m:t>~</m:t>
+              </m:r>
+              <m:sSub>
+                <m:sSubPr>
+                  <m:ctrlPr>
+                    <w:rPr>
+                      <w:rFonts w:ascii="Cambria Math" w:eastAsia="宋体" w:hAnsi="Cambria Math"/>
+                      <w:i/>
+                      <w:sz w:val="24"/>
+                      <w:szCs w:val="28"/>
+                    </w:rPr>
+                  </m:ctrlPr>
+                </m:sSubPr>
+                <m:e>
+                  <m:r>
+                    <w:rPr>
+                      <w:rFonts w:ascii="Cambria Math" w:eastAsia="宋体" w:hAnsi="Cambria Math"/>
+                      <w:sz w:val="24"/>
+                      <w:szCs w:val="28"/>
+                    </w:rPr>
+                    <m:t>p</m:t>
+                  </m:r>
+                </m:e>
+                <m:sub>
+                  <m:r>
+                    <w:rPr>
+                      <w:rFonts w:ascii="Cambria Math" w:eastAsia="宋体" w:hAnsi="Cambria Math"/>
+                      <w:sz w:val="24"/>
+                      <w:szCs w:val="28"/>
+                    </w:rPr>
+                    <m:t>data</m:t>
+                  </m:r>
+                </m:sub>
+              </m:sSub>
+              <m:d>
+                <m:dPr>
+                  <m:ctrlPr>
+                    <w:rPr>
+                      <w:rFonts w:ascii="Cambria Math" w:eastAsia="宋体" w:hAnsi="Cambria Math"/>
+                      <w:i/>
+                      <w:sz w:val="24"/>
+                      <w:szCs w:val="28"/>
+                    </w:rPr>
+                  </m:ctrlPr>
+                </m:dPr>
+                <m:e>
+                  <m:r>
+                    <w:rPr>
+                      <w:rFonts w:ascii="Cambria Math" w:eastAsia="宋体" w:hAnsi="Cambria Math"/>
+                      <w:sz w:val="24"/>
+                      <w:szCs w:val="28"/>
+                    </w:rPr>
+                    <m:t>x</m:t>
+                  </m:r>
+                </m:e>
+              </m:d>
+            </m:sub>
+          </m:sSub>
+          <m:d>
+            <m:dPr>
+              <m:begChr m:val="["/>
+              <m:endChr m:val="]"/>
+              <m:ctrlPr>
+                <w:rPr>
+                  <w:rFonts w:ascii="Cambria Math" w:eastAsia="宋体" w:hAnsi="Cambria Math"/>
+                  <w:i/>
+                  <w:sz w:val="24"/>
+                  <w:szCs w:val="28"/>
+                </w:rPr>
+              </m:ctrlPr>
+            </m:dPr>
+            <m:e>
+              <m:r>
+                <w:rPr>
+                  <w:rFonts w:ascii="Cambria Math" w:eastAsia="宋体" w:hAnsi="Cambria Math"/>
+                  <w:sz w:val="24"/>
+                  <w:szCs w:val="28"/>
+                </w:rPr>
+                <m:t>log</m:t>
+              </m:r>
+              <m:f>
+                <m:fPr>
+                  <m:ctrlPr>
+                    <w:rPr>
+                      <w:rFonts w:ascii="Cambria Math" w:eastAsia="宋体" w:hAnsi="Cambria Math"/>
+                      <w:i/>
+                      <w:sz w:val="24"/>
+                      <w:szCs w:val="28"/>
+                    </w:rPr>
+                  </m:ctrlPr>
+                </m:fPr>
+                <m:num>
+                  <m:sSub>
+                    <m:sSubPr>
+                      <m:ctrlPr>
+                        <w:rPr>
+                          <w:rFonts w:ascii="Cambria Math" w:eastAsia="宋体" w:hAnsi="Cambria Math"/>
+                          <w:i/>
+                          <w:sz w:val="24"/>
+                          <w:szCs w:val="28"/>
+                        </w:rPr>
+                      </m:ctrlPr>
+                    </m:sSubPr>
+                    <m:e>
+                      <m:r>
+                        <w:rPr>
+                          <w:rFonts w:ascii="Cambria Math" w:eastAsia="宋体" w:hAnsi="Cambria Math"/>
+                          <w:sz w:val="24"/>
+                          <w:szCs w:val="28"/>
+                        </w:rPr>
+                        <m:t>p</m:t>
+                      </m:r>
+                    </m:e>
+                    <m:sub>
+                      <m:r>
+                        <w:rPr>
+                          <w:rFonts w:ascii="Cambria Math" w:eastAsia="宋体" w:hAnsi="Cambria Math"/>
+                          <w:sz w:val="24"/>
+                          <w:szCs w:val="28"/>
+                        </w:rPr>
+                        <m:t>data</m:t>
+                      </m:r>
+                    </m:sub>
+                  </m:sSub>
+                  <m:r>
+                    <w:rPr>
+                      <w:rFonts w:ascii="Cambria Math" w:eastAsia="宋体" w:hAnsi="Cambria Math"/>
+                      <w:sz w:val="24"/>
+                      <w:szCs w:val="28"/>
+                    </w:rPr>
+                    <m:t>(x)</m:t>
+                  </m:r>
+                </m:num>
+                <m:den>
+                  <m:sSub>
+                    <m:sSubPr>
+                      <m:ctrlPr>
+                        <w:rPr>
+                          <w:rFonts w:ascii="Cambria Math" w:eastAsia="宋体" w:hAnsi="Cambria Math"/>
+                          <w:i/>
+                          <w:sz w:val="24"/>
+                          <w:szCs w:val="28"/>
+                        </w:rPr>
+                      </m:ctrlPr>
+                    </m:sSubPr>
+                    <m:e>
+                      <m:r>
+                        <w:rPr>
+                          <w:rFonts w:ascii="Cambria Math" w:eastAsia="宋体" w:hAnsi="Cambria Math"/>
+                          <w:sz w:val="24"/>
+                          <w:szCs w:val="28"/>
+                        </w:rPr>
+                        <m:t>p</m:t>
+                      </m:r>
+                    </m:e>
+                    <m:sub>
+                      <m:r>
+                        <w:rPr>
+                          <w:rFonts w:ascii="Cambria Math" w:eastAsia="宋体" w:hAnsi="Cambria Math"/>
+                          <w:sz w:val="24"/>
+                          <w:szCs w:val="28"/>
+                        </w:rPr>
+                        <m:t>data</m:t>
+                      </m:r>
+                    </m:sub>
+                  </m:sSub>
+                  <m:d>
+                    <m:dPr>
+                      <m:ctrlPr>
+                        <w:rPr>
+                          <w:rFonts w:ascii="Cambria Math" w:eastAsia="宋体" w:hAnsi="Cambria Math"/>
+                          <w:i/>
+                          <w:sz w:val="24"/>
+                          <w:szCs w:val="28"/>
+                        </w:rPr>
+                      </m:ctrlPr>
+                    </m:dPr>
+                    <m:e>
+                      <m:r>
+                        <w:rPr>
+                          <w:rFonts w:ascii="Cambria Math" w:eastAsia="宋体" w:hAnsi="Cambria Math"/>
+                          <w:sz w:val="24"/>
+                          <w:szCs w:val="28"/>
+                        </w:rPr>
+                        <m:t>x</m:t>
+                      </m:r>
+                    </m:e>
+                  </m:d>
+                  <m:r>
+                    <w:rPr>
+                      <w:rFonts w:ascii="Cambria Math" w:eastAsia="宋体" w:hAnsi="Cambria Math"/>
+                      <w:sz w:val="24"/>
+                      <w:szCs w:val="28"/>
+                    </w:rPr>
+                    <m:t>+</m:t>
+                  </m:r>
+                  <m:sSub>
+                    <m:sSubPr>
+                      <m:ctrlPr>
+                        <w:rPr>
+                          <w:rFonts w:ascii="Cambria Math" w:eastAsia="宋体" w:hAnsi="Cambria Math"/>
+                          <w:i/>
+                          <w:sz w:val="24"/>
+                          <w:szCs w:val="28"/>
+                        </w:rPr>
+                      </m:ctrlPr>
+                    </m:sSubPr>
+                    <m:e>
+                      <m:r>
+                        <w:rPr>
+                          <w:rFonts w:ascii="Cambria Math" w:eastAsia="宋体" w:hAnsi="Cambria Math"/>
+                          <w:sz w:val="24"/>
+                          <w:szCs w:val="28"/>
+                        </w:rPr>
+                        <m:t>p</m:t>
+                      </m:r>
+                    </m:e>
+                    <m:sub>
+                      <m:r>
+                        <w:rPr>
+                          <w:rFonts w:ascii="Cambria Math" w:eastAsia="宋体" w:hAnsi="Cambria Math"/>
+                          <w:sz w:val="24"/>
+                          <w:szCs w:val="28"/>
+                        </w:rPr>
+                        <m:t>g</m:t>
+                      </m:r>
+                    </m:sub>
+                  </m:sSub>
+                  <m:r>
+                    <w:rPr>
+                      <w:rFonts w:ascii="Cambria Math" w:eastAsia="宋体" w:hAnsi="Cambria Math"/>
+                      <w:sz w:val="24"/>
+                      <w:szCs w:val="28"/>
+                    </w:rPr>
+                    <m:t>(x)</m:t>
+                  </m:r>
+                </m:den>
+              </m:f>
+            </m:e>
+          </m:d>
+          <m:r>
+            <w:rPr>
+              <w:rFonts w:ascii="Cambria Math" w:eastAsia="宋体" w:hAnsi="Cambria Math"/>
+              <w:sz w:val="24"/>
+              <w:szCs w:val="28"/>
+            </w:rPr>
+            <m:t>+</m:t>
+          </m:r>
+          <m:sSub>
+            <m:sSubPr>
+              <m:ctrlPr>
+                <w:rPr>
+                  <w:rFonts w:ascii="Cambria Math" w:eastAsia="宋体" w:hAnsi="Cambria Math"/>
+                  <w:i/>
+                  <w:sz w:val="24"/>
+                  <w:szCs w:val="28"/>
+                </w:rPr>
+              </m:ctrlPr>
+            </m:sSubPr>
+            <m:e>
+              <m:r>
+                <m:rPr>
+                  <m:scr m:val="double-struck"/>
+                </m:rPr>
+                <w:rPr>
+                  <w:rFonts w:ascii="Cambria Math" w:eastAsia="宋体" w:hAnsi="Cambria Math"/>
+                  <w:sz w:val="24"/>
+                  <w:szCs w:val="28"/>
+                </w:rPr>
+                <m:t>E</m:t>
+              </m:r>
+            </m:e>
+            <m:sub>
+              <m:r>
+                <w:rPr>
+                  <w:rFonts w:ascii="Cambria Math" w:eastAsia="宋体" w:hAnsi="Cambria Math" w:hint="eastAsia"/>
+                  <w:sz w:val="24"/>
+                  <w:szCs w:val="28"/>
+                </w:rPr>
+                <m:t>x</m:t>
+              </m:r>
+              <m:r>
+                <w:rPr>
+                  <w:rFonts w:ascii="Cambria Math" w:eastAsia="宋体" w:hAnsi="Cambria Math"/>
+                  <w:sz w:val="24"/>
+                  <w:szCs w:val="28"/>
+                </w:rPr>
+                <m:t>~</m:t>
+              </m:r>
+              <m:sSub>
+                <m:sSubPr>
+                  <m:ctrlPr>
+                    <w:rPr>
+                      <w:rFonts w:ascii="Cambria Math" w:eastAsia="宋体" w:hAnsi="Cambria Math"/>
+                      <w:i/>
+                      <w:sz w:val="24"/>
+                      <w:szCs w:val="28"/>
+                    </w:rPr>
+                  </m:ctrlPr>
+                </m:sSubPr>
+                <m:e>
+                  <m:r>
+                    <w:rPr>
+                      <w:rFonts w:ascii="Cambria Math" w:eastAsia="宋体" w:hAnsi="Cambria Math"/>
+                      <w:sz w:val="24"/>
+                      <w:szCs w:val="28"/>
+                    </w:rPr>
+                    <m:t>p</m:t>
+                  </m:r>
+                </m:e>
+                <m:sub>
+                  <m:r>
+                    <w:rPr>
+                      <w:rFonts w:ascii="Cambria Math" w:eastAsia="宋体" w:hAnsi="Cambria Math"/>
+                      <w:sz w:val="24"/>
+                      <w:szCs w:val="28"/>
+                    </w:rPr>
+                    <m:t>g</m:t>
+                  </m:r>
+                </m:sub>
+              </m:sSub>
+              <m:d>
+                <m:dPr>
+                  <m:ctrlPr>
+                    <w:rPr>
+                      <w:rFonts w:ascii="Cambria Math" w:eastAsia="宋体" w:hAnsi="Cambria Math"/>
+                      <w:i/>
+                      <w:sz w:val="24"/>
+                      <w:szCs w:val="28"/>
+                    </w:rPr>
+                  </m:ctrlPr>
+                </m:dPr>
+                <m:e>
+                  <m:r>
+                    <w:rPr>
+                      <w:rFonts w:ascii="Cambria Math" w:eastAsia="宋体" w:hAnsi="Cambria Math"/>
+                      <w:sz w:val="24"/>
+                      <w:szCs w:val="28"/>
+                    </w:rPr>
+                    <m:t>x</m:t>
+                  </m:r>
+                </m:e>
+              </m:d>
+            </m:sub>
+          </m:sSub>
+          <m:d>
+            <m:dPr>
+              <m:begChr m:val="["/>
+              <m:endChr m:val="]"/>
+              <m:ctrlPr>
+                <w:rPr>
+                  <w:rFonts w:ascii="Cambria Math" w:eastAsia="宋体" w:hAnsi="Cambria Math"/>
+                  <w:i/>
+                  <w:sz w:val="24"/>
+                  <w:szCs w:val="28"/>
+                </w:rPr>
+              </m:ctrlPr>
+            </m:dPr>
+            <m:e>
+              <m:r>
+                <m:rPr>
+                  <m:sty m:val="p"/>
+                </m:rPr>
+                <w:rPr>
+                  <w:rFonts w:ascii="Cambria Math" w:eastAsia="宋体" w:hAnsi="Cambria Math"/>
+                  <w:sz w:val="24"/>
+                  <w:szCs w:val="28"/>
+                </w:rPr>
+                <m:t>log</m:t>
+              </m:r>
+              <m:f>
+                <m:fPr>
+                  <m:ctrlPr>
+                    <w:rPr>
+                      <w:rFonts w:ascii="Cambria Math" w:eastAsia="宋体" w:hAnsi="Cambria Math"/>
+                      <w:i/>
+                      <w:sz w:val="24"/>
+                      <w:szCs w:val="28"/>
+                    </w:rPr>
+                  </m:ctrlPr>
+                </m:fPr>
+                <m:num>
+                  <m:sSub>
+                    <m:sSubPr>
+                      <m:ctrlPr>
+                        <w:rPr>
+                          <w:rFonts w:ascii="Cambria Math" w:eastAsia="宋体" w:hAnsi="Cambria Math"/>
+                          <w:i/>
+                          <w:sz w:val="24"/>
+                          <w:szCs w:val="28"/>
+                        </w:rPr>
+                      </m:ctrlPr>
+                    </m:sSubPr>
+                    <m:e>
+                      <m:r>
+                        <w:rPr>
+                          <w:rFonts w:ascii="Cambria Math" w:eastAsia="宋体" w:hAnsi="Cambria Math"/>
+                          <w:sz w:val="24"/>
+                          <w:szCs w:val="28"/>
+                        </w:rPr>
+                        <m:t>p</m:t>
+                      </m:r>
+                    </m:e>
+                    <m:sub>
+                      <m:r>
+                        <w:rPr>
+                          <w:rFonts w:ascii="Cambria Math" w:eastAsia="宋体" w:hAnsi="Cambria Math"/>
+                          <w:sz w:val="24"/>
+                          <w:szCs w:val="28"/>
+                        </w:rPr>
+                        <m:t>g</m:t>
+                      </m:r>
+                    </m:sub>
+                  </m:sSub>
+                  <m:r>
+                    <w:rPr>
+                      <w:rFonts w:ascii="Cambria Math" w:eastAsia="宋体" w:hAnsi="Cambria Math"/>
+                      <w:sz w:val="24"/>
+                      <w:szCs w:val="28"/>
+                    </w:rPr>
+                    <m:t>(x)</m:t>
+                  </m:r>
+                </m:num>
+                <m:den>
+                  <m:sSub>
+                    <m:sSubPr>
+                      <m:ctrlPr>
+                        <w:rPr>
+                          <w:rFonts w:ascii="Cambria Math" w:eastAsia="宋体" w:hAnsi="Cambria Math"/>
+                          <w:i/>
+                          <w:sz w:val="24"/>
+                          <w:szCs w:val="28"/>
+                        </w:rPr>
+                      </m:ctrlPr>
+                    </m:sSubPr>
+                    <m:e>
+                      <m:r>
+                        <w:rPr>
+                          <w:rFonts w:ascii="Cambria Math" w:eastAsia="宋体" w:hAnsi="Cambria Math"/>
+                          <w:sz w:val="24"/>
+                          <w:szCs w:val="28"/>
+                        </w:rPr>
+                        <m:t>p</m:t>
+                      </m:r>
+                    </m:e>
+                    <m:sub>
+                      <m:r>
+                        <w:rPr>
+                          <w:rFonts w:ascii="Cambria Math" w:eastAsia="宋体" w:hAnsi="Cambria Math"/>
+                          <w:sz w:val="24"/>
+                          <w:szCs w:val="28"/>
+                        </w:rPr>
+                        <m:t>data</m:t>
+                      </m:r>
+                    </m:sub>
+                  </m:sSub>
+                  <m:d>
+                    <m:dPr>
+                      <m:ctrlPr>
+                        <w:rPr>
+                          <w:rFonts w:ascii="Cambria Math" w:eastAsia="宋体" w:hAnsi="Cambria Math"/>
+                          <w:i/>
+                          <w:sz w:val="24"/>
+                          <w:szCs w:val="28"/>
+                        </w:rPr>
+                      </m:ctrlPr>
+                    </m:dPr>
+                    <m:e>
+                      <m:r>
+                        <w:rPr>
+                          <w:rFonts w:ascii="Cambria Math" w:eastAsia="宋体" w:hAnsi="Cambria Math"/>
+                          <w:sz w:val="24"/>
+                          <w:szCs w:val="28"/>
+                        </w:rPr>
+                        <m:t>x</m:t>
+                      </m:r>
+                    </m:e>
+                  </m:d>
+                  <m:r>
+                    <w:rPr>
+                      <w:rFonts w:ascii="Cambria Math" w:eastAsia="宋体" w:hAnsi="Cambria Math"/>
+                      <w:sz w:val="24"/>
+                      <w:szCs w:val="28"/>
+                    </w:rPr>
+                    <m:t>+</m:t>
+                  </m:r>
+                  <m:sSub>
+                    <m:sSubPr>
+                      <m:ctrlPr>
+                        <w:rPr>
+                          <w:rFonts w:ascii="Cambria Math" w:eastAsia="宋体" w:hAnsi="Cambria Math"/>
+                          <w:i/>
+                          <w:sz w:val="24"/>
+                          <w:szCs w:val="28"/>
+                        </w:rPr>
+                      </m:ctrlPr>
+                    </m:sSubPr>
+                    <m:e>
+                      <m:r>
+                        <w:rPr>
+                          <w:rFonts w:ascii="Cambria Math" w:eastAsia="宋体" w:hAnsi="Cambria Math"/>
+                          <w:sz w:val="24"/>
+                          <w:szCs w:val="28"/>
+                        </w:rPr>
+                        <m:t>p</m:t>
+                      </m:r>
+                    </m:e>
+                    <m:sub>
+                      <m:r>
+                        <w:rPr>
+                          <w:rFonts w:ascii="Cambria Math" w:eastAsia="宋体" w:hAnsi="Cambria Math"/>
+                          <w:sz w:val="24"/>
+                          <w:szCs w:val="28"/>
+                        </w:rPr>
+                        <m:t>g</m:t>
+                      </m:r>
+                    </m:sub>
+                  </m:sSub>
+                  <m:r>
+                    <w:rPr>
+                      <w:rFonts w:ascii="Cambria Math" w:eastAsia="宋体" w:hAnsi="Cambria Math"/>
+                      <w:sz w:val="24"/>
+                      <w:szCs w:val="28"/>
+                    </w:rPr>
+                    <m:t>(x)</m:t>
+                  </m:r>
+                </m:den>
+              </m:f>
+            </m:e>
+          </m:d>
+        </m:oMath>
+      </m:oMathPara>
+    </w:p>
+    <w:p>
+      <w:pPr>
+        <w:spacing w:line="360" w:lineRule="auto"/>
+        <w:rPr>
+          <w:rFonts w:ascii="Times New Roman" w:eastAsia="宋体" w:hAnsi="Times New Roman" w:hint="eastAsia"/>
+          <w:i/>
+          <w:sz w:val="24"/>
+          <w:szCs w:val="28"/>
+        </w:rPr>
+      </w:pPr>
+      <m:oMathPara>
+        <m:oMath>
+          <m:r>
+            <w:rPr>
+              <w:rFonts w:ascii="Cambria Math" w:eastAsia="宋体" w:hAnsi="Cambria Math"/>
+              <w:sz w:val="24"/>
+              <w:szCs w:val="28"/>
+            </w:rPr>
+            <m:t>∴</m:t>
+          </m:r>
+          <m:r>
+            <m:rPr>
+              <m:sty m:val="p"/>
+            </m:rPr>
+            <w:rPr>
+              <w:rFonts w:ascii="Cambria Math" w:eastAsia="宋体" w:hAnsi="Cambria Math" w:hint="eastAsia"/>
+              <w:sz w:val="24"/>
+              <w:szCs w:val="28"/>
+            </w:rPr>
+            <m:t>对</m:t>
+          </m:r>
+          <m:r>
+            <w:rPr>
+              <w:rFonts w:ascii="Cambria Math" w:eastAsia="宋体" w:hAnsi="Cambria Math" w:hint="eastAsia"/>
+              <w:sz w:val="24"/>
+              <w:szCs w:val="28"/>
+            </w:rPr>
+            <m:t>C</m:t>
+          </m:r>
+          <m:d>
+            <m:dPr>
+              <m:ctrlPr>
+                <w:rPr>
+                  <w:rFonts w:ascii="Cambria Math" w:eastAsia="宋体" w:hAnsi="Cambria Math"/>
+                  <w:i/>
+                  <w:sz w:val="24"/>
+                  <w:szCs w:val="28"/>
+                </w:rPr>
+              </m:ctrlPr>
+            </m:dPr>
+            <m:e>
+              <m:r>
+                <w:rPr>
+                  <w:rFonts w:ascii="Cambria Math" w:eastAsia="宋体" w:hAnsi="Cambria Math"/>
+                  <w:sz w:val="24"/>
+                  <w:szCs w:val="28"/>
+                </w:rPr>
+                <m:t>G</m:t>
+              </m:r>
+            </m:e>
+          </m:d>
+          <m:r>
+            <m:rPr>
+              <m:sty m:val="p"/>
+            </m:rPr>
+            <w:rPr>
+              <w:rFonts w:ascii="Cambria Math" w:eastAsia="宋体" w:hAnsi="Cambria Math" w:hint="eastAsia"/>
+              <w:sz w:val="24"/>
+              <w:szCs w:val="28"/>
+            </w:rPr>
+            <m:t>求最小值，当且仅当</m:t>
+          </m:r>
+          <m:sSub>
+            <m:sSubPr>
+              <m:ctrlPr>
+                <w:rPr>
+                  <w:rFonts w:ascii="Cambria Math" w:eastAsia="宋体" w:hAnsi="Cambria Math"/>
+                  <w:i/>
+                  <w:sz w:val="24"/>
+                  <w:szCs w:val="28"/>
+                </w:rPr>
+              </m:ctrlPr>
+            </m:sSubPr>
+            <m:e>
+              <m:r>
+                <w:rPr>
+                  <w:rFonts w:ascii="Cambria Math" w:eastAsia="宋体" w:hAnsi="Cambria Math"/>
+                  <w:sz w:val="24"/>
+                  <w:szCs w:val="28"/>
+                </w:rPr>
+                <m:t>p</m:t>
+              </m:r>
+            </m:e>
+            <m:sub>
+              <m:r>
+                <w:rPr>
+                  <w:rFonts w:ascii="Cambria Math" w:eastAsia="宋体" w:hAnsi="Cambria Math"/>
+                  <w:sz w:val="24"/>
+                  <w:szCs w:val="28"/>
+                </w:rPr>
+                <m:t>data</m:t>
+              </m:r>
+            </m:sub>
+          </m:sSub>
+          <m:d>
+            <m:dPr>
+              <m:ctrlPr>
+                <w:rPr>
+                  <w:rFonts w:ascii="Cambria Math" w:eastAsia="宋体" w:hAnsi="Cambria Math"/>
+                  <w:i/>
+                  <w:sz w:val="24"/>
+                  <w:szCs w:val="28"/>
+                </w:rPr>
+              </m:ctrlPr>
+            </m:dPr>
+            <m:e>
+              <m:r>
+                <w:rPr>
+                  <w:rFonts w:ascii="Cambria Math" w:eastAsia="宋体" w:hAnsi="Cambria Math"/>
+                  <w:sz w:val="24"/>
+                  <w:szCs w:val="28"/>
+                </w:rPr>
+                <m:t>x</m:t>
+              </m:r>
+            </m:e>
+          </m:d>
+          <m:r>
+            <w:rPr>
+              <w:rFonts w:ascii="Cambria Math" w:eastAsia="宋体" w:hAnsi="Cambria Math"/>
+              <w:sz w:val="24"/>
+              <w:szCs w:val="28"/>
+            </w:rPr>
+            <m:t>=</m:t>
+          </m:r>
+          <m:sSub>
+            <m:sSubPr>
+              <m:ctrlPr>
+                <w:rPr>
+                  <w:rFonts w:ascii="Cambria Math" w:eastAsia="宋体" w:hAnsi="Cambria Math"/>
+                  <w:i/>
+                  <w:sz w:val="24"/>
+                  <w:szCs w:val="28"/>
+                </w:rPr>
+              </m:ctrlPr>
+            </m:sSubPr>
+            <m:e>
+              <m:r>
+                <w:rPr>
+                  <w:rFonts w:ascii="Cambria Math" w:eastAsia="宋体" w:hAnsi="Cambria Math"/>
+                  <w:sz w:val="24"/>
+                  <w:szCs w:val="28"/>
+                </w:rPr>
+                <m:t>p</m:t>
+              </m:r>
+            </m:e>
+            <m:sub>
+              <m:r>
+                <w:rPr>
+                  <w:rFonts w:ascii="Cambria Math" w:eastAsia="宋体" w:hAnsi="Cambria Math"/>
+                  <w:sz w:val="24"/>
+                  <w:szCs w:val="28"/>
+                </w:rPr>
+                <m:t>g</m:t>
+              </m:r>
+            </m:sub>
+          </m:sSub>
+          <m:d>
+            <m:dPr>
+              <m:ctrlPr>
+                <w:rPr>
+                  <w:rFonts w:ascii="Cambria Math" w:eastAsia="宋体" w:hAnsi="Cambria Math"/>
+                  <w:i/>
+                  <w:sz w:val="24"/>
+                  <w:szCs w:val="28"/>
+                </w:rPr>
+              </m:ctrlPr>
+            </m:dPr>
+            <m:e>
+              <m:r>
+                <w:rPr>
+                  <w:rFonts w:ascii="Cambria Math" w:eastAsia="宋体" w:hAnsi="Cambria Math"/>
+                  <w:sz w:val="24"/>
+                  <w:szCs w:val="28"/>
+                </w:rPr>
+                <m:t>x</m:t>
+              </m:r>
+            </m:e>
+          </m:d>
+          <m:r>
+            <m:rPr>
+              <m:sty m:val="p"/>
+            </m:rPr>
+            <w:rPr>
+              <w:rFonts w:ascii="Cambria Math" w:eastAsia="宋体" w:hAnsi="Cambria Math" w:hint="eastAsia"/>
+              <w:sz w:val="24"/>
+              <w:szCs w:val="28"/>
+            </w:rPr>
+            <m:t>，且值为</m:t>
+          </m:r>
+          <m:r>
+            <w:rPr>
+              <w:rFonts w:ascii="Cambria Math" w:eastAsia="宋体" w:hAnsi="Cambria Math"/>
+              <w:sz w:val="24"/>
+              <w:szCs w:val="28"/>
+            </w:rPr>
+            <m:t>-</m:t>
+          </m:r>
+          <m:r>
+            <w:rPr>
+              <w:rFonts w:ascii="Cambria Math" w:eastAsia="宋体" w:hAnsi="Cambria Math" w:hint="eastAsia"/>
+              <w:sz w:val="24"/>
+              <w:szCs w:val="28"/>
+            </w:rPr>
+            <m:t>log</m:t>
+          </m:r>
+          <m:r>
+            <w:rPr>
+              <w:rFonts w:ascii="Cambria Math" w:eastAsia="宋体" w:hAnsi="Cambria Math"/>
+              <w:sz w:val="24"/>
+              <w:szCs w:val="28"/>
+            </w:rPr>
+            <m:t>4</m:t>
+          </m:r>
+        </m:oMath>
+      </m:oMathPara>
+    </w:p>
+    <w:p>
+      <w:pPr>
+        <w:spacing w:line="360" w:lineRule="auto"/>
+        <w:rPr>
+          <w:rFonts w:ascii="Times New Roman" w:eastAsia="宋体" w:hAnsi="Times New Roman" w:hint="eastAsia"/>
+          <w:i/>
+          <w:iCs/>
+          <w:sz w:val="24"/>
+          <w:szCs w:val="28"/>
+        </w:rPr>
+      </w:pPr>
+      <w:r>
+        <w:rPr>
+          <w:rFonts w:ascii="Times New Roman" w:eastAsia="宋体" w:hAnsi="Times New Roman"/>
+          <w:sz w:val="24"/>
+          <w:szCs w:val="28"/>
+        </w:rPr>
+        <w:tab/>
+      </w:r>
+      <w:r>
+        <w:rPr>
+          <w:rFonts w:ascii="Times New Roman" w:eastAsia="宋体" w:hAnsi="Times New Roman"/>
+          <w:i/>
+          <w:iCs/>
+          <w:sz w:val="24"/>
+          <w:szCs w:val="28"/>
+        </w:rPr>
+        <w:t>Proof.</w:t>
+      </w:r>
+    </w:p>
+    <w:p>
+      <w:pPr>
+        <w:spacing w:line="360" w:lineRule="auto"/>
+        <w:rPr>
+          <w:rFonts w:ascii="Times New Roman" w:eastAsia="宋体" w:hAnsi="Times New Roman"/>
+          <w:i/>
+          <w:sz w:val="24"/>
+          <w:szCs w:val="28"/>
+        </w:rPr>
+      </w:pPr>
+      <m:oMathPara>
+        <m:oMath>
+          <m:r>
+            <w:rPr>
+              <w:rFonts w:ascii="Cambria Math" w:eastAsia="宋体" w:hAnsi="Cambria Math"/>
+              <w:sz w:val="24"/>
+              <w:szCs w:val="28"/>
+            </w:rPr>
+            <m:t>∵log</m:t>
+          </m:r>
+          <m:f>
+            <m:fPr>
+              <m:ctrlPr>
+                <w:rPr>
+                  <w:rFonts w:ascii="Cambria Math" w:eastAsia="宋体" w:hAnsi="Cambria Math"/>
+                  <w:i/>
+                  <w:sz w:val="24"/>
+                  <w:szCs w:val="28"/>
+                </w:rPr>
+              </m:ctrlPr>
+            </m:fPr>
+            <m:num>
+              <m:sSub>
+                <m:sSubPr>
+                  <m:ctrlPr>
+                    <w:rPr>
+                      <w:rFonts w:ascii="Cambria Math" w:eastAsia="宋体" w:hAnsi="Cambria Math"/>
+                      <w:i/>
+                      <w:sz w:val="24"/>
+                      <w:szCs w:val="28"/>
+                    </w:rPr>
+                  </m:ctrlPr>
+                </m:sSubPr>
+                <m:e>
+                  <m:r>
+                    <w:rPr>
+                      <w:rFonts w:ascii="Cambria Math" w:eastAsia="宋体" w:hAnsi="Cambria Math"/>
+                      <w:sz w:val="24"/>
+                      <w:szCs w:val="28"/>
+                    </w:rPr>
+                    <m:t>p</m:t>
+                  </m:r>
+                </m:e>
+                <m:sub>
+                  <m:r>
+                    <w:rPr>
+                      <w:rFonts w:ascii="Cambria Math" w:eastAsia="宋体" w:hAnsi="Cambria Math"/>
+                      <w:sz w:val="24"/>
+                      <w:szCs w:val="28"/>
+                    </w:rPr>
+                    <m:t>data</m:t>
+                  </m:r>
+                </m:sub>
+              </m:sSub>
+            </m:num>
+            <m:den>
+              <m:sSub>
+                <m:sSubPr>
+                  <m:ctrlPr>
+                    <w:rPr>
+                      <w:rFonts w:ascii="Cambria Math" w:eastAsia="宋体" w:hAnsi="Cambria Math"/>
+                      <w:i/>
+                      <w:sz w:val="24"/>
+                      <w:szCs w:val="28"/>
+                    </w:rPr>
+                  </m:ctrlPr>
+                </m:sSubPr>
+                <m:e>
+                  <m:r>
+                    <w:rPr>
+                      <w:rFonts w:ascii="Cambria Math" w:eastAsia="宋体" w:hAnsi="Cambria Math"/>
+                      <w:sz w:val="24"/>
+                      <w:szCs w:val="28"/>
+                    </w:rPr>
+                    <m:t>p</m:t>
+                  </m:r>
+                </m:e>
+                <m:sub>
+                  <m:r>
+                    <w:rPr>
+                      <w:rFonts w:ascii="Cambria Math" w:eastAsia="宋体" w:hAnsi="Cambria Math"/>
+                      <w:sz w:val="24"/>
+                      <w:szCs w:val="28"/>
+                    </w:rPr>
+                    <m:t>data</m:t>
+                  </m:r>
+                </m:sub>
+              </m:sSub>
+              <m:r>
+                <w:rPr>
+                  <w:rFonts w:ascii="Cambria Math" w:eastAsia="宋体" w:hAnsi="Cambria Math"/>
+                  <w:sz w:val="24"/>
+                  <w:szCs w:val="28"/>
+                </w:rPr>
+                <m:t>+</m:t>
+              </m:r>
+              <m:sSub>
+                <m:sSubPr>
+                  <m:ctrlPr>
+                    <w:rPr>
+                      <w:rFonts w:ascii="Cambria Math" w:eastAsia="宋体" w:hAnsi="Cambria Math"/>
+                      <w:i/>
+                      <w:sz w:val="24"/>
+                      <w:szCs w:val="28"/>
+                    </w:rPr>
+                  </m:ctrlPr>
+                </m:sSubPr>
+                <m:e>
+                  <m:r>
+                    <w:rPr>
+                      <w:rFonts w:ascii="Cambria Math" w:eastAsia="宋体" w:hAnsi="Cambria Math"/>
+                      <w:sz w:val="24"/>
+                      <w:szCs w:val="28"/>
+                    </w:rPr>
+                    <m:t>p</m:t>
+                  </m:r>
+                </m:e>
+                <m:sub>
+                  <m:r>
+                    <w:rPr>
+                      <w:rFonts w:ascii="Cambria Math" w:eastAsia="宋体" w:hAnsi="Cambria Math"/>
+                      <w:sz w:val="24"/>
+                      <w:szCs w:val="28"/>
+                    </w:rPr>
+                    <m:t>g</m:t>
+                  </m:r>
+                </m:sub>
+              </m:sSub>
+            </m:den>
+          </m:f>
+          <m:r>
+            <w:rPr>
+              <w:rFonts w:ascii="Cambria Math" w:eastAsia="宋体" w:hAnsi="Cambria Math"/>
+              <w:sz w:val="24"/>
+              <w:szCs w:val="28"/>
+            </w:rPr>
+            <m:t>=</m:t>
+          </m:r>
+          <m:r>
+            <w:rPr>
+              <w:rFonts w:ascii="Cambria Math" w:eastAsia="宋体" w:hAnsi="Cambria Math"/>
+              <w:sz w:val="24"/>
+              <w:szCs w:val="28"/>
+            </w:rPr>
+            <m:t>log</m:t>
+          </m:r>
+          <m:f>
+            <m:fPr>
+              <m:ctrlPr>
+                <w:rPr>
+                  <w:rFonts w:ascii="Cambria Math" w:eastAsia="宋体" w:hAnsi="Cambria Math"/>
+                  <w:i/>
+                  <w:sz w:val="24"/>
+                  <w:szCs w:val="28"/>
+                </w:rPr>
+              </m:ctrlPr>
+            </m:fPr>
+            <m:num>
+              <m:sSub>
+                <m:sSubPr>
+                  <m:ctrlPr>
+                    <w:rPr>
+                      <w:rFonts w:ascii="Cambria Math" w:eastAsia="宋体" w:hAnsi="Cambria Math"/>
+                      <w:i/>
+                      <w:sz w:val="24"/>
+                      <w:szCs w:val="28"/>
+                    </w:rPr>
+                  </m:ctrlPr>
+                </m:sSubPr>
+                <m:e>
+                  <m:r>
+                    <w:rPr>
+                      <w:rFonts w:ascii="Cambria Math" w:eastAsia="宋体" w:hAnsi="Cambria Math"/>
+                      <w:sz w:val="24"/>
+                      <w:szCs w:val="28"/>
+                    </w:rPr>
+                    <m:t>p</m:t>
+                  </m:r>
+                </m:e>
+                <m:sub>
+                  <m:r>
+                    <w:rPr>
+                      <w:rFonts w:ascii="Cambria Math" w:eastAsia="宋体" w:hAnsi="Cambria Math"/>
+                      <w:sz w:val="24"/>
+                      <w:szCs w:val="28"/>
+                    </w:rPr>
+                    <m:t>data</m:t>
+                  </m:r>
+                </m:sub>
+              </m:sSub>
+            </m:num>
+            <m:den>
+              <m:f>
+                <m:fPr>
+                  <m:ctrlPr>
+                    <w:rPr>
+                      <w:rFonts w:ascii="Cambria Math" w:eastAsia="宋体" w:hAnsi="Cambria Math"/>
+                      <w:i/>
+                      <w:sz w:val="24"/>
+                      <w:szCs w:val="28"/>
+                    </w:rPr>
+                  </m:ctrlPr>
+                </m:fPr>
+                <m:num>
+                  <m:sSub>
+                    <m:sSubPr>
+                      <m:ctrlPr>
+                        <w:rPr>
+                          <w:rFonts w:ascii="Cambria Math" w:eastAsia="宋体" w:hAnsi="Cambria Math"/>
+                          <w:i/>
+                          <w:sz w:val="24"/>
+                          <w:szCs w:val="28"/>
+                        </w:rPr>
+                      </m:ctrlPr>
+                    </m:sSubPr>
+                    <m:e>
+                      <m:r>
+                        <w:rPr>
+                          <w:rFonts w:ascii="Cambria Math" w:eastAsia="宋体" w:hAnsi="Cambria Math"/>
+                          <w:sz w:val="24"/>
+                          <w:szCs w:val="28"/>
+                        </w:rPr>
+                        <m:t>p</m:t>
+                      </m:r>
+                    </m:e>
+                    <m:sub>
+                      <m:r>
+                        <w:rPr>
+                          <w:rFonts w:ascii="Cambria Math" w:eastAsia="宋体" w:hAnsi="Cambria Math"/>
+                          <w:sz w:val="24"/>
+                          <w:szCs w:val="28"/>
+                        </w:rPr>
+                        <m:t>data</m:t>
+                      </m:r>
+                    </m:sub>
+                  </m:sSub>
+                  <m:r>
+                    <w:rPr>
+                      <w:rFonts w:ascii="Cambria Math" w:eastAsia="宋体" w:hAnsi="Cambria Math"/>
+                      <w:sz w:val="24"/>
+                      <w:szCs w:val="28"/>
+                    </w:rPr>
+                    <m:t>+</m:t>
+                  </m:r>
+                  <m:sSub>
+                    <m:sSubPr>
+                      <m:ctrlPr>
+                        <w:rPr>
+                          <w:rFonts w:ascii="Cambria Math" w:eastAsia="宋体" w:hAnsi="Cambria Math"/>
+                          <w:i/>
+                          <w:sz w:val="24"/>
+                          <w:szCs w:val="28"/>
+                        </w:rPr>
+                      </m:ctrlPr>
+                    </m:sSubPr>
+                    <m:e>
+                      <m:r>
+                        <w:rPr>
+                          <w:rFonts w:ascii="Cambria Math" w:eastAsia="宋体" w:hAnsi="Cambria Math"/>
+                          <w:sz w:val="24"/>
+                          <w:szCs w:val="28"/>
+                        </w:rPr>
+                        <m:t>p</m:t>
+                      </m:r>
+                    </m:e>
+                    <m:sub>
+                      <m:r>
+                        <w:rPr>
+                          <w:rFonts w:ascii="Cambria Math" w:eastAsia="宋体" w:hAnsi="Cambria Math"/>
+                          <w:sz w:val="24"/>
+                          <w:szCs w:val="28"/>
+                        </w:rPr>
+                        <m:t>g</m:t>
+                      </m:r>
+                    </m:sub>
+                  </m:sSub>
+                </m:num>
+                <m:den>
+                  <m:r>
+                    <w:rPr>
+                      <w:rFonts w:ascii="Cambria Math" w:eastAsia="宋体" w:hAnsi="Cambria Math"/>
+                      <w:sz w:val="24"/>
+                      <w:szCs w:val="28"/>
+                    </w:rPr>
+                    <m:t>2</m:t>
+                  </m:r>
+                </m:den>
+              </m:f>
+            </m:den>
+          </m:f>
+          <m:r>
+            <w:rPr>
+              <w:rFonts w:ascii="Cambria Math" w:eastAsia="宋体" w:hAnsi="Cambria Math"/>
+              <w:sz w:val="24"/>
+              <w:szCs w:val="28"/>
+            </w:rPr>
+            <m:t>*</m:t>
+          </m:r>
+          <m:f>
+            <m:fPr>
+              <m:ctrlPr>
+                <w:rPr>
+                  <w:rFonts w:ascii="Cambria Math" w:eastAsia="宋体" w:hAnsi="Cambria Math"/>
+                  <w:i/>
+                  <w:sz w:val="24"/>
+                  <w:szCs w:val="28"/>
+                </w:rPr>
+              </m:ctrlPr>
+            </m:fPr>
+            <m:num>
+              <m:r>
+                <w:rPr>
+                  <w:rFonts w:ascii="Cambria Math" w:eastAsia="宋体" w:hAnsi="Cambria Math"/>
+                  <w:sz w:val="24"/>
+                  <w:szCs w:val="28"/>
+                </w:rPr>
+                <m:t>1</m:t>
+              </m:r>
+            </m:num>
+            <m:den>
+              <m:r>
+                <w:rPr>
+                  <w:rFonts w:ascii="Cambria Math" w:eastAsia="宋体" w:hAnsi="Cambria Math"/>
+                  <w:sz w:val="24"/>
+                  <w:szCs w:val="28"/>
+                </w:rPr>
+                <m:t>2</m:t>
+              </m:r>
+            </m:den>
+          </m:f>
+        </m:oMath>
+      </m:oMathPara>
+    </w:p>
+    <w:p>
+      <w:pPr>
+        <w:spacing w:line="360" w:lineRule="auto"/>
+        <w:rPr>
+          <w:rFonts w:ascii="Times New Roman" w:eastAsia="宋体" w:hAnsi="Times New Roman"/>
+          <w:i/>
+          <w:sz w:val="24"/>
+          <w:szCs w:val="28"/>
+        </w:rPr>
+      </w:pPr>
+      <m:oMathPara>
+        <m:oMath>
+          <m:r>
+            <w:rPr>
+              <w:rFonts w:ascii="Cambria Math" w:eastAsia="宋体" w:hAnsi="Cambria Math"/>
+              <w:sz w:val="24"/>
+              <w:szCs w:val="28"/>
+            </w:rPr>
+            <m:t>=</m:t>
+          </m:r>
+          <m:r>
+            <w:rPr>
+              <w:rFonts w:ascii="Cambria Math" w:eastAsia="宋体" w:hAnsi="Cambria Math"/>
+              <w:sz w:val="24"/>
+              <w:szCs w:val="28"/>
+            </w:rPr>
+            <m:t>log</m:t>
+          </m:r>
+          <m:f>
+            <m:fPr>
+              <m:ctrlPr>
+                <w:rPr>
+                  <w:rFonts w:ascii="Cambria Math" w:eastAsia="宋体" w:hAnsi="Cambria Math"/>
+                  <w:i/>
+                  <w:sz w:val="24"/>
+                  <w:szCs w:val="28"/>
+                </w:rPr>
+              </m:ctrlPr>
+            </m:fPr>
+            <m:num>
+              <m:sSub>
+                <m:sSubPr>
+                  <m:ctrlPr>
+                    <w:rPr>
+                      <w:rFonts w:ascii="Cambria Math" w:eastAsia="宋体" w:hAnsi="Cambria Math"/>
+                      <w:i/>
+                      <w:sz w:val="24"/>
+                      <w:szCs w:val="28"/>
+                    </w:rPr>
+                  </m:ctrlPr>
+                </m:sSubPr>
+                <m:e>
+                  <m:r>
+                    <w:rPr>
+                      <w:rFonts w:ascii="Cambria Math" w:eastAsia="宋体" w:hAnsi="Cambria Math"/>
+                      <w:sz w:val="24"/>
+                      <w:szCs w:val="28"/>
+                    </w:rPr>
+                    <m:t>p</m:t>
+                  </m:r>
+                </m:e>
+                <m:sub>
+                  <m:r>
+                    <w:rPr>
+                      <w:rFonts w:ascii="Cambria Math" w:eastAsia="宋体" w:hAnsi="Cambria Math"/>
+                      <w:sz w:val="24"/>
+                      <w:szCs w:val="28"/>
+                    </w:rPr>
+                    <m:t>data</m:t>
+                  </m:r>
+                </m:sub>
+              </m:sSub>
+            </m:num>
+            <m:den>
+              <m:f>
+                <m:fPr>
+                  <m:ctrlPr>
+                    <w:rPr>
+                      <w:rFonts w:ascii="Cambria Math" w:eastAsia="宋体" w:hAnsi="Cambria Math"/>
+                      <w:i/>
+                      <w:sz w:val="24"/>
+                      <w:szCs w:val="28"/>
+                    </w:rPr>
+                  </m:ctrlPr>
+                </m:fPr>
+                <m:num>
+                  <m:sSub>
+                    <m:sSubPr>
+                      <m:ctrlPr>
+                        <w:rPr>
+                          <w:rFonts w:ascii="Cambria Math" w:eastAsia="宋体" w:hAnsi="Cambria Math"/>
+                          <w:i/>
+                          <w:sz w:val="24"/>
+                          <w:szCs w:val="28"/>
+                        </w:rPr>
+                      </m:ctrlPr>
+                    </m:sSubPr>
+                    <m:e>
+                      <m:r>
+                        <w:rPr>
+                          <w:rFonts w:ascii="Cambria Math" w:eastAsia="宋体" w:hAnsi="Cambria Math"/>
+                          <w:sz w:val="24"/>
+                          <w:szCs w:val="28"/>
+                        </w:rPr>
+                        <m:t>p</m:t>
+                      </m:r>
+                    </m:e>
+                    <m:sub>
+                      <m:r>
+                        <w:rPr>
+                          <w:rFonts w:ascii="Cambria Math" w:eastAsia="宋体" w:hAnsi="Cambria Math"/>
+                          <w:sz w:val="24"/>
+                          <w:szCs w:val="28"/>
+                        </w:rPr>
+                        <m:t>data</m:t>
+                      </m:r>
+                    </m:sub>
+                  </m:sSub>
+                  <m:r>
+                    <w:rPr>
+                      <w:rFonts w:ascii="Cambria Math" w:eastAsia="宋体" w:hAnsi="Cambria Math"/>
+                      <w:sz w:val="24"/>
+                      <w:szCs w:val="28"/>
+                    </w:rPr>
+                    <m:t>+</m:t>
+                  </m:r>
+                  <m:sSub>
+                    <m:sSubPr>
+                      <m:ctrlPr>
+                        <w:rPr>
+                          <w:rFonts w:ascii="Cambria Math" w:eastAsia="宋体" w:hAnsi="Cambria Math"/>
+                          <w:i/>
+                          <w:sz w:val="24"/>
+                          <w:szCs w:val="28"/>
+                        </w:rPr>
+                      </m:ctrlPr>
+                    </m:sSubPr>
+                    <m:e>
+                      <m:r>
+                        <w:rPr>
+                          <w:rFonts w:ascii="Cambria Math" w:eastAsia="宋体" w:hAnsi="Cambria Math"/>
+                          <w:sz w:val="24"/>
+                          <w:szCs w:val="28"/>
+                        </w:rPr>
+                        <m:t>p</m:t>
+                      </m:r>
+                    </m:e>
+                    <m:sub>
+                      <m:r>
+                        <w:rPr>
+                          <w:rFonts w:ascii="Cambria Math" w:eastAsia="宋体" w:hAnsi="Cambria Math"/>
+                          <w:sz w:val="24"/>
+                          <w:szCs w:val="28"/>
+                        </w:rPr>
+                        <m:t>g</m:t>
+                      </m:r>
+                    </m:sub>
+                  </m:sSub>
+                </m:num>
+                <m:den>
+                  <m:r>
+                    <w:rPr>
+                      <w:rFonts w:ascii="Cambria Math" w:eastAsia="宋体" w:hAnsi="Cambria Math"/>
+                      <w:sz w:val="24"/>
+                      <w:szCs w:val="28"/>
+                    </w:rPr>
+                    <m:t>2</m:t>
+                  </m:r>
+                </m:den>
+              </m:f>
+            </m:den>
+          </m:f>
+          <m:r>
+            <w:rPr>
+              <w:rFonts w:ascii="Cambria Math" w:eastAsia="宋体" w:hAnsi="Cambria Math"/>
+              <w:sz w:val="24"/>
+              <w:szCs w:val="28"/>
+            </w:rPr>
+            <m:t>-log2</m:t>
+          </m:r>
+        </m:oMath>
+      </m:oMathPara>
+    </w:p>
+    <w:p>
+      <w:pPr>
+        <w:spacing w:line="360" w:lineRule="auto"/>
+        <w:rPr>
+          <w:rFonts w:ascii="Times New Roman" w:eastAsia="宋体" w:hAnsi="Times New Roman" w:hint="eastAsia"/>
+          <w:i/>
+          <w:sz w:val="24"/>
+          <w:szCs w:val="28"/>
+        </w:rPr>
+      </w:pPr>
+      <m:oMathPara>
+        <m:oMath>
+          <m:r>
+            <m:rPr>
+              <m:sty m:val="p"/>
+            </m:rPr>
+            <w:rPr>
+              <w:rFonts w:ascii="Cambria Math" w:eastAsia="宋体" w:hAnsi="Cambria Math" w:hint="eastAsia"/>
+              <w:sz w:val="24"/>
+              <w:szCs w:val="28"/>
+            </w:rPr>
+            <m:t>又</m:t>
+          </m:r>
+          <m:r>
+            <w:rPr>
+              <w:rFonts w:ascii="Cambria Math" w:eastAsia="宋体" w:hAnsi="Cambria Math"/>
+              <w:sz w:val="24"/>
+              <w:szCs w:val="28"/>
+            </w:rPr>
+            <m:t>∵</m:t>
+          </m:r>
+          <m:sSub>
+            <m:sSubPr>
+              <m:ctrlPr>
+                <w:rPr>
+                  <w:rFonts w:ascii="Cambria Math" w:eastAsia="宋体" w:hAnsi="Cambria Math"/>
+                  <w:i/>
+                  <w:sz w:val="24"/>
+                  <w:szCs w:val="28"/>
+                </w:rPr>
+              </m:ctrlPr>
+            </m:sSubPr>
+            <m:e>
+              <m:r>
+                <m:rPr>
+                  <m:scr m:val="double-struck"/>
+                </m:rPr>
+                <w:rPr>
+                  <w:rFonts w:ascii="Cambria Math" w:eastAsia="宋体" w:hAnsi="Cambria Math"/>
+                  <w:sz w:val="24"/>
+                  <w:szCs w:val="28"/>
+                </w:rPr>
+                <m:t>E</m:t>
+              </m:r>
+            </m:e>
+            <m:sub>
+              <m:r>
+                <w:rPr>
+                  <w:rFonts w:ascii="Cambria Math" w:eastAsia="宋体" w:hAnsi="Cambria Math" w:hint="eastAsia"/>
+                  <w:sz w:val="24"/>
+                  <w:szCs w:val="28"/>
+                </w:rPr>
+                <m:t>x</m:t>
+              </m:r>
+              <m:r>
+                <w:rPr>
+                  <w:rFonts w:ascii="Cambria Math" w:eastAsia="宋体" w:hAnsi="Cambria Math"/>
+                  <w:sz w:val="24"/>
+                  <w:szCs w:val="28"/>
+                </w:rPr>
+                <m:t>~</m:t>
+              </m:r>
+              <m:sSub>
+                <m:sSubPr>
+                  <m:ctrlPr>
+                    <w:rPr>
+                      <w:rFonts w:ascii="Cambria Math" w:eastAsia="宋体" w:hAnsi="Cambria Math"/>
+                      <w:i/>
+                      <w:sz w:val="24"/>
+                      <w:szCs w:val="28"/>
+                    </w:rPr>
+                  </m:ctrlPr>
+                </m:sSubPr>
+                <m:e>
+                  <m:r>
+                    <w:rPr>
+                      <w:rFonts w:ascii="Cambria Math" w:eastAsia="宋体" w:hAnsi="Cambria Math"/>
+                      <w:sz w:val="24"/>
+                      <w:szCs w:val="28"/>
+                    </w:rPr>
+                    <m:t>p</m:t>
+                  </m:r>
+                </m:e>
+                <m:sub>
+                  <m:r>
+                    <w:rPr>
+                      <w:rFonts w:ascii="Cambria Math" w:eastAsia="宋体" w:hAnsi="Cambria Math"/>
+                      <w:sz w:val="24"/>
+                      <w:szCs w:val="28"/>
+                    </w:rPr>
+                    <m:t>data</m:t>
+                  </m:r>
+                </m:sub>
+              </m:sSub>
+            </m:sub>
+          </m:sSub>
+          <m:d>
+            <m:dPr>
+              <m:begChr m:val="["/>
+              <m:endChr m:val="]"/>
+              <m:ctrlPr>
+                <w:rPr>
+                  <w:rFonts w:ascii="Cambria Math" w:eastAsia="宋体" w:hAnsi="Cambria Math"/>
+                  <w:i/>
+                  <w:sz w:val="24"/>
+                  <w:szCs w:val="28"/>
+                </w:rPr>
+              </m:ctrlPr>
+            </m:dPr>
+            <m:e>
+              <m:r>
+                <w:rPr>
+                  <w:rFonts w:ascii="Cambria Math" w:eastAsia="宋体" w:hAnsi="Cambria Math"/>
+                  <w:sz w:val="24"/>
+                  <w:szCs w:val="28"/>
+                </w:rPr>
+                <m:t>log</m:t>
+              </m:r>
+              <m:f>
+                <m:fPr>
+                  <m:ctrlPr>
+                    <w:rPr>
+                      <w:rFonts w:ascii="Cambria Math" w:eastAsia="宋体" w:hAnsi="Cambria Math"/>
+                      <w:i/>
+                      <w:sz w:val="24"/>
+                      <w:szCs w:val="28"/>
+                    </w:rPr>
+                  </m:ctrlPr>
+                </m:fPr>
+                <m:num>
+                  <m:sSub>
+                    <m:sSubPr>
+                      <m:ctrlPr>
+                        <w:rPr>
+                          <w:rFonts w:ascii="Cambria Math" w:eastAsia="宋体" w:hAnsi="Cambria Math"/>
+                          <w:i/>
+                          <w:sz w:val="24"/>
+                          <w:szCs w:val="28"/>
+                        </w:rPr>
+                      </m:ctrlPr>
+                    </m:sSubPr>
+                    <m:e>
+                      <m:r>
+                        <w:rPr>
+                          <w:rFonts w:ascii="Cambria Math" w:eastAsia="宋体" w:hAnsi="Cambria Math"/>
+                          <w:sz w:val="24"/>
+                          <w:szCs w:val="28"/>
+                        </w:rPr>
+                        <m:t>p</m:t>
+                      </m:r>
+                    </m:e>
+                    <m:sub>
+                      <m:r>
+                        <w:rPr>
+                          <w:rFonts w:ascii="Cambria Math" w:eastAsia="宋体" w:hAnsi="Cambria Math"/>
+                          <w:sz w:val="24"/>
+                          <w:szCs w:val="28"/>
+                        </w:rPr>
+                        <m:t>data</m:t>
+                      </m:r>
+                    </m:sub>
+                  </m:sSub>
+                </m:num>
+                <m:den>
+                  <m:f>
+                    <m:fPr>
+                      <m:ctrlPr>
+                        <w:rPr>
+                          <w:rFonts w:ascii="Cambria Math" w:eastAsia="宋体" w:hAnsi="Cambria Math"/>
+                          <w:i/>
+                          <w:sz w:val="24"/>
+                          <w:szCs w:val="28"/>
+                        </w:rPr>
+                      </m:ctrlPr>
+                    </m:fPr>
+                    <m:num>
+                      <m:sSub>
+                        <m:sSubPr>
+                          <m:ctrlPr>
+                            <w:rPr>
+                              <w:rFonts w:ascii="Cambria Math" w:eastAsia="宋体" w:hAnsi="Cambria Math"/>
+                              <w:i/>
+                              <w:sz w:val="24"/>
+                              <w:szCs w:val="28"/>
+                            </w:rPr>
+                          </m:ctrlPr>
+                        </m:sSubPr>
+                        <m:e>
+                          <m:r>
+                            <w:rPr>
+                              <w:rFonts w:ascii="Cambria Math" w:eastAsia="宋体" w:hAnsi="Cambria Math"/>
+                              <w:sz w:val="24"/>
+                              <w:szCs w:val="28"/>
+                            </w:rPr>
+                            <m:t>p</m:t>
+                          </m:r>
+                        </m:e>
+                        <m:sub>
+                          <m:r>
+                            <w:rPr>
+                              <w:rFonts w:ascii="Cambria Math" w:eastAsia="宋体" w:hAnsi="Cambria Math"/>
+                              <w:sz w:val="24"/>
+                              <w:szCs w:val="28"/>
+                            </w:rPr>
+                            <m:t>data</m:t>
+                          </m:r>
+                        </m:sub>
+                      </m:sSub>
+                      <m:r>
+                        <w:rPr>
+                          <w:rFonts w:ascii="Cambria Math" w:eastAsia="宋体" w:hAnsi="Cambria Math"/>
+                          <w:sz w:val="24"/>
+                          <w:szCs w:val="28"/>
+                        </w:rPr>
+                        <m:t>+</m:t>
+                      </m:r>
+                      <m:sSub>
+                        <m:sSubPr>
+                          <m:ctrlPr>
+                            <w:rPr>
+                              <w:rFonts w:ascii="Cambria Math" w:eastAsia="宋体" w:hAnsi="Cambria Math"/>
+                              <w:i/>
+                              <w:sz w:val="24"/>
+                              <w:szCs w:val="28"/>
+                            </w:rPr>
+                          </m:ctrlPr>
+                        </m:sSubPr>
+                        <m:e>
+                          <m:r>
+                            <w:rPr>
+                              <w:rFonts w:ascii="Cambria Math" w:eastAsia="宋体" w:hAnsi="Cambria Math"/>
+                              <w:sz w:val="24"/>
+                              <w:szCs w:val="28"/>
+                            </w:rPr>
+                            <m:t>p</m:t>
+                          </m:r>
+                        </m:e>
+                        <m:sub>
+                          <m:r>
+                            <w:rPr>
+                              <w:rFonts w:ascii="Cambria Math" w:eastAsia="宋体" w:hAnsi="Cambria Math"/>
+                              <w:sz w:val="24"/>
+                              <w:szCs w:val="28"/>
+                            </w:rPr>
+                            <m:t>g</m:t>
+                          </m:r>
+                        </m:sub>
+                      </m:sSub>
+                    </m:num>
+                    <m:den>
+                      <m:r>
+                        <w:rPr>
+                          <w:rFonts w:ascii="Cambria Math" w:eastAsia="宋体" w:hAnsi="Cambria Math"/>
+                          <w:sz w:val="24"/>
+                          <w:szCs w:val="28"/>
+                        </w:rPr>
+                        <m:t>2</m:t>
+                      </m:r>
+                    </m:den>
+                  </m:f>
+                </m:den>
+              </m:f>
+            </m:e>
+          </m:d>
+          <m:r>
+            <w:rPr>
+              <w:rFonts w:ascii="Cambria Math" w:eastAsia="宋体" w:hAnsi="Cambria Math"/>
+              <w:sz w:val="24"/>
+              <w:szCs w:val="28"/>
+            </w:rPr>
+            <m:t>=</m:t>
+          </m:r>
+          <m:r>
+            <w:rPr>
+              <w:rFonts w:ascii="Cambria Math" w:eastAsia="宋体" w:hAnsi="Cambria Math" w:hint="eastAsia"/>
+              <w:sz w:val="24"/>
+              <w:szCs w:val="28"/>
+            </w:rPr>
+            <m:t>KL</m:t>
+          </m:r>
+          <m:d>
+            <m:dPr>
+              <m:ctrlPr>
+                <w:rPr>
+                  <w:rFonts w:ascii="Cambria Math" w:eastAsia="宋体" w:hAnsi="Cambria Math"/>
+                  <w:i/>
+                  <w:sz w:val="24"/>
+                  <w:szCs w:val="28"/>
+                </w:rPr>
+              </m:ctrlPr>
+            </m:dPr>
+            <m:e>
+              <m:sSub>
+                <m:sSubPr>
+                  <m:ctrlPr>
+                    <w:rPr>
+                      <w:rFonts w:ascii="Cambria Math" w:eastAsia="宋体" w:hAnsi="Cambria Math"/>
+                      <w:i/>
+                      <w:sz w:val="24"/>
+                      <w:szCs w:val="28"/>
+                    </w:rPr>
+                  </m:ctrlPr>
+                </m:sSubPr>
+                <m:e>
+                  <m:r>
+                    <w:rPr>
+                      <w:rFonts w:ascii="Cambria Math" w:eastAsia="宋体" w:hAnsi="Cambria Math"/>
+                      <w:sz w:val="24"/>
+                      <w:szCs w:val="28"/>
+                    </w:rPr>
+                    <m:t>p</m:t>
+                  </m:r>
+                </m:e>
+                <m:sub>
+                  <m:r>
+                    <w:rPr>
+                      <w:rFonts w:ascii="Cambria Math" w:eastAsia="宋体" w:hAnsi="Cambria Math"/>
+                      <w:sz w:val="24"/>
+                      <w:szCs w:val="28"/>
+                    </w:rPr>
+                    <m:t>data</m:t>
+                  </m:r>
+                </m:sub>
+              </m:sSub>
+              <m:d>
+                <m:dPr>
+                  <m:begChr m:val="‖"/>
+                  <m:endChr m:val=""/>
+                  <m:ctrlPr>
+                    <w:rPr>
+                      <w:rFonts w:ascii="Cambria Math" w:eastAsia="宋体" w:hAnsi="Cambria Math"/>
+                      <w:i/>
+                      <w:sz w:val="24"/>
+                      <w:szCs w:val="28"/>
+                    </w:rPr>
+                  </m:ctrlPr>
+                </m:dPr>
+                <m:e>
+                  <m:f>
+                    <m:fPr>
+                      <m:ctrlPr>
+                        <w:rPr>
+                          <w:rFonts w:ascii="Cambria Math" w:eastAsia="宋体" w:hAnsi="Cambria Math"/>
+                          <w:i/>
+                          <w:sz w:val="24"/>
+                          <w:szCs w:val="28"/>
+                        </w:rPr>
+                      </m:ctrlPr>
+                    </m:fPr>
+                    <m:num>
+                      <m:sSub>
+                        <m:sSubPr>
+                          <m:ctrlPr>
+                            <w:rPr>
+                              <w:rFonts w:ascii="Cambria Math" w:eastAsia="宋体" w:hAnsi="Cambria Math"/>
+                              <w:i/>
+                              <w:sz w:val="24"/>
+                              <w:szCs w:val="28"/>
+                            </w:rPr>
+                          </m:ctrlPr>
+                        </m:sSubPr>
+                        <m:e>
+                          <m:r>
+                            <w:rPr>
+                              <w:rFonts w:ascii="Cambria Math" w:eastAsia="宋体" w:hAnsi="Cambria Math"/>
+                              <w:sz w:val="24"/>
+                              <w:szCs w:val="28"/>
+                            </w:rPr>
+                            <m:t>p</m:t>
+                          </m:r>
+                        </m:e>
+                        <m:sub>
+                          <m:r>
+                            <w:rPr>
+                              <w:rFonts w:ascii="Cambria Math" w:eastAsia="宋体" w:hAnsi="Cambria Math"/>
+                              <w:sz w:val="24"/>
+                              <w:szCs w:val="28"/>
+                            </w:rPr>
+                            <m:t>data</m:t>
+                          </m:r>
+                        </m:sub>
+                      </m:sSub>
+                      <m:r>
+                        <w:rPr>
+                          <w:rFonts w:ascii="Cambria Math" w:eastAsia="宋体" w:hAnsi="Cambria Math"/>
+                          <w:sz w:val="24"/>
+                          <w:szCs w:val="28"/>
+                        </w:rPr>
+                        <m:t>+</m:t>
+                      </m:r>
+                      <m:sSub>
+                        <m:sSubPr>
+                          <m:ctrlPr>
+                            <w:rPr>
+                              <w:rFonts w:ascii="Cambria Math" w:eastAsia="宋体" w:hAnsi="Cambria Math"/>
+                              <w:i/>
+                              <w:sz w:val="24"/>
+                              <w:szCs w:val="28"/>
+                            </w:rPr>
+                          </m:ctrlPr>
+                        </m:sSubPr>
+                        <m:e>
+                          <m:r>
+                            <w:rPr>
+                              <w:rFonts w:ascii="Cambria Math" w:eastAsia="宋体" w:hAnsi="Cambria Math"/>
+                              <w:sz w:val="24"/>
+                              <w:szCs w:val="28"/>
+                            </w:rPr>
+                            <m:t>p</m:t>
+                          </m:r>
+                        </m:e>
+                        <m:sub>
+                          <m:r>
+                            <w:rPr>
+                              <w:rFonts w:ascii="Cambria Math" w:eastAsia="宋体" w:hAnsi="Cambria Math"/>
+                              <w:sz w:val="24"/>
+                              <w:szCs w:val="28"/>
+                            </w:rPr>
+                            <m:t>g</m:t>
+                          </m:r>
+                        </m:sub>
+                      </m:sSub>
+                    </m:num>
+                    <m:den>
+                      <m:r>
+                        <w:rPr>
+                          <w:rFonts w:ascii="Cambria Math" w:eastAsia="宋体" w:hAnsi="Cambria Math"/>
+                          <w:sz w:val="24"/>
+                          <w:szCs w:val="28"/>
+                        </w:rPr>
+                        <m:t>2</m:t>
+                      </m:r>
+                    </m:den>
+                  </m:f>
+                </m:e>
+              </m:d>
+            </m:e>
+          </m:d>
+        </m:oMath>
+      </m:oMathPara>
+    </w:p>
+    <w:p>
+      <w:pPr>
+        <w:spacing w:line="360" w:lineRule="auto"/>
+        <w:rPr>
+          <w:rFonts w:ascii="Times New Roman" w:eastAsia="宋体" w:hAnsi="Times New Roman" w:hint="eastAsia"/>
+          <w:i/>
+          <w:sz w:val="24"/>
+          <w:szCs w:val="28"/>
+        </w:rPr>
+      </w:pPr>
+      <m:oMathPara>
+        <m:oMath>
+          <m:r>
+            <w:rPr>
+              <w:rFonts w:ascii="Cambria Math" w:eastAsia="宋体" w:hAnsi="Cambria Math"/>
+              <w:sz w:val="24"/>
+              <w:szCs w:val="28"/>
+            </w:rPr>
+            <m:t>∴</m:t>
+          </m:r>
+          <m:r>
+            <w:rPr>
+              <w:rFonts w:ascii="Cambria Math" w:eastAsia="宋体" w:hAnsi="Cambria Math" w:hint="eastAsia"/>
+              <w:sz w:val="24"/>
+              <w:szCs w:val="28"/>
+            </w:rPr>
+            <m:t>C</m:t>
+          </m:r>
+          <m:d>
+            <m:dPr>
+              <m:ctrlPr>
+                <w:rPr>
+                  <w:rFonts w:ascii="Cambria Math" w:eastAsia="宋体" w:hAnsi="Cambria Math"/>
+                  <w:i/>
+                  <w:sz w:val="24"/>
+                  <w:szCs w:val="28"/>
+                </w:rPr>
+              </m:ctrlPr>
+            </m:dPr>
+            <m:e>
+              <m:r>
+                <w:rPr>
+                  <w:rFonts w:ascii="Cambria Math" w:eastAsia="宋体" w:hAnsi="Cambria Math"/>
+                  <w:sz w:val="24"/>
+                  <w:szCs w:val="28"/>
+                </w:rPr>
+                <m:t>G</m:t>
+              </m:r>
+            </m:e>
+          </m:d>
+          <m:r>
+            <w:rPr>
+              <w:rFonts w:ascii="Cambria Math" w:eastAsia="宋体" w:hAnsi="Cambria Math"/>
+              <w:sz w:val="24"/>
+              <w:szCs w:val="28"/>
+            </w:rPr>
+            <m:t>=-log4+</m:t>
+          </m:r>
+          <m:r>
+            <w:rPr>
+              <w:rFonts w:ascii="Cambria Math" w:eastAsia="宋体" w:hAnsi="Cambria Math" w:hint="eastAsia"/>
+              <w:sz w:val="24"/>
+              <w:szCs w:val="28"/>
+            </w:rPr>
+            <m:t>KL</m:t>
+          </m:r>
+          <m:d>
+            <m:dPr>
+              <m:ctrlPr>
+                <w:rPr>
+                  <w:rFonts w:ascii="Cambria Math" w:eastAsia="宋体" w:hAnsi="Cambria Math"/>
+                  <w:i/>
+                  <w:sz w:val="24"/>
+                  <w:szCs w:val="28"/>
+                </w:rPr>
+              </m:ctrlPr>
+            </m:dPr>
+            <m:e>
+              <m:sSub>
+                <m:sSubPr>
+                  <m:ctrlPr>
+                    <w:rPr>
+                      <w:rFonts w:ascii="Cambria Math" w:eastAsia="宋体" w:hAnsi="Cambria Math"/>
+                      <w:i/>
+                      <w:sz w:val="24"/>
+                      <w:szCs w:val="28"/>
+                    </w:rPr>
+                  </m:ctrlPr>
+                </m:sSubPr>
+                <m:e>
+                  <m:r>
+                    <w:rPr>
+                      <w:rFonts w:ascii="Cambria Math" w:eastAsia="宋体" w:hAnsi="Cambria Math"/>
+                      <w:sz w:val="24"/>
+                      <w:szCs w:val="28"/>
+                    </w:rPr>
+                    <m:t>p</m:t>
+                  </m:r>
+                </m:e>
+                <m:sub>
+                  <m:r>
+                    <w:rPr>
+                      <w:rFonts w:ascii="Cambria Math" w:eastAsia="宋体" w:hAnsi="Cambria Math"/>
+                      <w:sz w:val="24"/>
+                      <w:szCs w:val="28"/>
+                    </w:rPr>
+                    <m:t>data</m:t>
+                  </m:r>
+                </m:sub>
+              </m:sSub>
+              <m:d>
+                <m:dPr>
+                  <m:begChr m:val="‖"/>
+                  <m:endChr m:val=""/>
+                  <m:ctrlPr>
+                    <w:rPr>
+                      <w:rFonts w:ascii="Cambria Math" w:eastAsia="宋体" w:hAnsi="Cambria Math"/>
+                      <w:i/>
+                      <w:sz w:val="24"/>
+                      <w:szCs w:val="28"/>
+                    </w:rPr>
+                  </m:ctrlPr>
+                </m:dPr>
+                <m:e>
+                  <m:f>
+                    <m:fPr>
+                      <m:ctrlPr>
+                        <w:rPr>
+                          <w:rFonts w:ascii="Cambria Math" w:eastAsia="宋体" w:hAnsi="Cambria Math"/>
+                          <w:i/>
+                          <w:sz w:val="24"/>
+                          <w:szCs w:val="28"/>
+                        </w:rPr>
+                      </m:ctrlPr>
+                    </m:fPr>
+                    <m:num>
+                      <m:sSub>
+                        <m:sSubPr>
+                          <m:ctrlPr>
+                            <w:rPr>
+                              <w:rFonts w:ascii="Cambria Math" w:eastAsia="宋体" w:hAnsi="Cambria Math"/>
+                              <w:i/>
+                              <w:sz w:val="24"/>
+                              <w:szCs w:val="28"/>
+                            </w:rPr>
+                          </m:ctrlPr>
+                        </m:sSubPr>
+                        <m:e>
+                          <m:r>
+                            <w:rPr>
+                              <w:rFonts w:ascii="Cambria Math" w:eastAsia="宋体" w:hAnsi="Cambria Math"/>
+                              <w:sz w:val="24"/>
+                              <w:szCs w:val="28"/>
+                            </w:rPr>
+                            <m:t>p</m:t>
+                          </m:r>
+                        </m:e>
+                        <m:sub>
+                          <m:r>
+                            <w:rPr>
+                              <w:rFonts w:ascii="Cambria Math" w:eastAsia="宋体" w:hAnsi="Cambria Math"/>
+                              <w:sz w:val="24"/>
+                              <w:szCs w:val="28"/>
+                            </w:rPr>
+                            <m:t>data</m:t>
+                          </m:r>
+                        </m:sub>
+                      </m:sSub>
+                      <m:r>
+                        <w:rPr>
+                          <w:rFonts w:ascii="Cambria Math" w:eastAsia="宋体" w:hAnsi="Cambria Math"/>
+                          <w:sz w:val="24"/>
+                          <w:szCs w:val="28"/>
+                        </w:rPr>
+                        <m:t>+</m:t>
+                      </m:r>
+                      <m:sSub>
+                        <m:sSubPr>
+                          <m:ctrlPr>
+                            <w:rPr>
+                              <w:rFonts w:ascii="Cambria Math" w:eastAsia="宋体" w:hAnsi="Cambria Math"/>
+                              <w:i/>
+                              <w:sz w:val="24"/>
+                              <w:szCs w:val="28"/>
+                            </w:rPr>
+                          </m:ctrlPr>
+                        </m:sSubPr>
+                        <m:e>
+                          <m:r>
+                            <w:rPr>
+                              <w:rFonts w:ascii="Cambria Math" w:eastAsia="宋体" w:hAnsi="Cambria Math"/>
+                              <w:sz w:val="24"/>
+                              <w:szCs w:val="28"/>
+                            </w:rPr>
+                            <m:t>p</m:t>
+                          </m:r>
+                        </m:e>
+                        <m:sub>
+                          <m:r>
+                            <w:rPr>
+                              <w:rFonts w:ascii="Cambria Math" w:eastAsia="宋体" w:hAnsi="Cambria Math"/>
+                              <w:sz w:val="24"/>
+                              <w:szCs w:val="28"/>
+                            </w:rPr>
+                            <m:t>g</m:t>
+                          </m:r>
+                        </m:sub>
+                      </m:sSub>
+                    </m:num>
+                    <m:den>
+                      <m:r>
+                        <w:rPr>
+                          <w:rFonts w:ascii="Cambria Math" w:eastAsia="宋体" w:hAnsi="Cambria Math"/>
+                          <w:sz w:val="24"/>
+                          <w:szCs w:val="28"/>
+                        </w:rPr>
+                        <m:t>2</m:t>
+                      </m:r>
+                    </m:den>
+                  </m:f>
+                </m:e>
+              </m:d>
+            </m:e>
+          </m:d>
+          <m:r>
+            <w:rPr>
+              <w:rFonts w:ascii="Cambria Math" w:eastAsia="宋体" w:hAnsi="Cambria Math"/>
+              <w:sz w:val="24"/>
+              <w:szCs w:val="28"/>
+            </w:rPr>
+            <m:t>+</m:t>
+          </m:r>
+          <m:r>
+            <w:rPr>
+              <w:rFonts w:ascii="Cambria Math" w:eastAsia="宋体" w:hAnsi="Cambria Math" w:hint="eastAsia"/>
+              <w:sz w:val="24"/>
+              <w:szCs w:val="28"/>
+            </w:rPr>
+            <m:t>KL</m:t>
+          </m:r>
+          <m:d>
+            <m:dPr>
+              <m:ctrlPr>
+                <w:rPr>
+                  <w:rFonts w:ascii="Cambria Math" w:eastAsia="宋体" w:hAnsi="Cambria Math"/>
+                  <w:i/>
+                  <w:sz w:val="24"/>
+                  <w:szCs w:val="28"/>
+                </w:rPr>
+              </m:ctrlPr>
+            </m:dPr>
+            <m:e>
+              <m:sSub>
+                <m:sSubPr>
+                  <m:ctrlPr>
+                    <w:rPr>
+                      <w:rFonts w:ascii="Cambria Math" w:eastAsia="宋体" w:hAnsi="Cambria Math"/>
+                      <w:i/>
+                      <w:sz w:val="24"/>
+                      <w:szCs w:val="28"/>
+                    </w:rPr>
+                  </m:ctrlPr>
+                </m:sSubPr>
+                <m:e>
+                  <m:r>
+                    <w:rPr>
+                      <w:rFonts w:ascii="Cambria Math" w:eastAsia="宋体" w:hAnsi="Cambria Math"/>
+                      <w:sz w:val="24"/>
+                      <w:szCs w:val="28"/>
+                    </w:rPr>
+                    <m:t>p</m:t>
+                  </m:r>
+                </m:e>
+                <m:sub>
+                  <m:r>
+                    <w:rPr>
+                      <w:rFonts w:ascii="Cambria Math" w:eastAsia="宋体" w:hAnsi="Cambria Math"/>
+                      <w:sz w:val="24"/>
+                      <w:szCs w:val="28"/>
+                    </w:rPr>
+                    <m:t>g</m:t>
+                  </m:r>
+                </m:sub>
+              </m:sSub>
+              <m:d>
+                <m:dPr>
+                  <m:begChr m:val="‖"/>
+                  <m:endChr m:val=""/>
+                  <m:ctrlPr>
+                    <w:rPr>
+                      <w:rFonts w:ascii="Cambria Math" w:eastAsia="宋体" w:hAnsi="Cambria Math"/>
+                      <w:i/>
+                      <w:sz w:val="24"/>
+                      <w:szCs w:val="28"/>
+                    </w:rPr>
+                  </m:ctrlPr>
+                </m:dPr>
+                <m:e>
+                  <m:f>
+                    <m:fPr>
+                      <m:ctrlPr>
+                        <w:rPr>
+                          <w:rFonts w:ascii="Cambria Math" w:eastAsia="宋体" w:hAnsi="Cambria Math"/>
+                          <w:i/>
+                          <w:sz w:val="24"/>
+                          <w:szCs w:val="28"/>
+                        </w:rPr>
+                      </m:ctrlPr>
+                    </m:fPr>
+                    <m:num>
+                      <m:sSub>
+                        <m:sSubPr>
+                          <m:ctrlPr>
+                            <w:rPr>
+                              <w:rFonts w:ascii="Cambria Math" w:eastAsia="宋体" w:hAnsi="Cambria Math"/>
+                              <w:i/>
+                              <w:sz w:val="24"/>
+                              <w:szCs w:val="28"/>
+                            </w:rPr>
+                          </m:ctrlPr>
+                        </m:sSubPr>
+                        <m:e>
+                          <m:r>
+                            <w:rPr>
+                              <w:rFonts w:ascii="Cambria Math" w:eastAsia="宋体" w:hAnsi="Cambria Math"/>
+                              <w:sz w:val="24"/>
+                              <w:szCs w:val="28"/>
+                            </w:rPr>
+                            <m:t>p</m:t>
+                          </m:r>
+                        </m:e>
+                        <m:sub>
+                          <m:r>
+                            <w:rPr>
+                              <w:rFonts w:ascii="Cambria Math" w:eastAsia="宋体" w:hAnsi="Cambria Math"/>
+                              <w:sz w:val="24"/>
+                              <w:szCs w:val="28"/>
+                            </w:rPr>
+                            <m:t>data</m:t>
+                          </m:r>
+                        </m:sub>
+                      </m:sSub>
+                      <m:r>
+                        <w:rPr>
+                          <w:rFonts w:ascii="Cambria Math" w:eastAsia="宋体" w:hAnsi="Cambria Math"/>
+                          <w:sz w:val="24"/>
+                          <w:szCs w:val="28"/>
+                        </w:rPr>
+                        <m:t>+</m:t>
+                      </m:r>
+                      <m:sSub>
+                        <m:sSubPr>
+                          <m:ctrlPr>
+                            <w:rPr>
+                              <w:rFonts w:ascii="Cambria Math" w:eastAsia="宋体" w:hAnsi="Cambria Math"/>
+                              <w:i/>
+                              <w:sz w:val="24"/>
+                              <w:szCs w:val="28"/>
+                            </w:rPr>
+                          </m:ctrlPr>
+                        </m:sSubPr>
+                        <m:e>
+                          <m:r>
+                            <w:rPr>
+                              <w:rFonts w:ascii="Cambria Math" w:eastAsia="宋体" w:hAnsi="Cambria Math"/>
+                              <w:sz w:val="24"/>
+                              <w:szCs w:val="28"/>
+                            </w:rPr>
+                            <m:t>p</m:t>
+                          </m:r>
+                        </m:e>
+                        <m:sub>
+                          <m:r>
+                            <w:rPr>
+                              <w:rFonts w:ascii="Cambria Math" w:eastAsia="宋体" w:hAnsi="Cambria Math"/>
+                              <w:sz w:val="24"/>
+                              <w:szCs w:val="28"/>
+                            </w:rPr>
+                            <m:t>g</m:t>
+                          </m:r>
+                        </m:sub>
+                      </m:sSub>
+                    </m:num>
+                    <m:den>
+                      <m:r>
+                        <w:rPr>
+                          <w:rFonts w:ascii="Cambria Math" w:eastAsia="宋体" w:hAnsi="Cambria Math"/>
+                          <w:sz w:val="24"/>
+                          <w:szCs w:val="28"/>
+                        </w:rPr>
+                        <m:t>2</m:t>
+                      </m:r>
+                    </m:den>
+                  </m:f>
+                </m:e>
+              </m:d>
+            </m:e>
+          </m:d>
+        </m:oMath>
+      </m:oMathPara>
+    </w:p>
+    <w:p>
+      <w:pPr>
+        <w:spacing w:line="360" w:lineRule="auto"/>
+        <w:rPr>
+          <w:rFonts w:ascii="Times New Roman" w:eastAsia="宋体" w:hAnsi="Times New Roman"/>
+          <w:sz w:val="24"/>
+          <w:szCs w:val="28"/>
+        </w:rPr>
+      </w:pPr>
+      <m:oMathPara>
+        <m:oMath>
+          <m:r>
+            <w:rPr>
+              <w:rFonts w:ascii="Cambria Math" w:eastAsia="宋体" w:hAnsi="Cambria Math"/>
+              <w:sz w:val="24"/>
+              <w:szCs w:val="28"/>
+            </w:rPr>
+            <w:lastRenderedPageBreak/>
+            <m:t>∵</m:t>
+          </m:r>
+          <m:r>
+            <w:rPr>
+              <w:rFonts w:ascii="Cambria Math" w:eastAsia="宋体" w:hAnsi="Cambria Math" w:hint="eastAsia"/>
+              <w:sz w:val="24"/>
+              <w:szCs w:val="28"/>
+            </w:rPr>
+            <m:t>KL</m:t>
+          </m:r>
+          <m:d>
+            <m:dPr>
+              <m:ctrlPr>
+                <w:rPr>
+                  <w:rFonts w:ascii="Cambria Math" w:eastAsia="宋体" w:hAnsi="Cambria Math"/>
+                  <w:i/>
+                  <w:sz w:val="24"/>
+                  <w:szCs w:val="28"/>
+                </w:rPr>
+              </m:ctrlPr>
+            </m:dPr>
+            <m:e>
+              <m:sSub>
+                <m:sSubPr>
+                  <m:ctrlPr>
+                    <w:rPr>
+                      <w:rFonts w:ascii="Cambria Math" w:eastAsia="宋体" w:hAnsi="Cambria Math"/>
+                      <w:i/>
+                      <w:sz w:val="24"/>
+                      <w:szCs w:val="28"/>
+                    </w:rPr>
+                  </m:ctrlPr>
+                </m:sSubPr>
+                <m:e>
+                  <m:r>
+                    <w:rPr>
+                      <w:rFonts w:ascii="Cambria Math" w:eastAsia="宋体" w:hAnsi="Cambria Math"/>
+                      <w:sz w:val="24"/>
+                      <w:szCs w:val="28"/>
+                    </w:rPr>
+                    <m:t>p</m:t>
+                  </m:r>
+                </m:e>
+                <m:sub>
+                  <m:r>
+                    <w:rPr>
+                      <w:rFonts w:ascii="Cambria Math" w:eastAsia="宋体" w:hAnsi="Cambria Math"/>
+                      <w:sz w:val="24"/>
+                      <w:szCs w:val="28"/>
+                    </w:rPr>
+                    <m:t>data</m:t>
+                  </m:r>
+                </m:sub>
+              </m:sSub>
+              <m:d>
+                <m:dPr>
+                  <m:begChr m:val="‖"/>
+                  <m:endChr m:val=""/>
+                  <m:ctrlPr>
+                    <w:rPr>
+                      <w:rFonts w:ascii="Cambria Math" w:eastAsia="宋体" w:hAnsi="Cambria Math"/>
+                      <w:i/>
+                      <w:sz w:val="24"/>
+                      <w:szCs w:val="28"/>
+                    </w:rPr>
+                  </m:ctrlPr>
+                </m:dPr>
+                <m:e>
+                  <m:f>
+                    <m:fPr>
+                      <m:ctrlPr>
+                        <w:rPr>
+                          <w:rFonts w:ascii="Cambria Math" w:eastAsia="宋体" w:hAnsi="Cambria Math"/>
+                          <w:i/>
+                          <w:sz w:val="24"/>
+                          <w:szCs w:val="28"/>
+                        </w:rPr>
+                      </m:ctrlPr>
+                    </m:fPr>
+                    <m:num>
+                      <m:sSub>
+                        <m:sSubPr>
+                          <m:ctrlPr>
+                            <w:rPr>
+                              <w:rFonts w:ascii="Cambria Math" w:eastAsia="宋体" w:hAnsi="Cambria Math"/>
+                              <w:i/>
+                              <w:sz w:val="24"/>
+                              <w:szCs w:val="28"/>
+                            </w:rPr>
+                          </m:ctrlPr>
+                        </m:sSubPr>
+                        <m:e>
+                          <m:r>
+                            <w:rPr>
+                              <w:rFonts w:ascii="Cambria Math" w:eastAsia="宋体" w:hAnsi="Cambria Math"/>
+                              <w:sz w:val="24"/>
+                              <w:szCs w:val="28"/>
+                            </w:rPr>
+                            <m:t>p</m:t>
+                          </m:r>
+                        </m:e>
+                        <m:sub>
+                          <m:r>
+                            <w:rPr>
+                              <w:rFonts w:ascii="Cambria Math" w:eastAsia="宋体" w:hAnsi="Cambria Math"/>
+                              <w:sz w:val="24"/>
+                              <w:szCs w:val="28"/>
+                            </w:rPr>
+                            <m:t>data</m:t>
+                          </m:r>
+                        </m:sub>
+                      </m:sSub>
+                      <m:r>
+                        <w:rPr>
+                          <w:rFonts w:ascii="Cambria Math" w:eastAsia="宋体" w:hAnsi="Cambria Math"/>
+                          <w:sz w:val="24"/>
+                          <w:szCs w:val="28"/>
+                        </w:rPr>
+                        <m:t>+</m:t>
+                      </m:r>
+                      <m:sSub>
+                        <m:sSubPr>
+                          <m:ctrlPr>
+                            <w:rPr>
+                              <w:rFonts w:ascii="Cambria Math" w:eastAsia="宋体" w:hAnsi="Cambria Math"/>
+                              <w:i/>
+                              <w:sz w:val="24"/>
+                              <w:szCs w:val="28"/>
+                            </w:rPr>
+                          </m:ctrlPr>
+                        </m:sSubPr>
+                        <m:e>
+                          <m:r>
+                            <w:rPr>
+                              <w:rFonts w:ascii="Cambria Math" w:eastAsia="宋体" w:hAnsi="Cambria Math"/>
+                              <w:sz w:val="24"/>
+                              <w:szCs w:val="28"/>
+                            </w:rPr>
+                            <m:t>p</m:t>
+                          </m:r>
+                        </m:e>
+                        <m:sub>
+                          <m:r>
+                            <w:rPr>
+                              <w:rFonts w:ascii="Cambria Math" w:eastAsia="宋体" w:hAnsi="Cambria Math"/>
+                              <w:sz w:val="24"/>
+                              <w:szCs w:val="28"/>
+                            </w:rPr>
+                            <m:t>g</m:t>
+                          </m:r>
+                        </m:sub>
+                      </m:sSub>
+                    </m:num>
+                    <m:den>
+                      <m:r>
+                        <w:rPr>
+                          <w:rFonts w:ascii="Cambria Math" w:eastAsia="宋体" w:hAnsi="Cambria Math"/>
+                          <w:sz w:val="24"/>
+                          <w:szCs w:val="28"/>
+                        </w:rPr>
+                        <m:t>2</m:t>
+                      </m:r>
+                    </m:den>
+                  </m:f>
+                </m:e>
+              </m:d>
+            </m:e>
+          </m:d>
+          <m:r>
+            <w:rPr>
+              <w:rFonts w:ascii="Cambria Math" w:eastAsia="宋体" w:hAnsi="Cambria Math"/>
+              <w:sz w:val="24"/>
+              <w:szCs w:val="28"/>
+            </w:rPr>
+            <m:t>≥0</m:t>
+          </m:r>
+          <m:r>
+            <m:rPr>
+              <m:sty m:val="p"/>
+            </m:rPr>
+            <w:rPr>
+              <w:rFonts w:ascii="Cambria Math" w:eastAsia="宋体" w:hAnsi="Cambria Math"/>
+              <w:sz w:val="24"/>
+              <w:szCs w:val="28"/>
+            </w:rPr>
+            <m:t>,</m:t>
+          </m:r>
+          <m:r>
+            <m:rPr>
+              <m:sty m:val="p"/>
+            </m:rPr>
+            <w:rPr>
+              <w:rFonts w:ascii="Cambria Math" w:eastAsia="宋体" w:hAnsi="Cambria Math" w:hint="eastAsia"/>
+              <w:sz w:val="24"/>
+              <w:szCs w:val="28"/>
+            </w:rPr>
+            <m:t>且当</m:t>
+          </m:r>
+          <m:sSub>
+            <m:sSubPr>
+              <m:ctrlPr>
+                <w:rPr>
+                  <w:rFonts w:ascii="Cambria Math" w:eastAsia="宋体" w:hAnsi="Cambria Math"/>
+                  <w:i/>
+                  <w:sz w:val="24"/>
+                  <w:szCs w:val="28"/>
+                </w:rPr>
+              </m:ctrlPr>
+            </m:sSubPr>
+            <m:e>
+              <m:r>
+                <w:rPr>
+                  <w:rFonts w:ascii="Cambria Math" w:eastAsia="宋体" w:hAnsi="Cambria Math"/>
+                  <w:sz w:val="24"/>
+                  <w:szCs w:val="28"/>
+                </w:rPr>
+                <m:t>p</m:t>
+              </m:r>
+            </m:e>
+            <m:sub>
+              <m:r>
+                <w:rPr>
+                  <w:rFonts w:ascii="Cambria Math" w:eastAsia="宋体" w:hAnsi="Cambria Math"/>
+                  <w:sz w:val="24"/>
+                  <w:szCs w:val="28"/>
+                </w:rPr>
+                <m:t>data</m:t>
+              </m:r>
+            </m:sub>
+          </m:sSub>
+          <m:r>
+            <w:rPr>
+              <w:rFonts w:ascii="Cambria Math" w:eastAsia="宋体" w:hAnsi="Cambria Math"/>
+              <w:sz w:val="24"/>
+              <w:szCs w:val="28"/>
+            </w:rPr>
+            <m:t>=</m:t>
+          </m:r>
+          <m:f>
+            <m:fPr>
+              <m:ctrlPr>
+                <w:rPr>
+                  <w:rFonts w:ascii="Cambria Math" w:eastAsia="宋体" w:hAnsi="Cambria Math"/>
+                  <w:i/>
+                  <w:sz w:val="24"/>
+                  <w:szCs w:val="28"/>
+                </w:rPr>
+              </m:ctrlPr>
+            </m:fPr>
+            <m:num>
+              <m:sSub>
+                <m:sSubPr>
+                  <m:ctrlPr>
+                    <w:rPr>
+                      <w:rFonts w:ascii="Cambria Math" w:eastAsia="宋体" w:hAnsi="Cambria Math"/>
+                      <w:i/>
+                      <w:sz w:val="24"/>
+                      <w:szCs w:val="28"/>
+                    </w:rPr>
+                  </m:ctrlPr>
+                </m:sSubPr>
+                <m:e>
+                  <m:r>
+                    <w:rPr>
+                      <w:rFonts w:ascii="Cambria Math" w:eastAsia="宋体" w:hAnsi="Cambria Math"/>
+                      <w:sz w:val="24"/>
+                      <w:szCs w:val="28"/>
+                    </w:rPr>
+                    <m:t>p</m:t>
+                  </m:r>
+                </m:e>
+                <m:sub>
+                  <m:r>
+                    <w:rPr>
+                      <w:rFonts w:ascii="Cambria Math" w:eastAsia="宋体" w:hAnsi="Cambria Math"/>
+                      <w:sz w:val="24"/>
+                      <w:szCs w:val="28"/>
+                    </w:rPr>
+                    <m:t>data</m:t>
+                  </m:r>
+                </m:sub>
+              </m:sSub>
+              <m:r>
+                <w:rPr>
+                  <w:rFonts w:ascii="Cambria Math" w:eastAsia="宋体" w:hAnsi="Cambria Math"/>
+                  <w:sz w:val="24"/>
+                  <w:szCs w:val="28"/>
+                </w:rPr>
+                <m:t>+</m:t>
+              </m:r>
+              <m:sSub>
+                <m:sSubPr>
+                  <m:ctrlPr>
+                    <w:rPr>
+                      <w:rFonts w:ascii="Cambria Math" w:eastAsia="宋体" w:hAnsi="Cambria Math"/>
+                      <w:i/>
+                      <w:sz w:val="24"/>
+                      <w:szCs w:val="28"/>
+                    </w:rPr>
+                  </m:ctrlPr>
+                </m:sSubPr>
+                <m:e>
+                  <m:r>
+                    <w:rPr>
+                      <w:rFonts w:ascii="Cambria Math" w:eastAsia="宋体" w:hAnsi="Cambria Math"/>
+                      <w:sz w:val="24"/>
+                      <w:szCs w:val="28"/>
+                    </w:rPr>
+                    <m:t>p</m:t>
+                  </m:r>
+                </m:e>
+                <m:sub>
+                  <m:r>
+                    <w:rPr>
+                      <w:rFonts w:ascii="Cambria Math" w:eastAsia="宋体" w:hAnsi="Cambria Math"/>
+                      <w:sz w:val="24"/>
+                      <w:szCs w:val="28"/>
+                    </w:rPr>
+                    <m:t>g</m:t>
+                  </m:r>
+                </m:sub>
+              </m:sSub>
+            </m:num>
+            <m:den>
+              <m:r>
+                <w:rPr>
+                  <w:rFonts w:ascii="Cambria Math" w:eastAsia="宋体" w:hAnsi="Cambria Math"/>
+                  <w:sz w:val="24"/>
+                  <w:szCs w:val="28"/>
+                </w:rPr>
+                <m:t>2</m:t>
+              </m:r>
+            </m:den>
+          </m:f>
+          <m:r>
+            <m:rPr>
+              <m:sty m:val="p"/>
+            </m:rPr>
+            <w:rPr>
+              <w:rFonts w:ascii="Cambria Math" w:eastAsia="宋体" w:hAnsi="Cambria Math" w:hint="eastAsia"/>
+              <w:sz w:val="24"/>
+              <w:szCs w:val="28"/>
+            </w:rPr>
+            <m:t>时，</m:t>
+          </m:r>
+          <m:r>
+            <m:rPr>
+              <m:sty m:val="p"/>
+            </m:rPr>
+            <w:rPr>
+              <w:rFonts w:ascii="Cambria Math" w:eastAsia="宋体" w:hAnsi="Cambria Math" w:hint="eastAsia"/>
+              <w:sz w:val="24"/>
+              <w:szCs w:val="28"/>
+            </w:rPr>
+            <m:t>值</m:t>
+          </m:r>
+          <m:r>
+            <m:rPr>
+              <m:sty m:val="p"/>
+            </m:rPr>
+            <w:rPr>
+              <w:rFonts w:ascii="Cambria Math" w:eastAsia="宋体" w:hAnsi="Cambria Math" w:hint="eastAsia"/>
+              <w:sz w:val="24"/>
+              <w:szCs w:val="28"/>
+            </w:rPr>
+            <m:t>为</m:t>
+          </m:r>
+          <m:r>
+            <w:rPr>
+              <w:rFonts w:ascii="Cambria Math" w:eastAsia="宋体" w:hAnsi="Cambria Math"/>
+              <w:sz w:val="24"/>
+              <w:szCs w:val="28"/>
+            </w:rPr>
+            <m:t>0</m:t>
+          </m:r>
+        </m:oMath>
+      </m:oMathPara>
+    </w:p>
+    <w:p>
+      <w:pPr>
+        <w:spacing w:line="360" w:lineRule="auto"/>
+        <w:rPr>
+          <w:rFonts w:ascii="Times New Roman" w:eastAsia="宋体" w:hAnsi="Times New Roman" w:hint="eastAsia"/>
+          <w:i/>
+          <w:sz w:val="24"/>
+          <w:szCs w:val="28"/>
+        </w:rPr>
+      </w:pPr>
+      <m:oMathPara>
+        <m:oMath>
+          <m:r>
+            <w:rPr>
+              <w:rFonts w:ascii="Cambria Math" w:eastAsia="宋体" w:hAnsi="Cambria Math"/>
+              <w:sz w:val="24"/>
+              <w:szCs w:val="28"/>
+            </w:rPr>
+            <m:t>∴</m:t>
+          </m:r>
+          <m:sSup>
+            <m:sSupPr>
+              <m:ctrlPr>
+                <w:rPr>
+                  <w:rFonts w:ascii="Cambria Math" w:eastAsia="宋体" w:hAnsi="Cambria Math"/>
+                  <w:i/>
+                  <w:sz w:val="24"/>
+                  <w:szCs w:val="28"/>
+                </w:rPr>
+              </m:ctrlPr>
+            </m:sSupPr>
+            <m:e>
+              <m:r>
+                <w:rPr>
+                  <w:rFonts w:ascii="Cambria Math" w:eastAsia="宋体" w:hAnsi="Cambria Math" w:hint="eastAsia"/>
+                  <w:sz w:val="24"/>
+                  <w:szCs w:val="28"/>
+                </w:rPr>
+                <m:t>C</m:t>
+              </m:r>
+            </m:e>
+            <m:sup>
+              <m:r>
+                <w:rPr>
+                  <w:rFonts w:ascii="Cambria Math" w:eastAsia="宋体" w:hAnsi="Cambria Math"/>
+                  <w:sz w:val="24"/>
+                  <w:szCs w:val="28"/>
+                </w:rPr>
+                <m:t>*</m:t>
+              </m:r>
+            </m:sup>
+          </m:sSup>
+          <m:r>
+            <w:rPr>
+              <w:rFonts w:ascii="Cambria Math" w:eastAsia="宋体" w:hAnsi="Cambria Math"/>
+              <w:sz w:val="24"/>
+              <w:szCs w:val="28"/>
+            </w:rPr>
+            <m:t>=</m:t>
+          </m:r>
+          <m:r>
+            <w:rPr>
+              <w:rFonts w:ascii="Cambria Math" w:eastAsia="宋体" w:hAnsi="Cambria Math"/>
+              <w:sz w:val="24"/>
+              <w:szCs w:val="28"/>
+            </w:rPr>
+            <m:t>-log4</m:t>
+          </m:r>
+          <m:r>
+            <w:rPr>
+              <w:rFonts w:ascii="Cambria Math" w:eastAsia="宋体" w:hAnsi="Cambria Math"/>
+              <w:sz w:val="24"/>
+              <w:szCs w:val="28"/>
+            </w:rPr>
+            <m:t>,</m:t>
+          </m:r>
+          <m:r>
+            <m:rPr>
+              <m:sty m:val="p"/>
+            </m:rPr>
+            <w:rPr>
+              <w:rFonts w:ascii="Cambria Math" w:eastAsia="宋体" w:hAnsi="Cambria Math" w:hint="eastAsia"/>
+              <w:sz w:val="24"/>
+              <w:szCs w:val="28"/>
+            </w:rPr>
+            <m:t>当且仅当</m:t>
+          </m:r>
+          <m:sSub>
+            <m:sSubPr>
+              <m:ctrlPr>
+                <w:rPr>
+                  <w:rFonts w:ascii="Cambria Math" w:eastAsia="宋体" w:hAnsi="Cambria Math"/>
+                  <w:i/>
+                  <w:sz w:val="24"/>
+                  <w:szCs w:val="28"/>
+                </w:rPr>
+              </m:ctrlPr>
+            </m:sSubPr>
+            <m:e>
+              <m:r>
+                <w:rPr>
+                  <w:rFonts w:ascii="Cambria Math" w:eastAsia="宋体" w:hAnsi="Cambria Math"/>
+                  <w:sz w:val="24"/>
+                  <w:szCs w:val="28"/>
+                </w:rPr>
+                <m:t>p</m:t>
+              </m:r>
+            </m:e>
+            <m:sub>
+              <m:r>
+                <w:rPr>
+                  <w:rFonts w:ascii="Cambria Math" w:eastAsia="宋体" w:hAnsi="Cambria Math"/>
+                  <w:sz w:val="24"/>
+                  <w:szCs w:val="28"/>
+                </w:rPr>
+                <m:t>data</m:t>
+              </m:r>
+            </m:sub>
+          </m:sSub>
+          <m:d>
+            <m:dPr>
+              <m:ctrlPr>
+                <w:rPr>
+                  <w:rFonts w:ascii="Cambria Math" w:eastAsia="宋体" w:hAnsi="Cambria Math"/>
+                  <w:i/>
+                  <w:sz w:val="24"/>
+                  <w:szCs w:val="28"/>
+                </w:rPr>
+              </m:ctrlPr>
+            </m:dPr>
+            <m:e>
+              <m:r>
+                <w:rPr>
+                  <w:rFonts w:ascii="Cambria Math" w:eastAsia="宋体" w:hAnsi="Cambria Math"/>
+                  <w:sz w:val="24"/>
+                  <w:szCs w:val="28"/>
+                </w:rPr>
+                <m:t>x</m:t>
+              </m:r>
+            </m:e>
+          </m:d>
+          <m:r>
+            <w:rPr>
+              <w:rFonts w:ascii="Cambria Math" w:eastAsia="宋体" w:hAnsi="Cambria Math"/>
+              <w:sz w:val="24"/>
+              <w:szCs w:val="28"/>
+            </w:rPr>
+            <m:t>=</m:t>
+          </m:r>
+          <m:sSub>
+            <m:sSubPr>
+              <m:ctrlPr>
+                <w:rPr>
+                  <w:rFonts w:ascii="Cambria Math" w:eastAsia="宋体" w:hAnsi="Cambria Math"/>
+                  <w:i/>
+                  <w:sz w:val="24"/>
+                  <w:szCs w:val="28"/>
+                </w:rPr>
+              </m:ctrlPr>
+            </m:sSubPr>
+            <m:e>
+              <m:r>
+                <w:rPr>
+                  <w:rFonts w:ascii="Cambria Math" w:eastAsia="宋体" w:hAnsi="Cambria Math"/>
+                  <w:sz w:val="24"/>
+                  <w:szCs w:val="28"/>
+                </w:rPr>
+                <m:t>p</m:t>
+              </m:r>
+            </m:e>
+            <m:sub>
+              <m:r>
+                <w:rPr>
+                  <w:rFonts w:ascii="Cambria Math" w:eastAsia="宋体" w:hAnsi="Cambria Math"/>
+                  <w:sz w:val="24"/>
+                  <w:szCs w:val="28"/>
+                </w:rPr>
+                <m:t>g</m:t>
+              </m:r>
+            </m:sub>
+          </m:sSub>
+          <m:d>
+            <m:dPr>
+              <m:ctrlPr>
+                <w:rPr>
+                  <w:rFonts w:ascii="Cambria Math" w:eastAsia="宋体" w:hAnsi="Cambria Math"/>
+                  <w:i/>
+                  <w:sz w:val="24"/>
+                  <w:szCs w:val="28"/>
+                </w:rPr>
+              </m:ctrlPr>
+            </m:dPr>
+            <m:e>
+              <m:r>
+                <w:rPr>
+                  <w:rFonts w:ascii="Cambria Math" w:eastAsia="宋体" w:hAnsi="Cambria Math"/>
+                  <w:sz w:val="24"/>
+                  <w:szCs w:val="28"/>
+                </w:rPr>
+                <m:t>x</m:t>
+              </m:r>
+            </m:e>
+          </m:d>
+        </m:oMath>
+      </m:oMathPara>
+    </w:p>
+    <w:p>
+      <w:pPr>
+        <w:spacing w:line="360" w:lineRule="auto"/>
+        <w:rPr>
+          <w:rFonts w:ascii="Times New Roman" w:eastAsia="宋体" w:hAnsi="Times New Roman" w:hint="eastAsia"/>
+          <w:sz w:val="24"/>
+          <w:szCs w:val="28"/>
+        </w:rPr>
+      </w:pPr>
+      <w:r>
+        <w:rPr>
+          <w:rFonts w:ascii="Times New Roman" w:eastAsia="宋体" w:hAnsi="Times New Roman"/>
+          <w:sz w:val="24"/>
+          <w:szCs w:val="28"/>
+        </w:rPr>
+        <w:tab/>
+      </w:r>
+      <w:r>
+        <w:rPr>
+          <w:rFonts w:ascii="Times New Roman" w:eastAsia="宋体" w:hAnsi="Times New Roman" w:hint="eastAsia"/>
+          <w:sz w:val="24"/>
+          <w:szCs w:val="28"/>
+        </w:rPr>
+        <w:t>得证。</w:t>
       </w:r>
     </w:p>
     <w:p>
@@ -3383,6 +9865,139 @@
         <w:spacing w:line="360" w:lineRule="auto"/>
         <w:rPr>
           <w:rFonts w:ascii="Times New Roman" w:eastAsia="宋体" w:hAnsi="Times New Roman"/>
+          <w:b/>
+          <w:bCs/>
+          <w:sz w:val="24"/>
+          <w:szCs w:val="28"/>
+        </w:rPr>
+      </w:pPr>
+      <w:r>
+        <w:rPr>
+          <w:rFonts w:ascii="Times New Roman" w:eastAsia="宋体" w:hAnsi="Times New Roman" w:hint="eastAsia"/>
+          <w:b/>
+          <w:bCs/>
+          <w:sz w:val="24"/>
+          <w:szCs w:val="28"/>
+        </w:rPr>
+        <w:t>实验结果：</w:t>
+      </w:r>
+    </w:p>
+    <w:p>
+      <w:pPr>
+        <w:spacing w:line="360" w:lineRule="auto"/>
+        <w:jc w:val="center"/>
+        <w:rPr>
+          <w:rFonts w:ascii="Times New Roman" w:eastAsia="宋体" w:hAnsi="Times New Roman"/>
+          <w:sz w:val="24"/>
+          <w:szCs w:val="28"/>
+        </w:rPr>
+      </w:pPr>
+      <w:r>
+        <w:rPr>
+          <w:rFonts w:ascii="Times New Roman" w:eastAsia="宋体" w:hAnsi="Times New Roman"/>
+          <w:noProof/>
+          <w:sz w:val="24"/>
+          <w:szCs w:val="28"/>
+        </w:rPr>
+        <w:drawing>
+          <wp:inline distT="0" distB="0" distL="0" distR="0" wp14:anchorId="78347DD6" wp14:editId="59FEDA17">
+            <wp:extent cx="5001491" cy="3509956"/>
+            <wp:effectExtent l="19050" t="19050" r="27940" b="14605"/>
+            <wp:docPr id="1747963150" name="图片 1"/>
+            <wp:cNvGraphicFramePr>
+              <a:graphicFrameLocks xmlns:a="http://schemas.openxmlformats.org/drawingml/2006/main" noChangeAspect="1"/>
+            </wp:cNvGraphicFramePr>
+            <a:graphic xmlns:a="http://schemas.openxmlformats.org/drawingml/2006/main">
+              <a:graphicData uri="http://schemas.openxmlformats.org/drawingml/2006/picture">
+                <pic:pic xmlns:pic="http://schemas.openxmlformats.org/drawingml/2006/picture">
+                  <pic:nvPicPr>
+                    <pic:cNvPr id="0" name="Picture 1"/>
+                    <pic:cNvPicPr>
+                      <a:picLocks noChangeAspect="1" noChangeArrowheads="1"/>
+                    </pic:cNvPicPr>
+                  </pic:nvPicPr>
+                  <pic:blipFill>
+                    <a:blip r:embed="rId9">
+                      <a:extLst>
+                        <a:ext uri="{28A0092B-C50C-407E-A947-70E740481C1C}">
+                          <a14:useLocalDpi xmlns:a14="http://schemas.microsoft.com/office/drawing/2010/main" val="0"/>
+                        </a:ext>
+                      </a:extLst>
+                    </a:blip>
+                    <a:srcRect/>
+                    <a:stretch>
+                      <a:fillRect/>
+                    </a:stretch>
+                  </pic:blipFill>
+                  <pic:spPr bwMode="auto">
+                    <a:xfrm>
+                      <a:off x="0" y="0"/>
+                      <a:ext cx="5010067" cy="3515975"/>
+                    </a:xfrm>
+                    <a:prstGeom prst="rect">
+                      <a:avLst/>
+                    </a:prstGeom>
+                    <a:noFill/>
+                    <a:ln w="12700">
+                      <a:solidFill>
+                        <a:schemeClr val="tx1"/>
+                      </a:solidFill>
+                    </a:ln>
+                  </pic:spPr>
+                </pic:pic>
+              </a:graphicData>
+            </a:graphic>
+          </wp:inline>
+        </w:drawing>
+      </w:r>
+    </w:p>
+    <w:p>
+      <w:pPr>
+        <w:spacing w:line="360" w:lineRule="auto"/>
+        <w:rPr>
+          <w:rFonts w:ascii="Times New Roman" w:eastAsia="宋体" w:hAnsi="Times New Roman" w:hint="eastAsia"/>
+          <w:sz w:val="24"/>
+          <w:szCs w:val="28"/>
+        </w:rPr>
+      </w:pPr>
+      <w:r>
+        <w:rPr>
+          <w:rFonts w:ascii="Times New Roman" w:eastAsia="宋体" w:hAnsi="Times New Roman"/>
+          <w:sz w:val="24"/>
+          <w:szCs w:val="28"/>
+        </w:rPr>
+        <w:tab/>
+      </w:r>
+      <w:r>
+        <w:rPr>
+          <w:rFonts w:ascii="Times New Roman" w:eastAsia="宋体" w:hAnsi="Times New Roman" w:hint="eastAsia"/>
+          <w:sz w:val="24"/>
+          <w:szCs w:val="28"/>
+        </w:rPr>
+        <w:t>注：最后一列为</w:t>
+      </w:r>
+      <w:r>
+        <w:rPr>
+          <w:rFonts w:ascii="Times New Roman" w:eastAsia="宋体" w:hAnsi="Times New Roman" w:hint="eastAsia"/>
+          <w:sz w:val="24"/>
+          <w:szCs w:val="28"/>
+        </w:rPr>
+        <w:t>G</w:t>
+      </w:r>
+      <w:r>
+        <w:rPr>
+          <w:rFonts w:ascii="Times New Roman" w:eastAsia="宋体" w:hAnsi="Times New Roman" w:hint="eastAsia"/>
+          <w:sz w:val="24"/>
+          <w:szCs w:val="28"/>
+        </w:rPr>
+        <w:t>生成的图片。</w:t>
+      </w:r>
+    </w:p>
+    <w:p>
+      <w:pPr>
+        <w:spacing w:line="360" w:lineRule="auto"/>
+        <w:rPr>
+          <w:rFonts w:ascii="Times New Roman" w:eastAsia="宋体" w:hAnsi="Times New Roman"/>
           <w:sz w:val="24"/>
           <w:szCs w:val="28"/>
         </w:rPr>
@@ -3392,6 +10007,631 @@
       <w:pPr>
         <w:spacing w:line="360" w:lineRule="auto"/>
         <w:rPr>
+          <w:rFonts w:ascii="Times New Roman" w:eastAsia="宋体" w:hAnsi="Times New Roman" w:hint="eastAsia"/>
+          <w:b/>
+          <w:bCs/>
+          <w:sz w:val="24"/>
+          <w:szCs w:val="28"/>
+        </w:rPr>
+      </w:pPr>
+      <w:r>
+        <w:rPr>
+          <w:rFonts w:ascii="Times New Roman" w:eastAsia="宋体" w:hAnsi="Times New Roman" w:hint="eastAsia"/>
+          <w:b/>
+          <w:bCs/>
+          <w:sz w:val="24"/>
+          <w:szCs w:val="28"/>
+        </w:rPr>
+        <w:t>总结：</w:t>
+      </w:r>
+    </w:p>
+    <w:p>
+      <w:pPr>
+        <w:spacing w:line="360" w:lineRule="auto"/>
+        <w:ind w:firstLine="360"/>
+        <w:rPr>
+          <w:rFonts w:ascii="Times New Roman" w:eastAsia="宋体" w:hAnsi="Times New Roman"/>
+          <w:sz w:val="24"/>
+          <w:szCs w:val="28"/>
+          <w:u w:val="single"/>
+        </w:rPr>
+      </w:pPr>
+      <w:r>
+        <w:rPr>
+          <w:rFonts w:ascii="Times New Roman" w:eastAsia="宋体" w:hAnsi="Times New Roman" w:hint="eastAsia"/>
+          <w:sz w:val="24"/>
+          <w:szCs w:val="28"/>
+          <w:u w:val="single"/>
+        </w:rPr>
+        <w:t>优点：</w:t>
+      </w:r>
+    </w:p>
+    <w:p>
+      <w:pPr>
+        <w:pStyle w:val="a3"/>
+        <w:numPr>
+          <w:ilvl w:val="0"/>
+          <w:numId w:val="3"/>
+        </w:numPr>
+        <w:spacing w:line="360" w:lineRule="auto"/>
+        <w:ind w:firstLineChars="0"/>
+        <w:rPr>
+          <w:rFonts w:ascii="Times New Roman" w:eastAsia="宋体" w:hAnsi="Times New Roman"/>
+          <w:sz w:val="24"/>
+          <w:szCs w:val="28"/>
+        </w:rPr>
+      </w:pPr>
+      <w:r>
+        <w:rPr>
+          <w:rFonts w:ascii="Times New Roman" w:eastAsia="宋体" w:hAnsi="Times New Roman" w:hint="eastAsia"/>
+          <w:sz w:val="24"/>
+          <w:szCs w:val="28"/>
+        </w:rPr>
+        <w:t>GAN</w:t>
+      </w:r>
+      <w:r>
+        <w:rPr>
+          <w:rFonts w:ascii="Times New Roman" w:eastAsia="宋体" w:hAnsi="Times New Roman"/>
+          <w:sz w:val="24"/>
+          <w:szCs w:val="28"/>
+        </w:rPr>
+        <w:t>是一种以半监督方式训练分类器的方法</w:t>
+      </w:r>
+      <w:r>
+        <w:rPr>
+          <w:rFonts w:ascii="Times New Roman" w:eastAsia="宋体" w:hAnsi="Times New Roman" w:hint="eastAsia"/>
+          <w:sz w:val="24"/>
+          <w:szCs w:val="28"/>
+        </w:rPr>
+        <w:t>。</w:t>
+      </w:r>
+    </w:p>
+    <w:p>
+      <w:pPr>
+        <w:pStyle w:val="a3"/>
+        <w:numPr>
+          <w:ilvl w:val="0"/>
+          <w:numId w:val="3"/>
+        </w:numPr>
+        <w:spacing w:line="360" w:lineRule="auto"/>
+        <w:ind w:firstLineChars="0"/>
+        <w:rPr>
+          <w:rFonts w:ascii="Times New Roman" w:eastAsia="宋体" w:hAnsi="Times New Roman"/>
+          <w:sz w:val="24"/>
+          <w:szCs w:val="28"/>
+        </w:rPr>
+      </w:pPr>
+      <w:r>
+        <w:rPr>
+          <w:rFonts w:ascii="Times New Roman" w:eastAsia="宋体" w:hAnsi="Times New Roman"/>
+          <w:sz w:val="24"/>
+          <w:szCs w:val="28"/>
+        </w:rPr>
+        <w:t>G</w:t>
+      </w:r>
+      <w:r>
+        <w:rPr>
+          <w:rFonts w:ascii="Times New Roman" w:eastAsia="宋体" w:hAnsi="Times New Roman"/>
+          <w:sz w:val="24"/>
+          <w:szCs w:val="28"/>
+        </w:rPr>
+        <w:t>的参数更新不是直接来自数据样本</w:t>
+      </w:r>
+      <w:r>
+        <w:rPr>
+          <w:rFonts w:ascii="Times New Roman" w:eastAsia="宋体" w:hAnsi="Times New Roman" w:hint="eastAsia"/>
+          <w:sz w:val="24"/>
+          <w:szCs w:val="28"/>
+        </w:rPr>
+        <w:t>，</w:t>
+      </w:r>
+      <w:r>
+        <w:rPr>
+          <w:rFonts w:ascii="Times New Roman" w:eastAsia="宋体" w:hAnsi="Times New Roman"/>
+          <w:sz w:val="24"/>
+          <w:szCs w:val="28"/>
+        </w:rPr>
+        <w:t>而是使用来自</w:t>
+      </w:r>
+      <w:r>
+        <w:rPr>
+          <w:rFonts w:ascii="Times New Roman" w:eastAsia="宋体" w:hAnsi="Times New Roman"/>
+          <w:sz w:val="24"/>
+          <w:szCs w:val="28"/>
+        </w:rPr>
+        <w:t>D</w:t>
+      </w:r>
+      <w:r>
+        <w:rPr>
+          <w:rFonts w:ascii="Times New Roman" w:eastAsia="宋体" w:hAnsi="Times New Roman"/>
+          <w:sz w:val="24"/>
+          <w:szCs w:val="28"/>
+        </w:rPr>
+        <w:t>的反向传播</w:t>
+      </w:r>
+      <w:r>
+        <w:rPr>
+          <w:rFonts w:ascii="Times New Roman" w:eastAsia="宋体" w:hAnsi="Times New Roman" w:hint="eastAsia"/>
+          <w:sz w:val="24"/>
+          <w:szCs w:val="28"/>
+        </w:rPr>
+        <w:t>。所以</w:t>
+      </w:r>
+      <w:r>
+        <w:rPr>
+          <w:rFonts w:ascii="Times New Roman" w:eastAsia="宋体" w:hAnsi="Times New Roman" w:hint="eastAsia"/>
+          <w:sz w:val="24"/>
+          <w:szCs w:val="28"/>
+        </w:rPr>
+        <w:t>理论上</w:t>
+      </w:r>
+      <w:r>
+        <w:rPr>
+          <w:rFonts w:ascii="Times New Roman" w:eastAsia="宋体" w:hAnsi="Times New Roman" w:hint="eastAsia"/>
+          <w:sz w:val="24"/>
+          <w:szCs w:val="28"/>
+        </w:rPr>
+        <w:t>，</w:t>
+      </w:r>
+      <w:r>
+        <w:rPr>
+          <w:rFonts w:ascii="Times New Roman" w:eastAsia="宋体" w:hAnsi="Times New Roman"/>
+          <w:sz w:val="24"/>
+          <w:szCs w:val="28"/>
+        </w:rPr>
+        <w:t>只要是可微分函数都可以用于构建</w:t>
+      </w:r>
+      <w:r>
+        <w:rPr>
+          <w:rFonts w:ascii="Times New Roman" w:eastAsia="宋体" w:hAnsi="Times New Roman"/>
+          <w:sz w:val="24"/>
+          <w:szCs w:val="28"/>
+        </w:rPr>
+        <w:t>D</w:t>
+      </w:r>
+      <w:r>
+        <w:rPr>
+          <w:rFonts w:ascii="Times New Roman" w:eastAsia="宋体" w:hAnsi="Times New Roman"/>
+          <w:sz w:val="24"/>
+          <w:szCs w:val="28"/>
+        </w:rPr>
+        <w:t>和</w:t>
+      </w:r>
+      <w:r>
+        <w:rPr>
+          <w:rFonts w:ascii="Times New Roman" w:eastAsia="宋体" w:hAnsi="Times New Roman"/>
+          <w:sz w:val="24"/>
+          <w:szCs w:val="28"/>
+        </w:rPr>
+        <w:t>G</w:t>
+      </w:r>
+      <w:r>
+        <w:rPr>
+          <w:rFonts w:ascii="Times New Roman" w:eastAsia="宋体" w:hAnsi="Times New Roman" w:hint="eastAsia"/>
+          <w:sz w:val="24"/>
+          <w:szCs w:val="28"/>
+        </w:rPr>
+        <w:t>。</w:t>
+      </w:r>
+    </w:p>
+    <w:p>
+      <w:pPr>
+        <w:pStyle w:val="a3"/>
+        <w:numPr>
+          <w:ilvl w:val="0"/>
+          <w:numId w:val="3"/>
+        </w:numPr>
+        <w:spacing w:line="360" w:lineRule="auto"/>
+        <w:ind w:firstLineChars="0"/>
+        <w:rPr>
+          <w:rFonts w:ascii="Times New Roman" w:eastAsia="宋体" w:hAnsi="Times New Roman"/>
+          <w:sz w:val="24"/>
+          <w:szCs w:val="28"/>
+        </w:rPr>
+      </w:pPr>
+      <w:r>
+        <w:rPr>
+          <w:rFonts w:ascii="Times New Roman" w:eastAsia="宋体" w:hAnsi="Times New Roman"/>
+          <w:sz w:val="24"/>
+          <w:szCs w:val="28"/>
+        </w:rPr>
+        <w:t>GAN</w:t>
+      </w:r>
+      <w:r>
+        <w:rPr>
+          <w:rFonts w:ascii="Times New Roman" w:eastAsia="宋体" w:hAnsi="Times New Roman"/>
+          <w:sz w:val="24"/>
+          <w:szCs w:val="28"/>
+        </w:rPr>
+        <w:t>可以比</w:t>
+      </w:r>
+      <w:r>
+        <w:rPr>
+          <w:rFonts w:ascii="Times New Roman" w:eastAsia="宋体" w:hAnsi="Times New Roman" w:hint="eastAsia"/>
+          <w:sz w:val="24"/>
+          <w:szCs w:val="28"/>
+        </w:rPr>
+        <w:t>推理</w:t>
+      </w:r>
+      <w:r>
+        <w:rPr>
+          <w:rFonts w:ascii="Times New Roman" w:eastAsia="宋体" w:hAnsi="Times New Roman"/>
+          <w:sz w:val="24"/>
+          <w:szCs w:val="28"/>
+        </w:rPr>
+        <w:t>网络更快的产生样本</w:t>
+      </w:r>
+      <w:r>
+        <w:rPr>
+          <w:rFonts w:ascii="Times New Roman" w:eastAsia="宋体" w:hAnsi="Times New Roman" w:hint="eastAsia"/>
+          <w:sz w:val="24"/>
+          <w:szCs w:val="28"/>
+        </w:rPr>
+        <w:t>，因为</w:t>
+      </w:r>
+      <w:r>
+        <w:rPr>
+          <w:rFonts w:ascii="Times New Roman" w:eastAsia="宋体" w:hAnsi="Times New Roman"/>
+          <w:sz w:val="24"/>
+          <w:szCs w:val="28"/>
+        </w:rPr>
+        <w:t>它不需要在采样序列</w:t>
+      </w:r>
+      <w:r>
+        <w:rPr>
+          <w:rFonts w:ascii="Times New Roman" w:eastAsia="宋体" w:hAnsi="Times New Roman" w:hint="eastAsia"/>
+          <w:sz w:val="24"/>
+          <w:szCs w:val="28"/>
+        </w:rPr>
+        <w:t>下</w:t>
+      </w:r>
+      <w:r>
+        <w:rPr>
+          <w:rFonts w:ascii="Times New Roman" w:eastAsia="宋体" w:hAnsi="Times New Roman"/>
+          <w:sz w:val="24"/>
+          <w:szCs w:val="28"/>
+        </w:rPr>
+        <w:t>生成不同的数据</w:t>
+      </w:r>
+      <w:r>
+        <w:rPr>
+          <w:rFonts w:ascii="Times New Roman" w:eastAsia="宋体" w:hAnsi="Times New Roman" w:hint="eastAsia"/>
+          <w:sz w:val="24"/>
+          <w:szCs w:val="28"/>
+        </w:rPr>
+        <w:t>。</w:t>
+      </w:r>
+    </w:p>
+    <w:p>
+      <w:pPr>
+        <w:pStyle w:val="a3"/>
+        <w:numPr>
+          <w:ilvl w:val="0"/>
+          <w:numId w:val="3"/>
+        </w:numPr>
+        <w:spacing w:line="360" w:lineRule="auto"/>
+        <w:ind w:firstLineChars="0"/>
+        <w:rPr>
+          <w:rFonts w:ascii="Times New Roman" w:eastAsia="宋体" w:hAnsi="Times New Roman"/>
+          <w:sz w:val="24"/>
+          <w:szCs w:val="28"/>
+        </w:rPr>
+      </w:pPr>
+      <w:r>
+        <w:rPr>
+          <w:rFonts w:ascii="Times New Roman" w:eastAsia="宋体" w:hAnsi="Times New Roman" w:hint="eastAsia"/>
+          <w:sz w:val="24"/>
+          <w:szCs w:val="28"/>
+        </w:rPr>
+        <w:t>GAN</w:t>
+      </w:r>
+      <w:r>
+        <w:rPr>
+          <w:rFonts w:ascii="Times New Roman" w:eastAsia="宋体" w:hAnsi="Times New Roman" w:hint="eastAsia"/>
+          <w:sz w:val="24"/>
+          <w:szCs w:val="28"/>
+        </w:rPr>
+        <w:t>框架</w:t>
+      </w:r>
+      <w:r>
+        <w:rPr>
+          <w:rFonts w:ascii="Times New Roman" w:eastAsia="宋体" w:hAnsi="Times New Roman" w:hint="eastAsia"/>
+          <w:sz w:val="24"/>
+          <w:szCs w:val="28"/>
+        </w:rPr>
+        <w:t>只用到了反向传播</w:t>
+      </w:r>
+      <w:r>
+        <w:rPr>
+          <w:rFonts w:ascii="Times New Roman" w:eastAsia="宋体" w:hAnsi="Times New Roman" w:hint="eastAsia"/>
+          <w:sz w:val="24"/>
+          <w:szCs w:val="28"/>
+        </w:rPr>
+        <w:t>，</w:t>
+      </w:r>
+      <w:r>
+        <w:rPr>
+          <w:rFonts w:ascii="Times New Roman" w:eastAsia="宋体" w:hAnsi="Times New Roman"/>
+          <w:sz w:val="24"/>
+          <w:szCs w:val="28"/>
+        </w:rPr>
+        <w:t>不</w:t>
+      </w:r>
+      <w:r>
+        <w:rPr>
+          <w:rFonts w:ascii="Times New Roman" w:eastAsia="宋体" w:hAnsi="Times New Roman" w:hint="eastAsia"/>
+          <w:sz w:val="24"/>
+          <w:szCs w:val="28"/>
+        </w:rPr>
+        <w:t>涉及</w:t>
+      </w:r>
+      <w:r>
+        <w:rPr>
+          <w:rFonts w:ascii="Times New Roman" w:eastAsia="宋体" w:hAnsi="Times New Roman"/>
+          <w:sz w:val="24"/>
+          <w:szCs w:val="28"/>
+        </w:rPr>
+        <w:t>马尔科夫链</w:t>
+      </w:r>
+      <w:r>
+        <w:rPr>
+          <w:rFonts w:ascii="Times New Roman" w:eastAsia="宋体" w:hAnsi="Times New Roman" w:hint="eastAsia"/>
+          <w:sz w:val="24"/>
+          <w:szCs w:val="28"/>
+        </w:rPr>
+        <w:t>。</w:t>
+      </w:r>
+    </w:p>
+    <w:p>
+      <w:pPr>
+        <w:spacing w:line="360" w:lineRule="auto"/>
+        <w:ind w:left="360"/>
+        <w:rPr>
+          <w:rFonts w:ascii="Times New Roman" w:eastAsia="宋体" w:hAnsi="Times New Roman" w:hint="eastAsia"/>
+          <w:sz w:val="24"/>
+          <w:szCs w:val="28"/>
+          <w:u w:val="single"/>
+        </w:rPr>
+      </w:pPr>
+      <w:r>
+        <w:rPr>
+          <w:rFonts w:ascii="Times New Roman" w:eastAsia="宋体" w:hAnsi="Times New Roman" w:hint="eastAsia"/>
+          <w:sz w:val="24"/>
+          <w:szCs w:val="28"/>
+          <w:u w:val="single"/>
+        </w:rPr>
+        <w:t>缺点：</w:t>
+      </w:r>
+    </w:p>
+    <w:p>
+      <w:pPr>
+        <w:pStyle w:val="a3"/>
+        <w:numPr>
+          <w:ilvl w:val="0"/>
+          <w:numId w:val="4"/>
+        </w:numPr>
+        <w:spacing w:line="360" w:lineRule="auto"/>
+        <w:ind w:firstLineChars="0"/>
+        <w:rPr>
+          <w:rFonts w:ascii="Times New Roman" w:eastAsia="宋体" w:hAnsi="Times New Roman"/>
+          <w:sz w:val="24"/>
+          <w:szCs w:val="28"/>
+        </w:rPr>
+      </w:pPr>
+      <w:r>
+        <w:rPr>
+          <w:rFonts w:ascii="Times New Roman" w:eastAsia="宋体" w:hAnsi="Times New Roman" w:hint="eastAsia"/>
+          <w:sz w:val="24"/>
+          <w:szCs w:val="28"/>
+        </w:rPr>
+        <w:t>训练</w:t>
+      </w:r>
+      <w:r>
+        <w:rPr>
+          <w:rFonts w:ascii="Times New Roman" w:eastAsia="宋体" w:hAnsi="Times New Roman"/>
+          <w:sz w:val="24"/>
+          <w:szCs w:val="28"/>
+        </w:rPr>
+        <w:t>GAN</w:t>
+      </w:r>
+      <w:r>
+        <w:rPr>
+          <w:rFonts w:ascii="Times New Roman" w:eastAsia="宋体" w:hAnsi="Times New Roman"/>
+          <w:sz w:val="24"/>
+          <w:szCs w:val="28"/>
+        </w:rPr>
+        <w:t>需要达到纳什均衡</w:t>
+      </w:r>
+      <w:r>
+        <w:rPr>
+          <w:rFonts w:ascii="Times New Roman" w:eastAsia="宋体" w:hAnsi="Times New Roman" w:hint="eastAsia"/>
+          <w:sz w:val="24"/>
+          <w:szCs w:val="28"/>
+        </w:rPr>
+        <w:t>，</w:t>
+      </w:r>
+      <w:r>
+        <w:rPr>
+          <w:rFonts w:ascii="Times New Roman" w:eastAsia="宋体" w:hAnsi="Times New Roman" w:hint="eastAsia"/>
+          <w:sz w:val="24"/>
+          <w:szCs w:val="28"/>
+        </w:rPr>
+        <w:t>虽然</w:t>
+      </w:r>
+      <w:r>
+        <w:rPr>
+          <w:rFonts w:ascii="Times New Roman" w:eastAsia="宋体" w:hAnsi="Times New Roman"/>
+          <w:sz w:val="24"/>
+          <w:szCs w:val="28"/>
+        </w:rPr>
+        <w:t>有时候可用梯度下降法做到</w:t>
+      </w:r>
+      <w:r>
+        <w:rPr>
+          <w:rFonts w:ascii="Times New Roman" w:eastAsia="宋体" w:hAnsi="Times New Roman" w:hint="eastAsia"/>
+          <w:sz w:val="24"/>
+          <w:szCs w:val="28"/>
+        </w:rPr>
+        <w:t>，但</w:t>
+      </w:r>
+      <w:r>
+        <w:rPr>
+          <w:rFonts w:ascii="Times New Roman" w:eastAsia="宋体" w:hAnsi="Times New Roman"/>
+          <w:sz w:val="24"/>
+          <w:szCs w:val="28"/>
+        </w:rPr>
+        <w:t>有时</w:t>
+      </w:r>
+      <w:r>
+        <w:rPr>
+          <w:rFonts w:ascii="Times New Roman" w:eastAsia="宋体" w:hAnsi="Times New Roman"/>
+          <w:sz w:val="24"/>
+          <w:szCs w:val="28"/>
+        </w:rPr>
+        <w:lastRenderedPageBreak/>
+        <w:t>候</w:t>
+      </w:r>
+      <w:r>
+        <w:rPr>
+          <w:rFonts w:ascii="Times New Roman" w:eastAsia="宋体" w:hAnsi="Times New Roman" w:hint="eastAsia"/>
+          <w:sz w:val="24"/>
+          <w:szCs w:val="28"/>
+        </w:rPr>
+        <w:t>却</w:t>
+      </w:r>
+      <w:r>
+        <w:rPr>
+          <w:rFonts w:ascii="Times New Roman" w:eastAsia="宋体" w:hAnsi="Times New Roman"/>
+          <w:sz w:val="24"/>
+          <w:szCs w:val="28"/>
+        </w:rPr>
+        <w:t>做不到</w:t>
+      </w:r>
+      <w:r>
+        <w:rPr>
+          <w:rFonts w:ascii="Times New Roman" w:eastAsia="宋体" w:hAnsi="Times New Roman" w:hint="eastAsia"/>
+          <w:sz w:val="24"/>
+          <w:szCs w:val="28"/>
+        </w:rPr>
+        <w:t>，</w:t>
+      </w:r>
+      <w:r>
+        <w:rPr>
+          <w:rFonts w:ascii="Times New Roman" w:eastAsia="宋体" w:hAnsi="Times New Roman" w:hint="eastAsia"/>
+          <w:sz w:val="24"/>
+          <w:szCs w:val="28"/>
+        </w:rPr>
+        <w:t>而本文</w:t>
+      </w:r>
+      <w:r>
+        <w:rPr>
+          <w:rFonts w:ascii="Times New Roman" w:eastAsia="宋体" w:hAnsi="Times New Roman"/>
+          <w:sz w:val="24"/>
+          <w:szCs w:val="28"/>
+        </w:rPr>
+        <w:t>还没有找到</w:t>
+      </w:r>
+      <w:r>
+        <w:rPr>
+          <w:rFonts w:ascii="Times New Roman" w:eastAsia="宋体" w:hAnsi="Times New Roman" w:hint="eastAsia"/>
+          <w:sz w:val="24"/>
+          <w:szCs w:val="28"/>
+        </w:rPr>
+        <w:t>一个</w:t>
+      </w:r>
+      <w:r>
+        <w:rPr>
+          <w:rFonts w:ascii="Times New Roman" w:eastAsia="宋体" w:hAnsi="Times New Roman"/>
+          <w:sz w:val="24"/>
+          <w:szCs w:val="28"/>
+        </w:rPr>
+        <w:t>很好的达到纳什均衡的方法</w:t>
+      </w:r>
+      <w:r>
+        <w:rPr>
+          <w:rFonts w:ascii="Times New Roman" w:eastAsia="宋体" w:hAnsi="Times New Roman" w:hint="eastAsia"/>
+          <w:sz w:val="24"/>
+          <w:szCs w:val="28"/>
+        </w:rPr>
+        <w:t>。</w:t>
+      </w:r>
+    </w:p>
+    <w:p>
+      <w:pPr>
+        <w:pStyle w:val="a3"/>
+        <w:numPr>
+          <w:ilvl w:val="0"/>
+          <w:numId w:val="4"/>
+        </w:numPr>
+        <w:spacing w:line="360" w:lineRule="auto"/>
+        <w:ind w:firstLineChars="0"/>
+        <w:rPr>
+          <w:rFonts w:ascii="Times New Roman" w:eastAsia="宋体" w:hAnsi="Times New Roman"/>
+          <w:sz w:val="24"/>
+          <w:szCs w:val="28"/>
+        </w:rPr>
+      </w:pPr>
+      <w:r>
+        <w:rPr>
+          <w:rFonts w:ascii="Times New Roman" w:eastAsia="宋体" w:hAnsi="Times New Roman" w:hint="eastAsia"/>
+          <w:sz w:val="24"/>
+          <w:szCs w:val="28"/>
+        </w:rPr>
+        <w:t>GAN</w:t>
+      </w:r>
+      <w:r>
+        <w:rPr>
+          <w:rFonts w:ascii="Times New Roman" w:eastAsia="宋体" w:hAnsi="Times New Roman" w:hint="eastAsia"/>
+          <w:sz w:val="24"/>
+          <w:szCs w:val="28"/>
+        </w:rPr>
+        <w:t>很难去学习</w:t>
+      </w:r>
+      <w:r>
+        <w:rPr>
+          <w:rFonts w:ascii="Times New Roman" w:eastAsia="宋体" w:hAnsi="Times New Roman" w:hint="eastAsia"/>
+          <w:sz w:val="24"/>
+          <w:szCs w:val="28"/>
+        </w:rPr>
+        <w:t>、</w:t>
+      </w:r>
+      <w:r>
+        <w:rPr>
+          <w:rFonts w:ascii="Times New Roman" w:eastAsia="宋体" w:hAnsi="Times New Roman" w:hint="eastAsia"/>
+          <w:sz w:val="24"/>
+          <w:szCs w:val="28"/>
+        </w:rPr>
+        <w:t>生成离散的数据</w:t>
+      </w:r>
+      <w:r>
+        <w:rPr>
+          <w:rFonts w:ascii="Times New Roman" w:eastAsia="宋体" w:hAnsi="Times New Roman" w:hint="eastAsia"/>
+          <w:sz w:val="24"/>
+          <w:szCs w:val="28"/>
+        </w:rPr>
+        <w:t>，例如</w:t>
+      </w:r>
+      <w:r>
+        <w:rPr>
+          <w:rFonts w:ascii="Times New Roman" w:eastAsia="宋体" w:hAnsi="Times New Roman"/>
+          <w:sz w:val="24"/>
+          <w:szCs w:val="28"/>
+        </w:rPr>
+        <w:t>文本</w:t>
+      </w:r>
+      <w:r>
+        <w:rPr>
+          <w:rFonts w:ascii="Times New Roman" w:eastAsia="宋体" w:hAnsi="Times New Roman" w:hint="eastAsia"/>
+          <w:sz w:val="24"/>
+          <w:szCs w:val="28"/>
+        </w:rPr>
+        <w:t>数据。</w:t>
+      </w:r>
+    </w:p>
+    <w:p>
+      <w:pPr>
+        <w:spacing w:line="360" w:lineRule="auto"/>
+        <w:rPr>
           <w:rFonts w:ascii="Times New Roman" w:eastAsia="宋体" w:hAnsi="Times New Roman"/>
           <w:sz w:val="24"/>
           <w:szCs w:val="28"/>
@@ -3403,150 +10643,104 @@
         <w:spacing w:line="360" w:lineRule="auto"/>
         <w:rPr>
           <w:rFonts w:ascii="Times New Roman" w:eastAsia="宋体" w:hAnsi="Times New Roman"/>
+          <w:b/>
+          <w:bCs/>
           <w:sz w:val="24"/>
           <w:szCs w:val="28"/>
         </w:rPr>
       </w:pPr>
+      <w:r>
+        <w:rPr>
+          <w:rFonts w:ascii="Times New Roman" w:eastAsia="宋体" w:hAnsi="Times New Roman" w:hint="eastAsia"/>
+          <w:b/>
+          <w:bCs/>
+          <w:sz w:val="24"/>
+          <w:szCs w:val="28"/>
+        </w:rPr>
+        <w:t>对本文的感悟：</w:t>
+      </w:r>
     </w:p>
     <w:p>
       <w:pPr>
         <w:spacing w:line="360" w:lineRule="auto"/>
         <w:rPr>
-          <w:rFonts w:ascii="Times New Roman" w:eastAsia="宋体" w:hAnsi="Times New Roman"/>
+          <w:rFonts w:ascii="Times New Roman" w:eastAsia="宋体" w:hAnsi="Times New Roman" w:hint="eastAsia"/>
           <w:sz w:val="24"/>
           <w:szCs w:val="28"/>
         </w:rPr>
       </w:pPr>
-    </w:p>
-    <w:p>
-      <w:pPr>
-        <w:spacing w:line="360" w:lineRule="auto"/>
-        <w:rPr>
-          <w:rFonts w:ascii="Times New Roman" w:eastAsia="宋体" w:hAnsi="Times New Roman"/>
-          <w:sz w:val="24"/>
-          <w:szCs w:val="28"/>
-        </w:rPr>
-      </w:pPr>
-    </w:p>
-    <w:p>
-      <w:pPr>
-        <w:spacing w:line="360" w:lineRule="auto"/>
-        <w:rPr>
-          <w:rFonts w:ascii="Times New Roman" w:eastAsia="宋体" w:hAnsi="Times New Roman"/>
-          <w:sz w:val="24"/>
-          <w:szCs w:val="28"/>
-        </w:rPr>
-      </w:pPr>
-    </w:p>
-    <w:p>
-      <w:pPr>
-        <w:spacing w:line="360" w:lineRule="auto"/>
-        <w:rPr>
-          <w:rFonts w:ascii="Times New Roman" w:eastAsia="宋体" w:hAnsi="Times New Roman"/>
-          <w:sz w:val="24"/>
-          <w:szCs w:val="28"/>
-        </w:rPr>
-      </w:pPr>
-    </w:p>
-    <w:p>
-      <w:pPr>
-        <w:spacing w:line="360" w:lineRule="auto"/>
-        <w:rPr>
-          <w:rFonts w:ascii="Times New Roman" w:eastAsia="宋体" w:hAnsi="Times New Roman"/>
-          <w:sz w:val="24"/>
-          <w:szCs w:val="28"/>
-        </w:rPr>
-      </w:pPr>
-    </w:p>
-    <w:p>
-      <w:pPr>
-        <w:spacing w:line="360" w:lineRule="auto"/>
-        <w:rPr>
-          <w:rFonts w:ascii="Times New Roman" w:eastAsia="宋体" w:hAnsi="Times New Roman"/>
-          <w:sz w:val="24"/>
-          <w:szCs w:val="28"/>
-        </w:rPr>
-      </w:pPr>
-    </w:p>
-    <w:p>
-      <w:pPr>
-        <w:spacing w:line="360" w:lineRule="auto"/>
-        <w:rPr>
-          <w:rFonts w:ascii="Times New Roman" w:eastAsia="宋体" w:hAnsi="Times New Roman"/>
-          <w:sz w:val="24"/>
-          <w:szCs w:val="28"/>
-        </w:rPr>
-      </w:pPr>
-    </w:p>
-    <w:p>
-      <w:pPr>
-        <w:spacing w:line="360" w:lineRule="auto"/>
-        <w:rPr>
-          <w:rFonts w:ascii="Times New Roman" w:eastAsia="宋体" w:hAnsi="Times New Roman"/>
-          <w:sz w:val="24"/>
-          <w:szCs w:val="28"/>
-        </w:rPr>
-      </w:pPr>
-    </w:p>
-    <w:p>
-      <w:pPr>
-        <w:spacing w:line="360" w:lineRule="auto"/>
-        <w:rPr>
-          <w:rFonts w:ascii="Times New Roman" w:eastAsia="宋体" w:hAnsi="Times New Roman"/>
-          <w:sz w:val="24"/>
-          <w:szCs w:val="28"/>
-        </w:rPr>
-      </w:pPr>
-    </w:p>
-    <w:p>
-      <w:pPr>
-        <w:spacing w:line="360" w:lineRule="auto"/>
-        <w:rPr>
-          <w:rFonts w:ascii="Times New Roman" w:eastAsia="宋体" w:hAnsi="Times New Roman"/>
-          <w:sz w:val="24"/>
-          <w:szCs w:val="28"/>
-        </w:rPr>
-      </w:pPr>
-    </w:p>
-    <w:p>
-      <w:pPr>
-        <w:spacing w:line="360" w:lineRule="auto"/>
-        <w:rPr>
-          <w:rFonts w:ascii="Times New Roman" w:eastAsia="宋体" w:hAnsi="Times New Roman"/>
-          <w:sz w:val="24"/>
-          <w:szCs w:val="28"/>
-        </w:rPr>
-      </w:pPr>
-    </w:p>
-    <w:p>
-      <w:pPr>
-        <w:spacing w:line="360" w:lineRule="auto"/>
-        <w:rPr>
-          <w:rFonts w:ascii="Times New Roman" w:eastAsia="宋体" w:hAnsi="Times New Roman" w:hint="eastAsia"/>
-          <w:sz w:val="24"/>
-          <w:szCs w:val="28"/>
-        </w:rPr>
-      </w:pPr>
-    </w:p>
-    <w:p>
-      <w:pPr>
-        <w:spacing w:line="360" w:lineRule="auto"/>
-        <w:rPr>
-          <w:rFonts w:ascii="Times New Roman" w:eastAsia="宋体" w:hAnsi="Times New Roman" w:hint="eastAsia"/>
-          <w:sz w:val="24"/>
-          <w:szCs w:val="28"/>
-        </w:rPr>
-      </w:pPr>
-    </w:p>
-    <w:p>
-      <w:pPr>
-        <w:spacing w:line="360" w:lineRule="auto"/>
-        <w:rPr>
-          <w:rFonts w:ascii="Times New Roman" w:eastAsia="宋体" w:hAnsi="Times New Roman" w:hint="eastAsia"/>
-          <w:sz w:val="24"/>
-          <w:szCs w:val="28"/>
-        </w:rPr>
-      </w:pPr>
+      <w:r>
+        <w:rPr>
+          <w:rFonts w:ascii="Times New Roman" w:eastAsia="宋体" w:hAnsi="Times New Roman"/>
+          <w:sz w:val="24"/>
+          <w:szCs w:val="28"/>
+        </w:rPr>
+        <w:tab/>
+      </w:r>
+      <w:r>
+        <w:rPr>
+          <w:rFonts w:ascii="Times New Roman" w:eastAsia="宋体" w:hAnsi="Times New Roman" w:hint="eastAsia"/>
+          <w:sz w:val="24"/>
+          <w:szCs w:val="28"/>
+        </w:rPr>
+        <w:t>GAN</w:t>
+      </w:r>
+      <w:r>
+        <w:rPr>
+          <w:rFonts w:ascii="Times New Roman" w:eastAsia="宋体" w:hAnsi="Times New Roman" w:hint="eastAsia"/>
+          <w:sz w:val="24"/>
+          <w:szCs w:val="28"/>
+        </w:rPr>
+        <w:t>的提出使得生成模型领域有了重大突破。作为一个开创性的方法</w:t>
+      </w:r>
+      <w:r>
+        <w:rPr>
+          <w:rFonts w:ascii="Times New Roman" w:eastAsia="宋体" w:hAnsi="Times New Roman" w:hint="eastAsia"/>
+          <w:sz w:val="24"/>
+          <w:szCs w:val="28"/>
+        </w:rPr>
+        <w:t>（框架）</w:t>
+      </w:r>
+      <w:r>
+        <w:rPr>
+          <w:rFonts w:ascii="Times New Roman" w:eastAsia="宋体" w:hAnsi="Times New Roman" w:hint="eastAsia"/>
+          <w:sz w:val="24"/>
+          <w:szCs w:val="28"/>
+        </w:rPr>
+        <w:t>，它有效结合了博弈理论，</w:t>
+      </w:r>
+      <w:r>
+        <w:rPr>
+          <w:rFonts w:ascii="Times New Roman" w:eastAsia="宋体" w:hAnsi="Times New Roman" w:hint="eastAsia"/>
+          <w:sz w:val="24"/>
+          <w:szCs w:val="28"/>
+        </w:rPr>
+        <w:t>并</w:t>
+      </w:r>
+      <w:r>
+        <w:rPr>
+          <w:rFonts w:ascii="Times New Roman" w:eastAsia="宋体" w:hAnsi="Times New Roman" w:hint="eastAsia"/>
+          <w:sz w:val="24"/>
+          <w:szCs w:val="28"/>
+        </w:rPr>
+        <w:t>使得深度学习研究有了更宽阔的思路</w:t>
+      </w:r>
+      <w:r>
+        <w:rPr>
+          <w:rFonts w:ascii="Times New Roman" w:eastAsia="宋体" w:hAnsi="Times New Roman" w:hint="eastAsia"/>
+          <w:sz w:val="24"/>
+          <w:szCs w:val="28"/>
+        </w:rPr>
+        <w:t>，以至于</w:t>
+      </w:r>
+      <w:r>
+        <w:rPr>
+          <w:rFonts w:ascii="Times New Roman" w:eastAsia="宋体" w:hAnsi="Times New Roman" w:hint="eastAsia"/>
+          <w:sz w:val="24"/>
+          <w:szCs w:val="28"/>
+        </w:rPr>
+        <w:t>而后的研究者们在此之上做出了大量的改进和模型变种。</w:t>
+      </w:r>
     </w:p>
     <w:sectPr>
       <w:pgSz w:w="11906" w:h="16838"/>
@@ -3559,7 +10753,7 @@
 </file>
 
 <file path=word/numbering.xml><?xml version="1.0" encoding="utf-8"?>
-<w:numbering xmlns:wpc="http://schemas.microsoft.com/office/word/2010/wordprocessingCanvas" xmlns:cx="http://schemas.microsoft.com/office/drawing/2014/chartex" xmlns:cx1="http://schemas.microsoft.com/office/drawing/2015/9/8/chartex" xmlns:cx2="http://schemas.microsoft.com/office/drawing/2015/10/21/chartex" xmlns:cx3="http://schemas.microsoft.com/office/drawing/2016/5/9/chartex" xmlns:cx4="http://schemas.microsoft.com/office/drawing/2016/5/10/chartex" xmlns:cx5="http://schemas.microsoft.com/office/drawing/2016/5/11/chartex" xmlns:cx6="http://schemas.microsoft.com/office/drawing/2016/5/12/chartex" xmlns:cx7="http://schemas.microsoft.com/office/drawing/2016/5/13/chartex" xmlns:cx8="http://schemas.microsoft.com/office/drawing/2016/5/14/chartex" xmlns:mc="http://schemas.openxmlformats.org/markup-compatibility/2006" xmlns:aink="http://schemas.microsoft.com/office/drawing/2016/ink" xmlns:am3d="http://schemas.microsoft.com/office/drawing/2017/model3d" xmlns:o="urn:schemas-microsoft-com:office:office" xmlns:r="http://schemas.openxmlformats.org/officeDocument/2006/relationships" xmlns:m="http://schemas.openxmlformats.org/officeDocument/2006/math" xmlns:v="urn:schemas-microsoft-com:vml" xmlns:wp14="http://schemas.microsoft.com/office/word/2010/wordprocessingDrawing" xmlns:wp="http://schemas.openxmlformats.org/drawingml/2006/wordprocessingDrawing" xmlns:w10="urn:schemas-microsoft-com:office:word" xmlns:w="http://schemas.openxmlformats.org/wordprocessingml/2006/main" xmlns:w14="http://schemas.microsoft.com/office/word/2010/wordml" xmlns:w15="http://schemas.microsoft.com/office/word/2012/wordml" xmlns:w16cex="http://schemas.microsoft.com/office/word/2018/wordml/cex" xmlns:w16cid="http://schemas.microsoft.com/office/word/2016/wordml/cid" xmlns:w16="http://schemas.microsoft.com/office/word/2018/wordml" xmlns:w16sdtdh="http://schemas.microsoft.com/office/word/2020/wordml/sdtdatahash" xmlns:w16se="http://schemas.microsoft.com/office/word/2015/wordml/symex" xmlns:wpg="http://schemas.microsoft.com/office/word/2010/wordprocessingGroup" xmlns:wpi="http://schemas.microsoft.com/office/word/2010/wordprocessingInk" xmlns:wne="http://schemas.microsoft.com/office/word/2006/wordml" xmlns:wps="http://schemas.microsoft.com/office/word/2010/wordprocessingShape" mc:Ignorable="w14 w15 w16se w16cid w16 w16cex w16sdtdh wp14">
+<w:numbering xmlns:wpc="http://schemas.microsoft.com/office/word/2010/wordprocessingCanvas" xmlns:cx="http://schemas.microsoft.com/office/drawing/2014/chartex" xmlns:cx1="http://schemas.microsoft.com/office/drawing/2015/9/8/chartex" xmlns:cx2="http://schemas.microsoft.com/office/drawing/2015/10/21/chartex" xmlns:cx3="http://schemas.microsoft.com/office/drawing/2016/5/9/chartex" xmlns:cx4="http://schemas.microsoft.com/office/drawing/2016/5/10/chartex" xmlns:cx5="http://schemas.microsoft.com/office/drawing/2016/5/11/chartex" xmlns:cx6="http://schemas.microsoft.com/office/drawing/2016/5/12/chartex" xmlns:cx7="http://schemas.microsoft.com/office/drawing/2016/5/13/chartex" xmlns:cx8="http://schemas.microsoft.com/office/drawing/2016/5/14/chartex" xmlns:mc="http://schemas.openxmlformats.org/markup-compatibility/2006" xmlns:aink="http://schemas.microsoft.com/office/drawing/2016/ink" xmlns:am3d="http://schemas.microsoft.com/office/drawing/2017/model3d" xmlns:o="urn:schemas-microsoft-com:office:office" xmlns:oel="http://schemas.microsoft.com/office/2019/extlst" xmlns:r="http://schemas.openxmlformats.org/officeDocument/2006/relationships" xmlns:m="http://schemas.openxmlformats.org/officeDocument/2006/math" xmlns:v="urn:schemas-microsoft-com:vml" xmlns:wp14="http://schemas.microsoft.com/office/word/2010/wordprocessingDrawing" xmlns:wp="http://schemas.openxmlformats.org/drawingml/2006/wordprocessingDrawing" xmlns:w10="urn:schemas-microsoft-com:office:word" xmlns:w="http://schemas.openxmlformats.org/wordprocessingml/2006/main" xmlns:w14="http://schemas.microsoft.com/office/word/2010/wordml" xmlns:w15="http://schemas.microsoft.com/office/word/2012/wordml" xmlns:w16cex="http://schemas.microsoft.com/office/word/2018/wordml/cex" xmlns:w16cid="http://schemas.microsoft.com/office/word/2016/wordml/cid" xmlns:w16="http://schemas.microsoft.com/office/word/2018/wordml" xmlns:w16sdtdh="http://schemas.microsoft.com/office/word/2020/wordml/sdtdatahash" xmlns:w16se="http://schemas.microsoft.com/office/word/2015/wordml/symex" xmlns:wpg="http://schemas.microsoft.com/office/word/2010/wordprocessingGroup" xmlns:wpi="http://schemas.microsoft.com/office/word/2010/wordprocessingInk" xmlns:wne="http://schemas.microsoft.com/office/word/2006/wordml" xmlns:wps="http://schemas.microsoft.com/office/word/2010/wordprocessingShape" mc:Ignorable="w14 w15 w16se w16cid w16 w16cex w16sdtdh wp14">
   <w:abstractNum w:abstractNumId="0" w15:restartNumberingAfterBreak="0">
     <w:nsid w:val="005856AC"/>
     <w:multiLevelType w:val="hybridMultilevel"/>
@@ -3739,11 +10933,195 @@
       </w:pPr>
     </w:lvl>
   </w:abstractNum>
-  <w:num w:numId="1">
+  <w:abstractNum w:abstractNumId="2" w15:restartNumberingAfterBreak="0">
+    <w:nsid w:val="30B55C51"/>
+    <w:multiLevelType w:val="hybridMultilevel"/>
+    <w:tmpl w:val="2DE890E8"/>
+    <w:lvl w:ilvl="0" w:tplc="BB88C214">
+      <w:start w:val="1"/>
+      <w:numFmt w:val="decimal"/>
+      <w:lvlText w:val="%1）"/>
+      <w:lvlJc w:val="left"/>
+      <w:pPr>
+        <w:ind w:left="720" w:hanging="360"/>
+      </w:pPr>
+      <w:rPr>
+        <w:rFonts w:hint="default"/>
+      </w:rPr>
+    </w:lvl>
+    <w:lvl w:ilvl="1" w:tplc="04090019" w:tentative="1">
+      <w:start w:val="1"/>
+      <w:numFmt w:val="lowerLetter"/>
+      <w:lvlText w:val="%2)"/>
+      <w:lvlJc w:val="left"/>
+      <w:pPr>
+        <w:ind w:left="1240" w:hanging="440"/>
+      </w:pPr>
+    </w:lvl>
+    <w:lvl w:ilvl="2" w:tplc="0409001B" w:tentative="1">
+      <w:start w:val="1"/>
+      <w:numFmt w:val="lowerRoman"/>
+      <w:lvlText w:val="%3."/>
+      <w:lvlJc w:val="right"/>
+      <w:pPr>
+        <w:ind w:left="1680" w:hanging="440"/>
+      </w:pPr>
+    </w:lvl>
+    <w:lvl w:ilvl="3" w:tplc="0409000F" w:tentative="1">
+      <w:start w:val="1"/>
+      <w:numFmt w:val="decimal"/>
+      <w:lvlText w:val="%4."/>
+      <w:lvlJc w:val="left"/>
+      <w:pPr>
+        <w:ind w:left="2120" w:hanging="440"/>
+      </w:pPr>
+    </w:lvl>
+    <w:lvl w:ilvl="4" w:tplc="04090019" w:tentative="1">
+      <w:start w:val="1"/>
+      <w:numFmt w:val="lowerLetter"/>
+      <w:lvlText w:val="%5)"/>
+      <w:lvlJc w:val="left"/>
+      <w:pPr>
+        <w:ind w:left="2560" w:hanging="440"/>
+      </w:pPr>
+    </w:lvl>
+    <w:lvl w:ilvl="5" w:tplc="0409001B" w:tentative="1">
+      <w:start w:val="1"/>
+      <w:numFmt w:val="lowerRoman"/>
+      <w:lvlText w:val="%6."/>
+      <w:lvlJc w:val="right"/>
+      <w:pPr>
+        <w:ind w:left="3000" w:hanging="440"/>
+      </w:pPr>
+    </w:lvl>
+    <w:lvl w:ilvl="6" w:tplc="0409000F" w:tentative="1">
+      <w:start w:val="1"/>
+      <w:numFmt w:val="decimal"/>
+      <w:lvlText w:val="%7."/>
+      <w:lvlJc w:val="left"/>
+      <w:pPr>
+        <w:ind w:left="3440" w:hanging="440"/>
+      </w:pPr>
+    </w:lvl>
+    <w:lvl w:ilvl="7" w:tplc="04090019" w:tentative="1">
+      <w:start w:val="1"/>
+      <w:numFmt w:val="lowerLetter"/>
+      <w:lvlText w:val="%8)"/>
+      <w:lvlJc w:val="left"/>
+      <w:pPr>
+        <w:ind w:left="3880" w:hanging="440"/>
+      </w:pPr>
+    </w:lvl>
+    <w:lvl w:ilvl="8" w:tplc="0409001B" w:tentative="1">
+      <w:start w:val="1"/>
+      <w:numFmt w:val="lowerRoman"/>
+      <w:lvlText w:val="%9."/>
+      <w:lvlJc w:val="right"/>
+      <w:pPr>
+        <w:ind w:left="4320" w:hanging="440"/>
+      </w:pPr>
+    </w:lvl>
+  </w:abstractNum>
+  <w:abstractNum w:abstractNumId="3" w15:restartNumberingAfterBreak="0">
+    <w:nsid w:val="46DF2041"/>
+    <w:multiLevelType w:val="hybridMultilevel"/>
+    <w:tmpl w:val="23D87338"/>
+    <w:lvl w:ilvl="0" w:tplc="230263E8">
+      <w:start w:val="1"/>
+      <w:numFmt w:val="decimal"/>
+      <w:lvlText w:val="%1）"/>
+      <w:lvlJc w:val="left"/>
+      <w:pPr>
+        <w:ind w:left="720" w:hanging="360"/>
+      </w:pPr>
+      <w:rPr>
+        <w:rFonts w:hint="default"/>
+      </w:rPr>
+    </w:lvl>
+    <w:lvl w:ilvl="1" w:tplc="04090019" w:tentative="1">
+      <w:start w:val="1"/>
+      <w:numFmt w:val="lowerLetter"/>
+      <w:lvlText w:val="%2)"/>
+      <w:lvlJc w:val="left"/>
+      <w:pPr>
+        <w:ind w:left="1240" w:hanging="440"/>
+      </w:pPr>
+    </w:lvl>
+    <w:lvl w:ilvl="2" w:tplc="0409001B" w:tentative="1">
+      <w:start w:val="1"/>
+      <w:numFmt w:val="lowerRoman"/>
+      <w:lvlText w:val="%3."/>
+      <w:lvlJc w:val="right"/>
+      <w:pPr>
+        <w:ind w:left="1680" w:hanging="440"/>
+      </w:pPr>
+    </w:lvl>
+    <w:lvl w:ilvl="3" w:tplc="0409000F" w:tentative="1">
+      <w:start w:val="1"/>
+      <w:numFmt w:val="decimal"/>
+      <w:lvlText w:val="%4."/>
+      <w:lvlJc w:val="left"/>
+      <w:pPr>
+        <w:ind w:left="2120" w:hanging="440"/>
+      </w:pPr>
+    </w:lvl>
+    <w:lvl w:ilvl="4" w:tplc="04090019" w:tentative="1">
+      <w:start w:val="1"/>
+      <w:numFmt w:val="lowerLetter"/>
+      <w:lvlText w:val="%5)"/>
+      <w:lvlJc w:val="left"/>
+      <w:pPr>
+        <w:ind w:left="2560" w:hanging="440"/>
+      </w:pPr>
+    </w:lvl>
+    <w:lvl w:ilvl="5" w:tplc="0409001B" w:tentative="1">
+      <w:start w:val="1"/>
+      <w:numFmt w:val="lowerRoman"/>
+      <w:lvlText w:val="%6."/>
+      <w:lvlJc w:val="right"/>
+      <w:pPr>
+        <w:ind w:left="3000" w:hanging="440"/>
+      </w:pPr>
+    </w:lvl>
+    <w:lvl w:ilvl="6" w:tplc="0409000F" w:tentative="1">
+      <w:start w:val="1"/>
+      <w:numFmt w:val="decimal"/>
+      <w:lvlText w:val="%7."/>
+      <w:lvlJc w:val="left"/>
+      <w:pPr>
+        <w:ind w:left="3440" w:hanging="440"/>
+      </w:pPr>
+    </w:lvl>
+    <w:lvl w:ilvl="7" w:tplc="04090019" w:tentative="1">
+      <w:start w:val="1"/>
+      <w:numFmt w:val="lowerLetter"/>
+      <w:lvlText w:val="%8)"/>
+      <w:lvlJc w:val="left"/>
+      <w:pPr>
+        <w:ind w:left="3880" w:hanging="440"/>
+      </w:pPr>
+    </w:lvl>
+    <w:lvl w:ilvl="8" w:tplc="0409001B" w:tentative="1">
+      <w:start w:val="1"/>
+      <w:numFmt w:val="lowerRoman"/>
+      <w:lvlText w:val="%9."/>
+      <w:lvlJc w:val="right"/>
+      <w:pPr>
+        <w:ind w:left="4320" w:hanging="440"/>
+      </w:pPr>
+    </w:lvl>
+  </w:abstractNum>
+  <w:num w:numId="1" w16cid:durableId="1996030114">
     <w:abstractNumId w:val="0"/>
   </w:num>
-  <w:num w:numId="2">
+  <w:num w:numId="2" w16cid:durableId="549221951">
     <w:abstractNumId w:val="1"/>
+  </w:num>
+  <w:num w:numId="3" w16cid:durableId="866942563">
+    <w:abstractNumId w:val="2"/>
+  </w:num>
+  <w:num w:numId="4" w16cid:durableId="299505141">
+    <w:abstractNumId w:val="3"/>
   </w:num>
 </w:numbering>
 </file>
